--- a/Производственая практика/Головачев_ТЗ.docx
+++ b/Производственая практика/Головачев_ТЗ.docx
@@ -456,6 +456,28 @@
           <w:sz w:val="28"/>
           <w:szCs w:val="28"/>
         </w:rPr>
+        <w:t>В приложении должны быть определены следующие категории пользователей: работник, администратор.</w:t>
+      </w:r>
+    </w:p>
+    <w:p>
+      <w:pPr>
+        <w:pStyle w:val="a3"/>
+        <w:spacing w:after="0" w:line="360" w:lineRule="auto"/>
+        <w:ind w:left="0" w:firstLine="567"/>
+        <w:contextualSpacing w:val="0"/>
+        <w:jc w:val="both"/>
+        <w:rPr>
+          <w:rFonts w:ascii="Times New Roman" w:hAnsi="Times New Roman" w:cs="Times New Roman"/>
+          <w:sz w:val="28"/>
+          <w:szCs w:val="28"/>
+        </w:rPr>
+      </w:pPr>
+      <w:r>
+        <w:rPr>
+          <w:rFonts w:ascii="Times New Roman" w:hAnsi="Times New Roman" w:cs="Times New Roman"/>
+          <w:sz w:val="28"/>
+          <w:szCs w:val="28"/>
+        </w:rPr>
         <w:t>В системе предлагается выделить следующие функциональные подсистемы:</w:t>
       </w:r>
     </w:p>
@@ -600,7 +622,7 @@
           <w:sz w:val="28"/>
           <w:szCs w:val="28"/>
         </w:rPr>
-        <w:t>Для простого работника:</w:t>
+        <w:t>Для работника:</w:t>
       </w:r>
     </w:p>
     <w:p>
@@ -929,23 +951,8 @@
           <w:sz w:val="28"/>
           <w:szCs w:val="28"/>
         </w:rPr>
-        <w:t xml:space="preserve">просмотр </w:t>
-      </w:r>
-      <w:r>
-        <w:rPr>
-          <w:rFonts w:ascii="Times New Roman" w:hAnsi="Times New Roman" w:cs="Times New Roman"/>
-          <w:sz w:val="28"/>
-          <w:szCs w:val="28"/>
-        </w:rPr>
-        <w:t xml:space="preserve">и редактирование </w:t>
-      </w:r>
-      <w:r>
-        <w:rPr>
-          <w:rFonts w:ascii="Times New Roman" w:hAnsi="Times New Roman" w:cs="Times New Roman"/>
-          <w:sz w:val="28"/>
-          <w:szCs w:val="28"/>
-        </w:rPr>
-        <w:t>данных:</w:t>
+        <w:lastRenderedPageBreak/>
+        <w:t>просмотр и редактирование данных:</w:t>
       </w:r>
     </w:p>
     <w:p>
@@ -995,16 +1002,7 @@
           <w:sz w:val="28"/>
           <w:szCs w:val="28"/>
         </w:rPr>
-        <w:lastRenderedPageBreak/>
-        <w:t>просмотр данных по определенному товару</w:t>
-      </w:r>
-      <w:r>
-        <w:rPr>
-          <w:rFonts w:ascii="Times New Roman" w:hAnsi="Times New Roman" w:cs="Times New Roman"/>
-          <w:sz w:val="28"/>
-          <w:szCs w:val="28"/>
-        </w:rPr>
-        <w:t>;</w:t>
+        <w:t>просмотр данных по определенному товару;</w:t>
       </w:r>
     </w:p>
     <w:p>
@@ -1220,7 +1218,15 @@
           <w:sz w:val="28"/>
           <w:szCs w:val="28"/>
         </w:rPr>
-        <w:t>добавление скидки;</w:t>
+        <w:t>добавление скидки</w:t>
+      </w:r>
+      <w:r>
+        <w:rPr>
+          <w:rFonts w:ascii="Times New Roman" w:hAnsi="Times New Roman" w:cs="Times New Roman"/>
+          <w:sz w:val="28"/>
+          <w:szCs w:val="28"/>
+        </w:rPr>
+        <w:t>.</w:t>
       </w:r>
     </w:p>
     <w:p>
@@ -1230,7 +1236,7 @@
           <w:ilvl w:val="0"/>
           <w:numId w:val="6"/>
         </w:numPr>
-        <w:spacing w:before="240" w:after="0" w:line="360" w:lineRule="auto"/>
+        <w:spacing w:before="240" w:after="120" w:line="360" w:lineRule="auto"/>
         <w:ind w:left="567" w:firstLine="567"/>
         <w:contextualSpacing w:val="0"/>
         <w:jc w:val="both"/>
@@ -1322,15 +1328,7 @@
           <w:sz w:val="28"/>
           <w:szCs w:val="28"/>
         </w:rPr>
-        <w:t>Подсистема авторизации</w:t>
-      </w:r>
-      <w:r>
-        <w:rPr>
-          <w:rFonts w:ascii="Times New Roman" w:hAnsi="Times New Roman" w:cs="Times New Roman"/>
-          <w:sz w:val="28"/>
-          <w:szCs w:val="28"/>
-        </w:rPr>
-        <w:t>:</w:t>
+        <w:t>Подсистема авторизации:</w:t>
       </w:r>
     </w:p>
     <w:p>
@@ -1408,15 +1406,7 @@
           <w:sz w:val="28"/>
           <w:szCs w:val="28"/>
         </w:rPr>
-        <w:t>Подсистема раскроя</w:t>
-      </w:r>
-      <w:r>
-        <w:rPr>
-          <w:rFonts w:ascii="Times New Roman" w:hAnsi="Times New Roman" w:cs="Times New Roman"/>
-          <w:sz w:val="28"/>
-          <w:szCs w:val="28"/>
-        </w:rPr>
-        <w:t>:</w:t>
+        <w:t>Подсистема раскроя:</w:t>
       </w:r>
     </w:p>
     <w:p>
@@ -1442,15 +1432,7 @@
           <w:sz w:val="28"/>
           <w:szCs w:val="28"/>
         </w:rPr>
-        <w:t>тип раскроя</w:t>
-      </w:r>
-      <w:r>
-        <w:rPr>
-          <w:rFonts w:ascii="Times New Roman" w:hAnsi="Times New Roman" w:cs="Times New Roman"/>
-          <w:sz w:val="28"/>
-          <w:szCs w:val="28"/>
-        </w:rPr>
-        <w:t>;</w:t>
+        <w:t>тип раскроя;</w:t>
       </w:r>
     </w:p>
     <w:p>
@@ -1580,15 +1562,7 @@
           <w:sz w:val="28"/>
           <w:szCs w:val="28"/>
         </w:rPr>
-        <w:t>Подсистема данных</w:t>
-      </w:r>
-      <w:r>
-        <w:rPr>
-          <w:rFonts w:ascii="Times New Roman" w:hAnsi="Times New Roman" w:cs="Times New Roman"/>
-          <w:sz w:val="28"/>
-          <w:szCs w:val="28"/>
-        </w:rPr>
-        <w:t>:</w:t>
+        <w:t>Подсистема данных:</w:t>
       </w:r>
     </w:p>
     <w:p>
@@ -1744,15 +1718,8 @@
           <w:sz w:val="28"/>
           <w:szCs w:val="28"/>
         </w:rPr>
-        <w:t>Подсистема расчета</w:t>
-      </w:r>
-      <w:r>
-        <w:rPr>
-          <w:rFonts w:ascii="Times New Roman" w:hAnsi="Times New Roman" w:cs="Times New Roman"/>
-          <w:sz w:val="28"/>
-          <w:szCs w:val="28"/>
-        </w:rPr>
-        <w:t>:</w:t>
+        <w:lastRenderedPageBreak/>
+        <w:t>Подсистема расчета:</w:t>
       </w:r>
     </w:p>
     <w:p>
@@ -1804,7 +1771,6 @@
           <w:sz w:val="28"/>
           <w:szCs w:val="28"/>
         </w:rPr>
-        <w:lastRenderedPageBreak/>
         <w:t>количество товара;</w:t>
       </w:r>
     </w:p>
@@ -1932,6 +1898,7 @@
           <w:numId w:val="11"/>
         </w:numPr>
         <w:spacing w:after="0" w:line="360" w:lineRule="auto"/>
+        <w:ind w:left="567" w:firstLine="567"/>
         <w:contextualSpacing w:val="0"/>
         <w:jc w:val="both"/>
         <w:rPr>
@@ -1972,15 +1939,7 @@
           <w:sz w:val="28"/>
           <w:szCs w:val="28"/>
         </w:rPr>
-        <w:t>успешный вход</w:t>
-      </w:r>
-      <w:r>
-        <w:rPr>
-          <w:rFonts w:ascii="Times New Roman" w:hAnsi="Times New Roman" w:cs="Times New Roman"/>
-          <w:sz w:val="28"/>
-          <w:szCs w:val="28"/>
-        </w:rPr>
-        <w:t>;</w:t>
+        <w:t>успешный вход;</w:t>
       </w:r>
     </w:p>
     <w:p>
@@ -2006,15 +1965,7 @@
           <w:sz w:val="28"/>
           <w:szCs w:val="28"/>
         </w:rPr>
-        <w:t>ошибка</w:t>
-      </w:r>
-      <w:r>
-        <w:rPr>
-          <w:rFonts w:ascii="Times New Roman" w:hAnsi="Times New Roman" w:cs="Times New Roman"/>
-          <w:sz w:val="28"/>
-          <w:szCs w:val="28"/>
-        </w:rPr>
-        <w:t>.</w:t>
+        <w:t>ошибка.</w:t>
       </w:r>
     </w:p>
     <w:p>
@@ -2066,15 +2017,7 @@
           <w:sz w:val="28"/>
           <w:szCs w:val="28"/>
         </w:rPr>
-        <w:t>наилучшая карта раскроя текстом</w:t>
-      </w:r>
-      <w:r>
-        <w:rPr>
-          <w:rFonts w:ascii="Times New Roman" w:hAnsi="Times New Roman" w:cs="Times New Roman"/>
-          <w:sz w:val="28"/>
-          <w:szCs w:val="28"/>
-        </w:rPr>
-        <w:t>;</w:t>
+        <w:t>наилучшая карта раскроя текстом;</w:t>
       </w:r>
     </w:p>
     <w:p>
@@ -2100,15 +2043,7 @@
           <w:sz w:val="28"/>
           <w:szCs w:val="28"/>
         </w:rPr>
-        <w:t xml:space="preserve">наилучшая карта раскроя </w:t>
-      </w:r>
-      <w:r>
-        <w:rPr>
-          <w:rFonts w:ascii="Times New Roman" w:hAnsi="Times New Roman" w:cs="Times New Roman"/>
-          <w:sz w:val="28"/>
-          <w:szCs w:val="28"/>
-        </w:rPr>
-        <w:t>графически;</w:t>
+        <w:t>наилучшая карта раскроя графически;</w:t>
       </w:r>
     </w:p>
     <w:p>
@@ -2272,15 +2207,7 @@
           <w:sz w:val="28"/>
           <w:szCs w:val="28"/>
         </w:rPr>
-        <w:t>список позиций</w:t>
-      </w:r>
-      <w:r>
-        <w:rPr>
-          <w:rFonts w:ascii="Times New Roman" w:hAnsi="Times New Roman" w:cs="Times New Roman"/>
-          <w:sz w:val="28"/>
-          <w:szCs w:val="28"/>
-        </w:rPr>
-        <w:t>;</w:t>
+        <w:t>список позиций;</w:t>
       </w:r>
     </w:p>
     <w:p>
@@ -2326,22 +2253,1578 @@
           <w:sz w:val="28"/>
           <w:szCs w:val="28"/>
         </w:rPr>
-        <w:t>Входные данные записываются в БД, или, передаются в метод программы для операций над ними. Выходные данные формируются из запросов к БД, или представлены сообщениями системы.</w:t>
-      </w:r>
-      <w:bookmarkStart w:id="2" w:name="_GoBack"/>
-      <w:bookmarkEnd w:id="2"/>
+        <w:t>Входные данные записываются в БД или передаются в программ</w:t>
+      </w:r>
+      <w:r>
+        <w:rPr>
+          <w:rFonts w:ascii="Times New Roman" w:hAnsi="Times New Roman" w:cs="Times New Roman"/>
+          <w:sz w:val="28"/>
+          <w:szCs w:val="28"/>
+        </w:rPr>
+        <w:t>у</w:t>
+      </w:r>
+      <w:r>
+        <w:rPr>
+          <w:rFonts w:ascii="Times New Roman" w:hAnsi="Times New Roman" w:cs="Times New Roman"/>
+          <w:sz w:val="28"/>
+          <w:szCs w:val="28"/>
+        </w:rPr>
+        <w:t xml:space="preserve"> для операций над ними. Выходные данные формируются из запросов к БД, или представлены сообщениями системы.</w:t>
+      </w:r>
+    </w:p>
+    <w:p>
+      <w:pPr>
+        <w:pStyle w:val="a3"/>
+        <w:numPr>
+          <w:ilvl w:val="0"/>
+          <w:numId w:val="6"/>
+        </w:numPr>
+        <w:spacing w:before="240" w:after="120" w:line="360" w:lineRule="auto"/>
+        <w:ind w:left="567" w:firstLine="567"/>
+        <w:contextualSpacing w:val="0"/>
+        <w:jc w:val="both"/>
+        <w:rPr>
+          <w:rFonts w:ascii="Arial" w:hAnsi="Arial" w:cs="Arial"/>
+          <w:sz w:val="28"/>
+          <w:szCs w:val="28"/>
+        </w:rPr>
+      </w:pPr>
+      <w:r>
+        <w:rPr>
+          <w:rFonts w:ascii="Arial" w:hAnsi="Arial" w:cs="Arial"/>
+          <w:sz w:val="28"/>
+          <w:szCs w:val="28"/>
+        </w:rPr>
+        <w:t>Модель приложения</w:t>
+      </w:r>
     </w:p>
     <w:p>
       <w:pPr>
         <w:pStyle w:val="a3"/>
         <w:spacing w:after="0" w:line="360" w:lineRule="auto"/>
         <w:ind w:left="0" w:firstLine="567"/>
-        <w:contextualSpacing w:val="0"/>
-        <w:jc w:val="both"/>
-        <w:rPr>
-          <w:rFonts w:ascii="Times New Roman" w:hAnsi="Times New Roman" w:cs="Times New Roman"/>
-          <w:sz w:val="28"/>
-          <w:szCs w:val="28"/>
+        <w:jc w:val="both"/>
+        <w:rPr>
+          <w:rFonts w:ascii="Times New Roman" w:hAnsi="Times New Roman" w:cs="Times New Roman"/>
+          <w:sz w:val="28"/>
+          <w:szCs w:val="28"/>
+        </w:rPr>
+      </w:pPr>
+      <w:r>
+        <w:rPr>
+          <w:rFonts w:ascii="Times New Roman" w:hAnsi="Times New Roman" w:cs="Times New Roman"/>
+          <w:sz w:val="28"/>
+          <w:szCs w:val="28"/>
+        </w:rPr>
+        <w:t>Функциональная модель поведения приложения должна соответствовать модели на рисунках Б.1-Б.</w:t>
+      </w:r>
+      <w:r>
+        <w:rPr>
+          <w:rFonts w:ascii="Times New Roman" w:hAnsi="Times New Roman" w:cs="Times New Roman"/>
+          <w:sz w:val="28"/>
+          <w:szCs w:val="28"/>
+        </w:rPr>
+        <w:t>5</w:t>
+      </w:r>
+      <w:r>
+        <w:rPr>
+          <w:rFonts w:ascii="Times New Roman" w:hAnsi="Times New Roman" w:cs="Times New Roman"/>
+          <w:sz w:val="28"/>
+          <w:szCs w:val="28"/>
+        </w:rPr>
+        <w:t>.</w:t>
+      </w:r>
+    </w:p>
+    <w:p>
+      <w:pPr>
+        <w:pStyle w:val="a3"/>
+        <w:spacing w:after="0" w:line="360" w:lineRule="auto"/>
+        <w:ind w:left="0" w:firstLine="567"/>
+        <w:jc w:val="both"/>
+        <w:rPr>
+          <w:rFonts w:ascii="Times New Roman" w:hAnsi="Times New Roman" w:cs="Times New Roman"/>
+          <w:sz w:val="28"/>
+          <w:szCs w:val="28"/>
+        </w:rPr>
+      </w:pPr>
+      <w:r>
+        <w:rPr>
+          <w:rFonts w:ascii="Times New Roman" w:hAnsi="Times New Roman" w:cs="Times New Roman"/>
+          <w:sz w:val="28"/>
+          <w:szCs w:val="28"/>
+        </w:rPr>
+        <w:lastRenderedPageBreak/>
+        <w:t>Поведение пользователей системы должна соответствовать модели, представленной на рисунке Б.</w:t>
+      </w:r>
+      <w:r>
+        <w:rPr>
+          <w:rFonts w:ascii="Times New Roman" w:hAnsi="Times New Roman" w:cs="Times New Roman"/>
+          <w:sz w:val="28"/>
+          <w:szCs w:val="28"/>
+        </w:rPr>
+        <w:t>6</w:t>
+      </w:r>
+      <w:r>
+        <w:rPr>
+          <w:rFonts w:ascii="Times New Roman" w:hAnsi="Times New Roman" w:cs="Times New Roman"/>
+          <w:sz w:val="28"/>
+          <w:szCs w:val="28"/>
+        </w:rPr>
+        <w:t>.</w:t>
+      </w:r>
+    </w:p>
+    <w:p>
+      <w:pPr>
+        <w:pStyle w:val="a3"/>
+        <w:spacing w:after="0" w:line="360" w:lineRule="auto"/>
+        <w:ind w:left="0" w:firstLine="567"/>
+        <w:contextualSpacing w:val="0"/>
+        <w:jc w:val="both"/>
+        <w:rPr>
+          <w:rFonts w:ascii="Times New Roman" w:hAnsi="Times New Roman" w:cs="Times New Roman"/>
+          <w:sz w:val="28"/>
+          <w:szCs w:val="28"/>
+        </w:rPr>
+      </w:pPr>
+      <w:r>
+        <w:rPr>
+          <w:rFonts w:ascii="Times New Roman" w:hAnsi="Times New Roman" w:cs="Times New Roman"/>
+          <w:sz w:val="28"/>
+          <w:szCs w:val="28"/>
+        </w:rPr>
+        <w:t>Структура базы данных должна соответствовать модели на рисунке Б.</w:t>
+      </w:r>
+      <w:r>
+        <w:rPr>
+          <w:rFonts w:ascii="Times New Roman" w:hAnsi="Times New Roman" w:cs="Times New Roman"/>
+          <w:sz w:val="28"/>
+          <w:szCs w:val="28"/>
+        </w:rPr>
+        <w:t>7</w:t>
+      </w:r>
+      <w:r>
+        <w:rPr>
+          <w:rFonts w:ascii="Times New Roman" w:hAnsi="Times New Roman" w:cs="Times New Roman"/>
+          <w:sz w:val="28"/>
+          <w:szCs w:val="28"/>
+        </w:rPr>
+        <w:t xml:space="preserve"> и в таблицах Б.1-Б.5.</w:t>
+      </w:r>
+    </w:p>
+    <w:p>
+      <w:pPr>
+        <w:pStyle w:val="a3"/>
+        <w:spacing w:after="0" w:line="360" w:lineRule="auto"/>
+        <w:ind w:left="0" w:firstLine="567"/>
+        <w:contextualSpacing w:val="0"/>
+        <w:jc w:val="both"/>
+        <w:rPr>
+          <w:rFonts w:ascii="Times New Roman" w:hAnsi="Times New Roman" w:cs="Times New Roman"/>
+          <w:sz w:val="28"/>
+          <w:szCs w:val="28"/>
+        </w:rPr>
+      </w:pPr>
+      <w:r>
+        <w:rPr>
+          <w:rFonts w:ascii="Times New Roman" w:hAnsi="Times New Roman" w:cs="Times New Roman"/>
+          <w:sz w:val="28"/>
+          <w:szCs w:val="28"/>
+        </w:rPr>
+        <w:t xml:space="preserve">Раскрой материалов должен производиться по методу линейного раскроя </w:t>
+      </w:r>
+      <w:r>
+        <w:rPr>
+          <w:rFonts w:ascii="Times New Roman" w:hAnsi="Times New Roman" w:cs="Times New Roman"/>
+          <w:sz w:val="28"/>
+          <w:szCs w:val="28"/>
+          <w:highlight w:val="red"/>
+        </w:rPr>
+        <w:t>(ссылка).</w:t>
+      </w:r>
+    </w:p>
+    <w:p>
+      <w:pPr>
+        <w:pStyle w:val="a3"/>
+        <w:numPr>
+          <w:ilvl w:val="0"/>
+          <w:numId w:val="6"/>
+        </w:numPr>
+        <w:spacing w:before="240" w:after="120" w:line="360" w:lineRule="auto"/>
+        <w:ind w:left="567" w:firstLine="567"/>
+        <w:contextualSpacing w:val="0"/>
+        <w:jc w:val="both"/>
+        <w:rPr>
+          <w:rFonts w:ascii="Arial" w:hAnsi="Arial" w:cs="Arial"/>
+          <w:sz w:val="28"/>
+          <w:szCs w:val="28"/>
+        </w:rPr>
+      </w:pPr>
+      <w:r>
+        <w:rPr>
+          <w:rFonts w:ascii="Arial" w:hAnsi="Arial" w:cs="Arial"/>
+          <w:sz w:val="28"/>
+          <w:szCs w:val="28"/>
+        </w:rPr>
+        <w:t>Эргономические и технико-</w:t>
+      </w:r>
+      <w:r>
+        <w:rPr>
+          <w:rFonts w:ascii="Arial" w:hAnsi="Arial" w:cs="Arial"/>
+          <w:sz w:val="28"/>
+          <w:szCs w:val="28"/>
+        </w:rPr>
+        <w:t xml:space="preserve">эстетические </w:t>
+      </w:r>
+      <w:r>
+        <w:rPr>
+          <w:rFonts w:ascii="Arial" w:hAnsi="Arial" w:cs="Arial"/>
+          <w:sz w:val="28"/>
+          <w:szCs w:val="28"/>
+        </w:rPr>
+        <w:t>требования</w:t>
+      </w:r>
+    </w:p>
+    <w:p>
+      <w:pPr>
+        <w:spacing w:after="0" w:line="360" w:lineRule="auto"/>
+        <w:ind w:firstLine="567"/>
+        <w:jc w:val="both"/>
+        <w:rPr>
+          <w:rFonts w:ascii="Times New Roman" w:hAnsi="Times New Roman" w:cs="Times New Roman"/>
+          <w:sz w:val="28"/>
+          <w:szCs w:val="28"/>
+        </w:rPr>
+      </w:pPr>
+      <w:r>
+        <w:rPr>
+          <w:rFonts w:ascii="Times New Roman" w:hAnsi="Times New Roman" w:cs="Times New Roman"/>
+          <w:sz w:val="28"/>
+          <w:szCs w:val="28"/>
+        </w:rPr>
+        <w:t>Взаимодействие пользователя с системой должно осуществляться посредством визуального графического интерфейса (GUI). Интерфейс должен обеспечивать быстрое отображение экранных форм.  Ввод-вывод данных системы, прием управляющих команд и отображение результатов их исполнения должны выполняться в интерактивном режиме. Навигационные элементы должны быть выполнены в удобной для пользователя форме. Интерфейс должен соответствовать современным эргономическим требованиям и обеспечивать удобный доступ к основным функциям и операциям системы.</w:t>
+      </w:r>
+    </w:p>
+    <w:p>
+      <w:pPr>
+        <w:spacing w:after="0" w:line="360" w:lineRule="auto"/>
+        <w:ind w:firstLine="567"/>
+        <w:jc w:val="both"/>
+        <w:rPr>
+          <w:rFonts w:ascii="Times New Roman" w:hAnsi="Times New Roman" w:cs="Times New Roman"/>
+          <w:sz w:val="28"/>
+          <w:szCs w:val="28"/>
+        </w:rPr>
+      </w:pPr>
+      <w:r>
+        <w:rPr>
+          <w:rFonts w:ascii="Times New Roman" w:hAnsi="Times New Roman" w:cs="Times New Roman"/>
+          <w:sz w:val="28"/>
+          <w:szCs w:val="28"/>
+        </w:rPr>
+        <w:t>Интерфейс должен быть рассчитан на преимущественное использование манипулятора типа «</w:t>
+      </w:r>
+      <w:r>
+        <w:rPr>
+          <w:rFonts w:ascii="Times New Roman" w:hAnsi="Times New Roman" w:cs="Times New Roman"/>
+          <w:sz w:val="28"/>
+          <w:szCs w:val="28"/>
+        </w:rPr>
+        <w:t>сенсорный экран</w:t>
+      </w:r>
+      <w:r>
+        <w:rPr>
+          <w:rFonts w:ascii="Times New Roman" w:hAnsi="Times New Roman" w:cs="Times New Roman"/>
+          <w:sz w:val="28"/>
+          <w:szCs w:val="28"/>
+        </w:rPr>
+        <w:t>», то есть управление системой должно осуществляться с помощью набора экранных меню, кнопок, значков и т. п. элементов.</w:t>
+      </w:r>
+    </w:p>
+    <w:p>
+      <w:pPr>
+        <w:spacing w:after="0" w:line="360" w:lineRule="auto"/>
+        <w:ind w:firstLine="567"/>
+        <w:jc w:val="both"/>
+        <w:rPr>
+          <w:rFonts w:ascii="Times New Roman" w:hAnsi="Times New Roman" w:cs="Times New Roman"/>
+          <w:sz w:val="28"/>
+          <w:szCs w:val="28"/>
+        </w:rPr>
+      </w:pPr>
+      <w:r>
+        <w:rPr>
+          <w:rFonts w:ascii="Times New Roman" w:hAnsi="Times New Roman" w:cs="Times New Roman"/>
+          <w:sz w:val="28"/>
+          <w:szCs w:val="28"/>
+        </w:rPr>
+        <w:t>Все надписи экранных форм и сообщения должны быть на русском языке.</w:t>
+      </w:r>
+    </w:p>
+    <w:p>
+      <w:pPr>
+        <w:spacing w:after="0" w:line="360" w:lineRule="auto"/>
+        <w:ind w:firstLine="567"/>
+        <w:jc w:val="both"/>
+        <w:rPr>
+          <w:rFonts w:ascii="Times New Roman" w:hAnsi="Times New Roman" w:cs="Times New Roman"/>
+          <w:sz w:val="28"/>
+          <w:szCs w:val="28"/>
+        </w:rPr>
+      </w:pPr>
+      <w:r>
+        <w:rPr>
+          <w:rFonts w:ascii="Times New Roman" w:hAnsi="Times New Roman" w:cs="Times New Roman"/>
+          <w:sz w:val="28"/>
+          <w:szCs w:val="28"/>
+        </w:rPr>
+        <w:t>Система должна обеспечивать корректную обработку аварийных ситуаций, вызванных вводом недопустимыми значениями входных данных. В указанных случаях система должна выдавать пользователю соответствующие сообщения, после чего возвращаться в рабочее состояние.</w:t>
+      </w:r>
+    </w:p>
+    <w:p>
+      <w:pPr>
+        <w:pStyle w:val="a3"/>
+        <w:numPr>
+          <w:ilvl w:val="0"/>
+          <w:numId w:val="6"/>
+        </w:numPr>
+        <w:spacing w:before="240" w:after="120" w:line="360" w:lineRule="auto"/>
+        <w:ind w:left="567" w:firstLine="567"/>
+        <w:contextualSpacing w:val="0"/>
+        <w:jc w:val="both"/>
+        <w:rPr>
+          <w:rFonts w:ascii="Arial" w:hAnsi="Arial" w:cs="Arial"/>
+          <w:sz w:val="28"/>
+          <w:szCs w:val="28"/>
+        </w:rPr>
+      </w:pPr>
+      <w:r>
+        <w:rPr>
+          <w:rFonts w:ascii="Arial" w:hAnsi="Arial" w:cs="Arial"/>
+          <w:sz w:val="28"/>
+          <w:szCs w:val="28"/>
+        </w:rPr>
+        <w:t>Требования к информационному обмену между компонентами приложения</w:t>
+      </w:r>
+    </w:p>
+    <w:p>
+      <w:pPr>
+        <w:pStyle w:val="a3"/>
+        <w:spacing w:after="0" w:line="360" w:lineRule="auto"/>
+        <w:ind w:left="0" w:firstLine="567"/>
+        <w:jc w:val="both"/>
+        <w:rPr>
+          <w:rFonts w:ascii="Times New Roman" w:hAnsi="Times New Roman" w:cs="Times New Roman"/>
+          <w:sz w:val="28"/>
+          <w:szCs w:val="28"/>
+        </w:rPr>
+      </w:pPr>
+      <w:r>
+        <w:rPr>
+          <w:rFonts w:ascii="Times New Roman" w:hAnsi="Times New Roman" w:cs="Times New Roman"/>
+          <w:sz w:val="28"/>
+          <w:szCs w:val="28"/>
+        </w:rPr>
+        <w:lastRenderedPageBreak/>
+        <w:t>Информационный обмен между подсистемами должен осуществляться через единое информационное пространство посредством использования стандартизированных протоколов и форматов обмена данными.</w:t>
+      </w:r>
+    </w:p>
+    <w:p>
+      <w:pPr>
+        <w:pStyle w:val="a3"/>
+        <w:spacing w:after="0" w:line="360" w:lineRule="auto"/>
+        <w:ind w:left="0" w:firstLine="567"/>
+        <w:jc w:val="both"/>
+        <w:rPr>
+          <w:rFonts w:ascii="Times New Roman" w:hAnsi="Times New Roman" w:cs="Times New Roman"/>
+          <w:sz w:val="28"/>
+          <w:szCs w:val="28"/>
+        </w:rPr>
+      </w:pPr>
+      <w:r>
+        <w:rPr>
+          <w:rFonts w:ascii="Times New Roman" w:hAnsi="Times New Roman" w:cs="Times New Roman"/>
+          <w:sz w:val="28"/>
+          <w:szCs w:val="28"/>
+        </w:rPr>
+        <w:t>Все компоненты приложения должны функционировать в пределах единого логического пространства.</w:t>
+      </w:r>
+    </w:p>
+    <w:p>
+      <w:pPr>
+        <w:pStyle w:val="a3"/>
+        <w:numPr>
+          <w:ilvl w:val="0"/>
+          <w:numId w:val="6"/>
+        </w:numPr>
+        <w:spacing w:before="240" w:after="120" w:line="360" w:lineRule="auto"/>
+        <w:ind w:left="567" w:firstLine="567"/>
+        <w:contextualSpacing w:val="0"/>
+        <w:jc w:val="both"/>
+        <w:rPr>
+          <w:rFonts w:ascii="Arial" w:hAnsi="Arial" w:cs="Arial"/>
+          <w:sz w:val="28"/>
+          <w:szCs w:val="28"/>
+          <w:highlight w:val="yellow"/>
+        </w:rPr>
+      </w:pPr>
+      <w:commentRangeStart w:id="2"/>
+      <w:r>
+        <w:rPr>
+          <w:rFonts w:ascii="Arial" w:hAnsi="Arial" w:cs="Arial"/>
+          <w:sz w:val="28"/>
+          <w:szCs w:val="28"/>
+          <w:highlight w:val="yellow"/>
+        </w:rPr>
+        <w:t xml:space="preserve">Структура </w:t>
+      </w:r>
+      <w:r>
+        <w:rPr>
+          <w:rFonts w:ascii="Arial" w:hAnsi="Arial" w:cs="Arial"/>
+          <w:sz w:val="28"/>
+          <w:szCs w:val="28"/>
+          <w:highlight w:val="yellow"/>
+        </w:rPr>
+        <w:t>интерфейсов</w:t>
+      </w:r>
+      <w:commentRangeEnd w:id="2"/>
+      <w:r>
+        <w:rPr>
+          <w:rStyle w:val="a4"/>
+        </w:rPr>
+        <w:commentReference w:id="2"/>
+      </w:r>
+    </w:p>
+    <w:p>
+      <w:pPr>
+        <w:pStyle w:val="a3"/>
+        <w:spacing w:after="0" w:line="360" w:lineRule="auto"/>
+        <w:ind w:left="0" w:firstLine="567"/>
+        <w:contextualSpacing w:val="0"/>
+        <w:jc w:val="both"/>
+        <w:rPr>
+          <w:rFonts w:ascii="Times New Roman" w:hAnsi="Times New Roman" w:cs="Times New Roman"/>
+          <w:sz w:val="28"/>
+          <w:szCs w:val="28"/>
+        </w:rPr>
+      </w:pPr>
+      <w:r>
+        <w:rPr>
+          <w:rFonts w:ascii="Times New Roman" w:hAnsi="Times New Roman" w:cs="Times New Roman"/>
+          <w:sz w:val="28"/>
+          <w:szCs w:val="28"/>
+          <w:highlight w:val="yellow"/>
+        </w:rPr>
+        <w:t xml:space="preserve">После входа в систему сотруднику должно быть представлено меню с функциями программы. При нажатии на </w:t>
+      </w:r>
+      <w:r>
+        <w:rPr>
+          <w:rFonts w:ascii="Times New Roman" w:hAnsi="Times New Roman" w:cs="Times New Roman"/>
+          <w:sz w:val="28"/>
+          <w:szCs w:val="28"/>
+          <w:highlight w:val="yellow"/>
+        </w:rPr>
+        <w:t>кнопку функции добавления или редактирования</w:t>
+      </w:r>
+      <w:r>
+        <w:rPr>
+          <w:rFonts w:ascii="Times New Roman" w:hAnsi="Times New Roman" w:cs="Times New Roman"/>
+          <w:sz w:val="28"/>
+          <w:szCs w:val="28"/>
+          <w:highlight w:val="yellow"/>
+        </w:rPr>
+        <w:t xml:space="preserve"> открывается окно </w:t>
+      </w:r>
+      <w:r>
+        <w:rPr>
+          <w:rFonts w:ascii="Times New Roman" w:hAnsi="Times New Roman" w:cs="Times New Roman"/>
+          <w:sz w:val="28"/>
+          <w:szCs w:val="28"/>
+          <w:highlight w:val="yellow"/>
+        </w:rPr>
+        <w:t>для ввода данных</w:t>
+      </w:r>
+      <w:r>
+        <w:rPr>
+          <w:rFonts w:ascii="Times New Roman" w:hAnsi="Times New Roman" w:cs="Times New Roman"/>
+          <w:sz w:val="28"/>
+          <w:szCs w:val="28"/>
+          <w:highlight w:val="yellow"/>
+        </w:rPr>
+        <w:t xml:space="preserve">. </w:t>
+      </w:r>
+      <w:r>
+        <w:rPr>
+          <w:rFonts w:ascii="Times New Roman" w:hAnsi="Times New Roman" w:cs="Times New Roman"/>
+          <w:sz w:val="28"/>
+          <w:szCs w:val="28"/>
+          <w:highlight w:val="yellow"/>
+        </w:rPr>
+        <w:t xml:space="preserve">При нажатии на кнопку функции раскроя открывается окно функции, в котором можно выбрать вариант раскроя из списка, ввести данные и провести раскрой по кнопке. </w:t>
+      </w:r>
+      <w:r>
+        <w:rPr>
+          <w:rFonts w:ascii="Times New Roman" w:hAnsi="Times New Roman" w:cs="Times New Roman"/>
+          <w:sz w:val="28"/>
+          <w:szCs w:val="28"/>
+          <w:highlight w:val="yellow"/>
+        </w:rPr>
+        <w:t xml:space="preserve">В окне функции можно ввести данные и получить результат работы функции при нажатии на копку. </w:t>
+      </w:r>
+      <w:r>
+        <w:rPr>
+          <w:rFonts w:ascii="Times New Roman" w:hAnsi="Times New Roman" w:cs="Times New Roman"/>
+          <w:sz w:val="28"/>
+          <w:szCs w:val="28"/>
+          <w:highlight w:val="yellow"/>
+        </w:rPr>
+        <w:t>При нажатии на кнопку просмотра данных открывается таблица с структурированными данными.</w:t>
+      </w:r>
+    </w:p>
+    <w:p>
+      <w:pPr>
+        <w:pStyle w:val="a3"/>
+        <w:numPr>
+          <w:ilvl w:val="0"/>
+          <w:numId w:val="6"/>
+        </w:numPr>
+        <w:spacing w:before="240" w:after="120" w:line="360" w:lineRule="auto"/>
+        <w:ind w:left="567" w:firstLine="567"/>
+        <w:contextualSpacing w:val="0"/>
+        <w:jc w:val="both"/>
+        <w:rPr>
+          <w:rFonts w:ascii="Arial" w:hAnsi="Arial" w:cs="Arial"/>
+          <w:sz w:val="28"/>
+          <w:szCs w:val="28"/>
+        </w:rPr>
+      </w:pPr>
+      <w:r>
+        <w:rPr>
+          <w:rFonts w:ascii="Arial" w:hAnsi="Arial" w:cs="Arial"/>
+          <w:sz w:val="28"/>
+          <w:szCs w:val="28"/>
+        </w:rPr>
+        <w:t>Требования к применению систем управления базами данных</w:t>
+      </w:r>
+    </w:p>
+    <w:p>
+      <w:pPr>
+        <w:pStyle w:val="a3"/>
+        <w:spacing w:after="0" w:line="360" w:lineRule="auto"/>
+        <w:ind w:left="0" w:firstLine="567"/>
+        <w:jc w:val="both"/>
+        <w:rPr>
+          <w:rFonts w:ascii="Times New Roman" w:hAnsi="Times New Roman" w:cs="Times New Roman"/>
+          <w:sz w:val="28"/>
+          <w:szCs w:val="28"/>
+        </w:rPr>
+      </w:pPr>
+      <w:r>
+        <w:rPr>
+          <w:rFonts w:ascii="Times New Roman" w:hAnsi="Times New Roman" w:cs="Times New Roman"/>
+          <w:sz w:val="28"/>
+          <w:szCs w:val="28"/>
+        </w:rPr>
+        <w:t>Система управления базами данных должна удовлетворять следующим требованиям:</w:t>
+      </w:r>
+    </w:p>
+    <w:p>
+      <w:pPr>
+        <w:pStyle w:val="a3"/>
+        <w:numPr>
+          <w:ilvl w:val="3"/>
+          <w:numId w:val="6"/>
+        </w:numPr>
+        <w:spacing w:after="0" w:line="360" w:lineRule="auto"/>
+        <w:ind w:left="567" w:firstLine="567"/>
+        <w:jc w:val="both"/>
+        <w:rPr>
+          <w:rFonts w:ascii="Times New Roman" w:hAnsi="Times New Roman" w:cs="Times New Roman"/>
+          <w:sz w:val="28"/>
+          <w:szCs w:val="28"/>
+        </w:rPr>
+      </w:pPr>
+      <w:r>
+        <w:rPr>
+          <w:rFonts w:ascii="Times New Roman" w:hAnsi="Times New Roman" w:cs="Times New Roman"/>
+          <w:sz w:val="28"/>
+          <w:szCs w:val="28"/>
+        </w:rPr>
+        <w:t>База данных должна быть реляционной.</w:t>
+      </w:r>
+    </w:p>
+    <w:p>
+      <w:pPr>
+        <w:pStyle w:val="a3"/>
+        <w:numPr>
+          <w:ilvl w:val="3"/>
+          <w:numId w:val="6"/>
+        </w:numPr>
+        <w:spacing w:after="0" w:line="360" w:lineRule="auto"/>
+        <w:ind w:left="567" w:firstLine="567"/>
+        <w:jc w:val="both"/>
+        <w:rPr>
+          <w:rFonts w:ascii="Times New Roman" w:hAnsi="Times New Roman" w:cs="Times New Roman"/>
+          <w:sz w:val="28"/>
+          <w:szCs w:val="28"/>
+        </w:rPr>
+      </w:pPr>
+      <w:r>
+        <w:rPr>
+          <w:rFonts w:ascii="Times New Roman" w:hAnsi="Times New Roman" w:cs="Times New Roman"/>
+          <w:sz w:val="28"/>
+          <w:szCs w:val="28"/>
+        </w:rPr>
+        <w:t>СУБД должна располагать инструментами управления, контроля и резервирования данных.</w:t>
+      </w:r>
+    </w:p>
+    <w:p>
+      <w:pPr>
+        <w:pStyle w:val="a3"/>
+        <w:numPr>
+          <w:ilvl w:val="3"/>
+          <w:numId w:val="6"/>
+        </w:numPr>
+        <w:spacing w:after="0" w:line="360" w:lineRule="auto"/>
+        <w:ind w:left="567" w:firstLine="567"/>
+        <w:contextualSpacing w:val="0"/>
+        <w:jc w:val="both"/>
+        <w:rPr>
+          <w:rFonts w:ascii="Times New Roman" w:hAnsi="Times New Roman" w:cs="Times New Roman"/>
+          <w:sz w:val="28"/>
+          <w:szCs w:val="28"/>
+        </w:rPr>
+      </w:pPr>
+      <w:r>
+        <w:rPr>
+          <w:rFonts w:ascii="Times New Roman" w:hAnsi="Times New Roman" w:cs="Times New Roman"/>
+          <w:sz w:val="28"/>
+          <w:szCs w:val="28"/>
+        </w:rPr>
+        <w:t>СУБД должна иметь встроенные средства защиты от несанкционированного доступа.</w:t>
+      </w:r>
+    </w:p>
+    <w:p>
+      <w:pPr>
+        <w:pStyle w:val="a3"/>
+        <w:numPr>
+          <w:ilvl w:val="0"/>
+          <w:numId w:val="6"/>
+        </w:numPr>
+        <w:spacing w:before="240" w:after="120" w:line="360" w:lineRule="auto"/>
+        <w:ind w:left="567" w:firstLine="567"/>
+        <w:contextualSpacing w:val="0"/>
+        <w:jc w:val="both"/>
+        <w:rPr>
+          <w:rFonts w:ascii="Arial" w:hAnsi="Arial" w:cs="Arial"/>
+          <w:sz w:val="28"/>
+          <w:szCs w:val="28"/>
+        </w:rPr>
+      </w:pPr>
+      <w:r>
+        <w:rPr>
+          <w:rFonts w:ascii="Arial" w:hAnsi="Arial" w:cs="Arial"/>
+          <w:sz w:val="28"/>
+          <w:szCs w:val="28"/>
+        </w:rPr>
+        <w:t>Требования к лингвистическому обеспечению системы</w:t>
+      </w:r>
+    </w:p>
+    <w:p>
+      <w:pPr>
+        <w:pStyle w:val="a3"/>
+        <w:spacing w:after="0" w:line="360" w:lineRule="auto"/>
+        <w:ind w:left="0" w:firstLine="567"/>
+        <w:contextualSpacing w:val="0"/>
+        <w:jc w:val="both"/>
+        <w:rPr>
+          <w:rFonts w:ascii="Times New Roman" w:hAnsi="Times New Roman" w:cs="Times New Roman"/>
+          <w:sz w:val="28"/>
+          <w:szCs w:val="28"/>
+        </w:rPr>
+      </w:pPr>
+      <w:r>
+        <w:rPr>
+          <w:rFonts w:ascii="Times New Roman" w:hAnsi="Times New Roman" w:cs="Times New Roman"/>
+          <w:sz w:val="28"/>
+          <w:szCs w:val="28"/>
+        </w:rPr>
+        <w:t xml:space="preserve">При реализации системы должны применяться следующие языки высокого уровня: SQL, </w:t>
+      </w:r>
+      <w:proofErr w:type="spellStart"/>
+      <w:r>
+        <w:rPr>
+          <w:rFonts w:ascii="Times New Roman" w:hAnsi="Times New Roman" w:cs="Times New Roman"/>
+          <w:sz w:val="28"/>
+          <w:szCs w:val="28"/>
+        </w:rPr>
+        <w:t>Java</w:t>
+      </w:r>
+      <w:proofErr w:type="spellEnd"/>
+      <w:r>
+        <w:rPr>
+          <w:rFonts w:ascii="Times New Roman" w:hAnsi="Times New Roman" w:cs="Times New Roman"/>
+          <w:sz w:val="28"/>
+          <w:szCs w:val="28"/>
+        </w:rPr>
+        <w:t>.</w:t>
+      </w:r>
+    </w:p>
+    <w:p>
+      <w:pPr>
+        <w:pStyle w:val="a3"/>
+        <w:spacing w:after="0" w:line="360" w:lineRule="auto"/>
+        <w:ind w:left="0" w:firstLine="567"/>
+        <w:contextualSpacing w:val="0"/>
+        <w:jc w:val="both"/>
+        <w:rPr>
+          <w:rFonts w:ascii="Times New Roman" w:hAnsi="Times New Roman" w:cs="Times New Roman"/>
+          <w:sz w:val="28"/>
+          <w:szCs w:val="28"/>
+        </w:rPr>
+      </w:pPr>
+      <w:r>
+        <w:rPr>
+          <w:rFonts w:ascii="Times New Roman" w:hAnsi="Times New Roman" w:cs="Times New Roman"/>
+          <w:sz w:val="28"/>
+          <w:szCs w:val="28"/>
+          <w:highlight w:val="yellow"/>
+        </w:rPr>
+        <w:t>Язык интерфейсов</w:t>
+      </w:r>
+    </w:p>
+    <w:p>
+      <w:pPr>
+        <w:pStyle w:val="a3"/>
+        <w:numPr>
+          <w:ilvl w:val="0"/>
+          <w:numId w:val="6"/>
+        </w:numPr>
+        <w:spacing w:before="240" w:after="120" w:line="360" w:lineRule="auto"/>
+        <w:ind w:left="567" w:firstLine="567"/>
+        <w:contextualSpacing w:val="0"/>
+        <w:jc w:val="both"/>
+        <w:rPr>
+          <w:rFonts w:ascii="Arial" w:hAnsi="Arial" w:cs="Arial"/>
+          <w:sz w:val="28"/>
+          <w:szCs w:val="28"/>
+        </w:rPr>
+      </w:pPr>
+      <w:r>
+        <w:rPr>
+          <w:rFonts w:ascii="Arial" w:hAnsi="Arial" w:cs="Arial"/>
+          <w:sz w:val="28"/>
+          <w:szCs w:val="28"/>
+        </w:rPr>
+        <w:lastRenderedPageBreak/>
+        <w:t xml:space="preserve">Требования к защите информации от несанкционированного доступа </w:t>
+      </w:r>
+    </w:p>
+    <w:p>
+      <w:pPr>
+        <w:pStyle w:val="a3"/>
+        <w:numPr>
+          <w:ilvl w:val="0"/>
+          <w:numId w:val="6"/>
+        </w:numPr>
+        <w:spacing w:before="240" w:after="120" w:line="360" w:lineRule="auto"/>
+        <w:ind w:left="567" w:firstLine="567"/>
+        <w:contextualSpacing w:val="0"/>
+        <w:jc w:val="both"/>
+        <w:rPr>
+          <w:rFonts w:ascii="Arial" w:hAnsi="Arial" w:cs="Arial"/>
+          <w:sz w:val="28"/>
+          <w:szCs w:val="28"/>
+        </w:rPr>
+      </w:pPr>
+      <w:r>
+        <w:rPr>
+          <w:rFonts w:ascii="Arial" w:hAnsi="Arial" w:cs="Arial"/>
+          <w:sz w:val="28"/>
+          <w:szCs w:val="28"/>
+        </w:rPr>
+        <w:t>Требования по сохранности информации при авариях</w:t>
+      </w:r>
+    </w:p>
+    <w:p>
+      <w:pPr>
+        <w:pStyle w:val="a3"/>
+        <w:numPr>
+          <w:ilvl w:val="0"/>
+          <w:numId w:val="6"/>
+        </w:numPr>
+        <w:spacing w:before="240" w:after="120" w:line="360" w:lineRule="auto"/>
+        <w:ind w:left="567" w:firstLine="567"/>
+        <w:contextualSpacing w:val="0"/>
+        <w:jc w:val="both"/>
+        <w:rPr>
+          <w:rFonts w:ascii="Arial" w:hAnsi="Arial" w:cs="Arial"/>
+          <w:sz w:val="28"/>
+          <w:szCs w:val="28"/>
+        </w:rPr>
+      </w:pPr>
+      <w:r>
+        <w:rPr>
+          <w:rFonts w:ascii="Arial" w:hAnsi="Arial" w:cs="Arial"/>
+          <w:sz w:val="28"/>
+          <w:szCs w:val="28"/>
+        </w:rPr>
+        <w:t>Требования к технологиям разработки</w:t>
+      </w:r>
+    </w:p>
+    <w:p>
+      <w:pPr>
+        <w:pStyle w:val="a3"/>
+        <w:numPr>
+          <w:ilvl w:val="0"/>
+          <w:numId w:val="6"/>
+        </w:numPr>
+        <w:spacing w:before="240" w:after="120" w:line="360" w:lineRule="auto"/>
+        <w:ind w:left="567" w:firstLine="567"/>
+        <w:contextualSpacing w:val="0"/>
+        <w:jc w:val="both"/>
+        <w:rPr>
+          <w:rFonts w:ascii="Arial" w:hAnsi="Arial" w:cs="Arial"/>
+          <w:sz w:val="28"/>
+          <w:szCs w:val="28"/>
+        </w:rPr>
+      </w:pPr>
+      <w:r>
+        <w:rPr>
+          <w:rFonts w:ascii="Arial" w:hAnsi="Arial" w:cs="Arial"/>
+          <w:sz w:val="28"/>
+          <w:szCs w:val="28"/>
+        </w:rPr>
+        <w:t>Требования к программным средствам разработки и использования</w:t>
+      </w:r>
+    </w:p>
+    <w:p>
+      <w:pPr>
+        <w:pStyle w:val="a3"/>
+        <w:numPr>
+          <w:ilvl w:val="0"/>
+          <w:numId w:val="6"/>
+        </w:numPr>
+        <w:spacing w:before="240" w:after="120" w:line="360" w:lineRule="auto"/>
+        <w:ind w:left="567" w:firstLine="567"/>
+        <w:contextualSpacing w:val="0"/>
+        <w:jc w:val="both"/>
+        <w:rPr>
+          <w:rFonts w:ascii="Arial" w:hAnsi="Arial" w:cs="Arial"/>
+          <w:sz w:val="28"/>
+          <w:szCs w:val="28"/>
+        </w:rPr>
+      </w:pPr>
+      <w:r>
+        <w:rPr>
+          <w:rFonts w:ascii="Arial" w:hAnsi="Arial" w:cs="Arial"/>
+          <w:sz w:val="28"/>
+          <w:szCs w:val="28"/>
+        </w:rPr>
+        <w:t>Требования к составу и параметрам технических средств, применяемых при разработке системы, с одной стороны, и при использовании системы, с другой стороны</w:t>
+      </w:r>
+    </w:p>
+    <w:p>
+      <w:pPr>
+        <w:pStyle w:val="a3"/>
+        <w:spacing w:before="240" w:after="120" w:line="360" w:lineRule="auto"/>
+        <w:ind w:left="1134"/>
+        <w:jc w:val="both"/>
+        <w:rPr>
+          <w:rFonts w:ascii="Arial" w:hAnsi="Arial" w:cs="Arial"/>
+          <w:sz w:val="28"/>
+          <w:szCs w:val="28"/>
+          <w:highlight w:val="yellow"/>
+        </w:rPr>
+      </w:pPr>
+      <w:r>
+        <w:rPr>
+          <w:rFonts w:ascii="Arial" w:hAnsi="Arial" w:cs="Arial"/>
+          <w:sz w:val="28"/>
+          <w:szCs w:val="28"/>
+        </w:rPr>
+        <w:br w:type="page"/>
+      </w:r>
+      <w:r>
+        <w:rPr>
+          <w:rFonts w:ascii="Arial" w:hAnsi="Arial" w:cs="Arial"/>
+          <w:sz w:val="28"/>
+          <w:szCs w:val="28"/>
+          <w:highlight w:val="yellow"/>
+        </w:rPr>
+        <w:lastRenderedPageBreak/>
+        <w:t>4 Тестирование</w:t>
+      </w:r>
+      <w:r>
+        <w:rPr>
+          <w:rFonts w:ascii="Arial" w:hAnsi="Arial" w:cs="Arial"/>
+          <w:sz w:val="28"/>
+          <w:szCs w:val="28"/>
+          <w:highlight w:val="yellow"/>
+        </w:rPr>
+        <w:br w:type="page"/>
+      </w:r>
+    </w:p>
+    <w:p>
+      <w:pPr>
+        <w:pStyle w:val="a3"/>
+        <w:spacing w:before="240" w:after="120" w:line="360" w:lineRule="auto"/>
+        <w:ind w:left="1134"/>
+        <w:jc w:val="both"/>
+        <w:rPr>
+          <w:rFonts w:ascii="Arial" w:hAnsi="Arial" w:cs="Arial"/>
+          <w:sz w:val="28"/>
+          <w:szCs w:val="28"/>
+        </w:rPr>
+      </w:pPr>
+      <w:bookmarkStart w:id="3" w:name="_GoBack"/>
+      <w:bookmarkEnd w:id="3"/>
+    </w:p>
+    <w:p>
+      <w:pPr>
+        <w:pStyle w:val="a3"/>
+        <w:spacing w:after="0" w:line="360" w:lineRule="auto"/>
+        <w:ind w:left="0"/>
+        <w:jc w:val="both"/>
+        <w:rPr>
+          <w:rFonts w:ascii="Arial" w:hAnsi="Arial" w:cs="Arial"/>
+          <w:sz w:val="28"/>
+          <w:szCs w:val="28"/>
+        </w:rPr>
+      </w:pPr>
+      <w:r>
+        <w:rPr>
+          <w:noProof/>
+        </w:rPr>
+        <w:drawing>
+          <wp:inline distT="0" distB="0" distL="0" distR="0" wp14:anchorId="0231353B" wp14:editId="67D9B846">
+            <wp:extent cx="5940425" cy="3253105"/>
+            <wp:effectExtent l="0" t="0" r="3175" b="4445"/>
+            <wp:docPr id="1" name="Рисунок 1"/>
+            <wp:cNvGraphicFramePr>
+              <a:graphicFrameLocks xmlns:a="http://schemas.openxmlformats.org/drawingml/2006/main" noChangeAspect="1"/>
+            </wp:cNvGraphicFramePr>
+            <a:graphic xmlns:a="http://schemas.openxmlformats.org/drawingml/2006/main">
+              <a:graphicData uri="http://schemas.openxmlformats.org/drawingml/2006/picture">
+                <pic:pic xmlns:pic="http://schemas.openxmlformats.org/drawingml/2006/picture">
+                  <pic:nvPicPr>
+                    <pic:cNvPr id="1" name=""/>
+                    <pic:cNvPicPr/>
+                  </pic:nvPicPr>
+                  <pic:blipFill>
+                    <a:blip r:embed="rId10"/>
+                    <a:stretch>
+                      <a:fillRect/>
+                    </a:stretch>
+                  </pic:blipFill>
+                  <pic:spPr>
+                    <a:xfrm>
+                      <a:off x="0" y="0"/>
+                      <a:ext cx="5940425" cy="3253105"/>
+                    </a:xfrm>
+                    <a:prstGeom prst="rect">
+                      <a:avLst/>
+                    </a:prstGeom>
+                  </pic:spPr>
+                </pic:pic>
+              </a:graphicData>
+            </a:graphic>
+          </wp:inline>
+        </w:drawing>
+      </w:r>
+    </w:p>
+    <w:p>
+      <w:pPr>
+        <w:pStyle w:val="a3"/>
+        <w:spacing w:after="0" w:line="360" w:lineRule="auto"/>
+        <w:ind w:left="0"/>
+        <w:jc w:val="center"/>
+        <w:rPr>
+          <w:rFonts w:ascii="Times New Roman" w:hAnsi="Times New Roman" w:cs="Times New Roman"/>
+          <w:i/>
+          <w:iCs/>
+          <w:sz w:val="24"/>
+          <w:szCs w:val="24"/>
+        </w:rPr>
+      </w:pPr>
+      <w:r>
+        <w:rPr>
+          <w:rFonts w:ascii="Times New Roman" w:hAnsi="Times New Roman" w:cs="Times New Roman"/>
+          <w:i/>
+          <w:iCs/>
+          <w:sz w:val="24"/>
+          <w:szCs w:val="24"/>
+        </w:rPr>
+        <w:t>Рисунок Б.1 – Функциональная модель: главный процесс</w:t>
+      </w:r>
+    </w:p>
+    <w:p>
+      <w:pPr>
+        <w:pStyle w:val="a3"/>
+        <w:spacing w:after="0" w:line="360" w:lineRule="auto"/>
+        <w:ind w:left="0"/>
+        <w:jc w:val="center"/>
+        <w:rPr>
+          <w:rFonts w:ascii="Times New Roman" w:hAnsi="Times New Roman" w:cs="Times New Roman"/>
+          <w:i/>
+          <w:iCs/>
+          <w:sz w:val="24"/>
+          <w:szCs w:val="24"/>
+        </w:rPr>
+      </w:pPr>
+      <w:r>
+        <w:rPr>
+          <w:noProof/>
+        </w:rPr>
+        <w:drawing>
+          <wp:inline distT="0" distB="0" distL="0" distR="0" wp14:anchorId="1D549656" wp14:editId="27D87D39">
+            <wp:extent cx="5940425" cy="3546475"/>
+            <wp:effectExtent l="0" t="0" r="3175" b="0"/>
+            <wp:docPr id="6" name="Рисунок 6"/>
+            <wp:cNvGraphicFramePr>
+              <a:graphicFrameLocks xmlns:a="http://schemas.openxmlformats.org/drawingml/2006/main" noChangeAspect="1"/>
+            </wp:cNvGraphicFramePr>
+            <a:graphic xmlns:a="http://schemas.openxmlformats.org/drawingml/2006/main">
+              <a:graphicData uri="http://schemas.openxmlformats.org/drawingml/2006/picture">
+                <pic:pic xmlns:pic="http://schemas.openxmlformats.org/drawingml/2006/picture">
+                  <pic:nvPicPr>
+                    <pic:cNvPr id="1" name=""/>
+                    <pic:cNvPicPr/>
+                  </pic:nvPicPr>
+                  <pic:blipFill>
+                    <a:blip r:embed="rId11"/>
+                    <a:stretch>
+                      <a:fillRect/>
+                    </a:stretch>
+                  </pic:blipFill>
+                  <pic:spPr>
+                    <a:xfrm>
+                      <a:off x="0" y="0"/>
+                      <a:ext cx="5940425" cy="3546475"/>
+                    </a:xfrm>
+                    <a:prstGeom prst="rect">
+                      <a:avLst/>
+                    </a:prstGeom>
+                  </pic:spPr>
+                </pic:pic>
+              </a:graphicData>
+            </a:graphic>
+          </wp:inline>
+        </w:drawing>
+      </w:r>
+    </w:p>
+    <w:p>
+      <w:pPr>
+        <w:pStyle w:val="a3"/>
+        <w:spacing w:after="0" w:line="360" w:lineRule="auto"/>
+        <w:ind w:left="0"/>
+        <w:jc w:val="center"/>
+        <w:rPr>
+          <w:rFonts w:ascii="Times New Roman" w:hAnsi="Times New Roman" w:cs="Times New Roman"/>
+          <w:i/>
+          <w:iCs/>
+          <w:sz w:val="24"/>
+          <w:szCs w:val="24"/>
+        </w:rPr>
+      </w:pPr>
+      <w:r>
+        <w:rPr>
+          <w:rFonts w:ascii="Times New Roman" w:hAnsi="Times New Roman" w:cs="Times New Roman"/>
+          <w:i/>
+          <w:iCs/>
+          <w:sz w:val="24"/>
+          <w:szCs w:val="24"/>
+        </w:rPr>
+        <w:t>Рисунок Б.</w:t>
+      </w:r>
+      <w:r>
+        <w:rPr>
+          <w:rFonts w:ascii="Times New Roman" w:hAnsi="Times New Roman" w:cs="Times New Roman"/>
+          <w:i/>
+          <w:iCs/>
+          <w:sz w:val="24"/>
+          <w:szCs w:val="24"/>
+        </w:rPr>
+        <w:t>2</w:t>
+      </w:r>
+      <w:r>
+        <w:rPr>
+          <w:rFonts w:ascii="Times New Roman" w:hAnsi="Times New Roman" w:cs="Times New Roman"/>
+          <w:i/>
+          <w:iCs/>
+          <w:sz w:val="24"/>
+          <w:szCs w:val="24"/>
+        </w:rPr>
+        <w:t xml:space="preserve"> – Функциональная модель: </w:t>
+      </w:r>
+      <w:r>
+        <w:rPr>
+          <w:rFonts w:ascii="Times New Roman" w:hAnsi="Times New Roman" w:cs="Times New Roman"/>
+          <w:i/>
+          <w:iCs/>
+          <w:sz w:val="24"/>
+          <w:szCs w:val="24"/>
+        </w:rPr>
+        <w:t>детализация главного процесса</w:t>
+      </w:r>
+    </w:p>
+    <w:p>
+      <w:pPr>
+        <w:pStyle w:val="a3"/>
+        <w:spacing w:after="0" w:line="360" w:lineRule="auto"/>
+        <w:ind w:left="0"/>
+        <w:jc w:val="center"/>
+        <w:rPr>
+          <w:rFonts w:ascii="Times New Roman" w:hAnsi="Times New Roman" w:cs="Times New Roman"/>
+          <w:i/>
+          <w:iCs/>
+          <w:sz w:val="24"/>
+          <w:szCs w:val="24"/>
+        </w:rPr>
+      </w:pPr>
+      <w:r>
+        <w:lastRenderedPageBreak/>
+        <w:drawing>
+          <wp:inline distT="0" distB="0" distL="0" distR="0" wp14:anchorId="7F5D47BD" wp14:editId="745D9869">
+            <wp:extent cx="5940425" cy="3622040"/>
+            <wp:effectExtent l="0" t="0" r="3175" b="0"/>
+            <wp:docPr id="7" name="Рисунок 7"/>
+            <wp:cNvGraphicFramePr>
+              <a:graphicFrameLocks xmlns:a="http://schemas.openxmlformats.org/drawingml/2006/main" noChangeAspect="1"/>
+            </wp:cNvGraphicFramePr>
+            <a:graphic xmlns:a="http://schemas.openxmlformats.org/drawingml/2006/main">
+              <a:graphicData uri="http://schemas.openxmlformats.org/drawingml/2006/picture">
+                <pic:pic xmlns:pic="http://schemas.openxmlformats.org/drawingml/2006/picture">
+                  <pic:nvPicPr>
+                    <pic:cNvPr id="1" name=""/>
+                    <pic:cNvPicPr/>
+                  </pic:nvPicPr>
+                  <pic:blipFill>
+                    <a:blip r:embed="rId12"/>
+                    <a:stretch>
+                      <a:fillRect/>
+                    </a:stretch>
+                  </pic:blipFill>
+                  <pic:spPr>
+                    <a:xfrm>
+                      <a:off x="0" y="0"/>
+                      <a:ext cx="5940425" cy="3622040"/>
+                    </a:xfrm>
+                    <a:prstGeom prst="rect">
+                      <a:avLst/>
+                    </a:prstGeom>
+                  </pic:spPr>
+                </pic:pic>
+              </a:graphicData>
+            </a:graphic>
+          </wp:inline>
+        </w:drawing>
+      </w:r>
+    </w:p>
+    <w:p>
+      <w:pPr>
+        <w:pStyle w:val="a3"/>
+        <w:spacing w:after="0" w:line="360" w:lineRule="auto"/>
+        <w:ind w:left="0"/>
+        <w:jc w:val="center"/>
+        <w:rPr>
+          <w:rFonts w:ascii="Times New Roman" w:hAnsi="Times New Roman" w:cs="Times New Roman"/>
+          <w:i/>
+          <w:iCs/>
+          <w:sz w:val="24"/>
+          <w:szCs w:val="24"/>
+        </w:rPr>
+      </w:pPr>
+      <w:r>
+        <w:rPr>
+          <w:rFonts w:ascii="Times New Roman" w:hAnsi="Times New Roman" w:cs="Times New Roman"/>
+          <w:i/>
+          <w:iCs/>
+          <w:sz w:val="24"/>
+          <w:szCs w:val="24"/>
+        </w:rPr>
+        <w:t>Рисунок Б.</w:t>
+      </w:r>
+      <w:r>
+        <w:rPr>
+          <w:rFonts w:ascii="Times New Roman" w:hAnsi="Times New Roman" w:cs="Times New Roman"/>
+          <w:i/>
+          <w:iCs/>
+          <w:sz w:val="24"/>
+          <w:szCs w:val="24"/>
+        </w:rPr>
+        <w:t>3</w:t>
+      </w:r>
+      <w:r>
+        <w:rPr>
+          <w:rFonts w:ascii="Times New Roman" w:hAnsi="Times New Roman" w:cs="Times New Roman"/>
+          <w:i/>
+          <w:iCs/>
+          <w:sz w:val="24"/>
+          <w:szCs w:val="24"/>
+        </w:rPr>
+        <w:t xml:space="preserve"> – Функциональная модель: </w:t>
+      </w:r>
+      <w:r>
+        <w:rPr>
+          <w:rFonts w:ascii="Times New Roman" w:hAnsi="Times New Roman" w:cs="Times New Roman"/>
+          <w:i/>
+          <w:iCs/>
+          <w:sz w:val="24"/>
+          <w:szCs w:val="24"/>
+        </w:rPr>
+        <w:t>детализация подсистемы линейного раскроя</w:t>
+      </w:r>
+    </w:p>
+    <w:p>
+      <w:pPr>
+        <w:pStyle w:val="a3"/>
+        <w:spacing w:after="0" w:line="360" w:lineRule="auto"/>
+        <w:ind w:left="0"/>
+        <w:jc w:val="center"/>
+        <w:rPr>
+          <w:rFonts w:ascii="Times New Roman" w:hAnsi="Times New Roman" w:cs="Times New Roman"/>
+          <w:i/>
+          <w:iCs/>
+          <w:sz w:val="24"/>
+          <w:szCs w:val="24"/>
+        </w:rPr>
+      </w:pPr>
+      <w:r>
+        <w:drawing>
+          <wp:inline distT="0" distB="0" distL="0" distR="0" wp14:anchorId="19616CF2" wp14:editId="5EE46F43">
+            <wp:extent cx="5940425" cy="3598545"/>
+            <wp:effectExtent l="0" t="0" r="3175" b="1905"/>
+            <wp:docPr id="8" name="Рисунок 8"/>
+            <wp:cNvGraphicFramePr>
+              <a:graphicFrameLocks xmlns:a="http://schemas.openxmlformats.org/drawingml/2006/main" noChangeAspect="1"/>
+            </wp:cNvGraphicFramePr>
+            <a:graphic xmlns:a="http://schemas.openxmlformats.org/drawingml/2006/main">
+              <a:graphicData uri="http://schemas.openxmlformats.org/drawingml/2006/picture">
+                <pic:pic xmlns:pic="http://schemas.openxmlformats.org/drawingml/2006/picture">
+                  <pic:nvPicPr>
+                    <pic:cNvPr id="1" name=""/>
+                    <pic:cNvPicPr/>
+                  </pic:nvPicPr>
+                  <pic:blipFill>
+                    <a:blip r:embed="rId13"/>
+                    <a:stretch>
+                      <a:fillRect/>
+                    </a:stretch>
+                  </pic:blipFill>
+                  <pic:spPr>
+                    <a:xfrm>
+                      <a:off x="0" y="0"/>
+                      <a:ext cx="5940425" cy="3598545"/>
+                    </a:xfrm>
+                    <a:prstGeom prst="rect">
+                      <a:avLst/>
+                    </a:prstGeom>
+                  </pic:spPr>
+                </pic:pic>
+              </a:graphicData>
+            </a:graphic>
+          </wp:inline>
+        </w:drawing>
+      </w:r>
+    </w:p>
+    <w:p>
+      <w:pPr>
+        <w:pStyle w:val="a3"/>
+        <w:spacing w:after="0" w:line="360" w:lineRule="auto"/>
+        <w:ind w:left="0"/>
+        <w:jc w:val="center"/>
+        <w:rPr>
+          <w:rFonts w:ascii="Times New Roman" w:hAnsi="Times New Roman" w:cs="Times New Roman"/>
+          <w:i/>
+          <w:iCs/>
+          <w:sz w:val="24"/>
+          <w:szCs w:val="24"/>
+        </w:rPr>
+      </w:pPr>
+      <w:r>
+        <w:rPr>
+          <w:rFonts w:ascii="Times New Roman" w:hAnsi="Times New Roman" w:cs="Times New Roman"/>
+          <w:i/>
+          <w:iCs/>
+          <w:sz w:val="24"/>
+          <w:szCs w:val="24"/>
+        </w:rPr>
+        <w:t>Рисунок Б.</w:t>
+      </w:r>
+      <w:r>
+        <w:rPr>
+          <w:rFonts w:ascii="Times New Roman" w:hAnsi="Times New Roman" w:cs="Times New Roman"/>
+          <w:i/>
+          <w:iCs/>
+          <w:sz w:val="24"/>
+          <w:szCs w:val="24"/>
+        </w:rPr>
+        <w:t>4</w:t>
+      </w:r>
+      <w:r>
+        <w:rPr>
+          <w:rFonts w:ascii="Times New Roman" w:hAnsi="Times New Roman" w:cs="Times New Roman"/>
+          <w:i/>
+          <w:iCs/>
+          <w:sz w:val="24"/>
+          <w:szCs w:val="24"/>
+        </w:rPr>
+        <w:t xml:space="preserve"> – Функциональная модель: </w:t>
+      </w:r>
+      <w:r>
+        <w:rPr>
+          <w:rFonts w:ascii="Times New Roman" w:hAnsi="Times New Roman" w:cs="Times New Roman"/>
+          <w:i/>
+          <w:iCs/>
+          <w:sz w:val="24"/>
+          <w:szCs w:val="24"/>
+        </w:rPr>
+        <w:t>детализация подсистемы расчета цены</w:t>
+      </w:r>
+    </w:p>
+    <w:p>
+      <w:pPr>
+        <w:pStyle w:val="a3"/>
+        <w:spacing w:after="0" w:line="360" w:lineRule="auto"/>
+        <w:ind w:left="0"/>
+        <w:jc w:val="center"/>
+        <w:rPr>
+          <w:rFonts w:ascii="Times New Roman" w:hAnsi="Times New Roman" w:cs="Times New Roman"/>
+          <w:i/>
+          <w:iCs/>
+          <w:sz w:val="24"/>
+          <w:szCs w:val="24"/>
+        </w:rPr>
+      </w:pPr>
+      <w:r>
+        <w:rPr>
+          <w:noProof/>
+        </w:rPr>
+        <w:lastRenderedPageBreak/>
+        <w:drawing>
+          <wp:inline distT="0" distB="0" distL="0" distR="0" wp14:anchorId="361E3D57" wp14:editId="1520FDA5">
+            <wp:extent cx="5940425" cy="3629025"/>
+            <wp:effectExtent l="0" t="0" r="3175" b="9525"/>
+            <wp:docPr id="9" name="Рисунок 9"/>
+            <wp:cNvGraphicFramePr>
+              <a:graphicFrameLocks xmlns:a="http://schemas.openxmlformats.org/drawingml/2006/main" noChangeAspect="1"/>
+            </wp:cNvGraphicFramePr>
+            <a:graphic xmlns:a="http://schemas.openxmlformats.org/drawingml/2006/main">
+              <a:graphicData uri="http://schemas.openxmlformats.org/drawingml/2006/picture">
+                <pic:pic xmlns:pic="http://schemas.openxmlformats.org/drawingml/2006/picture">
+                  <pic:nvPicPr>
+                    <pic:cNvPr id="1" name=""/>
+                    <pic:cNvPicPr/>
+                  </pic:nvPicPr>
+                  <pic:blipFill>
+                    <a:blip r:embed="rId14"/>
+                    <a:stretch>
+                      <a:fillRect/>
+                    </a:stretch>
+                  </pic:blipFill>
+                  <pic:spPr>
+                    <a:xfrm>
+                      <a:off x="0" y="0"/>
+                      <a:ext cx="5940425" cy="3629025"/>
+                    </a:xfrm>
+                    <a:prstGeom prst="rect">
+                      <a:avLst/>
+                    </a:prstGeom>
+                  </pic:spPr>
+                </pic:pic>
+              </a:graphicData>
+            </a:graphic>
+          </wp:inline>
+        </w:drawing>
+      </w:r>
+    </w:p>
+    <w:p>
+      <w:pPr>
+        <w:pStyle w:val="a3"/>
+        <w:spacing w:after="0" w:line="360" w:lineRule="auto"/>
+        <w:ind w:left="0"/>
+        <w:jc w:val="center"/>
+        <w:rPr>
+          <w:rFonts w:ascii="Times New Roman" w:hAnsi="Times New Roman" w:cs="Times New Roman"/>
+          <w:i/>
+          <w:iCs/>
+          <w:sz w:val="24"/>
+          <w:szCs w:val="24"/>
+        </w:rPr>
+      </w:pPr>
+      <w:r>
+        <w:rPr>
+          <w:rFonts w:ascii="Times New Roman" w:hAnsi="Times New Roman" w:cs="Times New Roman"/>
+          <w:i/>
+          <w:iCs/>
+          <w:sz w:val="24"/>
+          <w:szCs w:val="24"/>
+        </w:rPr>
+        <w:t>Рисунок Б.</w:t>
+      </w:r>
+      <w:r>
+        <w:rPr>
+          <w:rFonts w:ascii="Times New Roman" w:hAnsi="Times New Roman" w:cs="Times New Roman"/>
+          <w:i/>
+          <w:iCs/>
+          <w:sz w:val="24"/>
+          <w:szCs w:val="24"/>
+        </w:rPr>
+        <w:t>5</w:t>
+      </w:r>
+      <w:r>
+        <w:rPr>
+          <w:rFonts w:ascii="Times New Roman" w:hAnsi="Times New Roman" w:cs="Times New Roman"/>
+          <w:i/>
+          <w:iCs/>
+          <w:sz w:val="24"/>
+          <w:szCs w:val="24"/>
+        </w:rPr>
+        <w:t xml:space="preserve"> – Функциональная модель: </w:t>
+      </w:r>
+      <w:r>
+        <w:rPr>
+          <w:rFonts w:ascii="Times New Roman" w:hAnsi="Times New Roman" w:cs="Times New Roman"/>
+          <w:i/>
+          <w:iCs/>
+          <w:sz w:val="24"/>
+          <w:szCs w:val="24"/>
+        </w:rPr>
+        <w:t xml:space="preserve">детализация подсистемы </w:t>
+      </w:r>
+      <w:r>
+        <w:rPr>
+          <w:rFonts w:ascii="Times New Roman" w:hAnsi="Times New Roman" w:cs="Times New Roman"/>
+          <w:i/>
+          <w:iCs/>
+          <w:sz w:val="24"/>
+          <w:szCs w:val="24"/>
+        </w:rPr>
+        <w:t>просмотра и редактирования</w:t>
+      </w:r>
+    </w:p>
+    <w:p>
+      <w:pPr>
+        <w:pStyle w:val="a3"/>
+        <w:spacing w:after="0" w:line="360" w:lineRule="auto"/>
+        <w:ind w:left="0"/>
+        <w:jc w:val="center"/>
+        <w:rPr>
+          <w:rFonts w:ascii="Times New Roman" w:hAnsi="Times New Roman" w:cs="Times New Roman"/>
+          <w:i/>
+          <w:iCs/>
+          <w:sz w:val="24"/>
+          <w:szCs w:val="24"/>
+        </w:rPr>
+      </w:pPr>
+      <w:r>
+        <w:rPr>
+          <w:noProof/>
+        </w:rPr>
+        <w:drawing>
+          <wp:inline distT="0" distB="0" distL="0" distR="0" wp14:anchorId="3576E3A1" wp14:editId="2D076112">
+            <wp:extent cx="4514286" cy="4523809"/>
+            <wp:effectExtent l="0" t="0" r="635" b="0"/>
+            <wp:docPr id="10" name="Рисунок 10"/>
+            <wp:cNvGraphicFramePr>
+              <a:graphicFrameLocks xmlns:a="http://schemas.openxmlformats.org/drawingml/2006/main" noChangeAspect="1"/>
+            </wp:cNvGraphicFramePr>
+            <a:graphic xmlns:a="http://schemas.openxmlformats.org/drawingml/2006/main">
+              <a:graphicData uri="http://schemas.openxmlformats.org/drawingml/2006/picture">
+                <pic:pic xmlns:pic="http://schemas.openxmlformats.org/drawingml/2006/picture">
+                  <pic:nvPicPr>
+                    <pic:cNvPr id="1" name=""/>
+                    <pic:cNvPicPr/>
+                  </pic:nvPicPr>
+                  <pic:blipFill>
+                    <a:blip r:embed="rId15"/>
+                    <a:stretch>
+                      <a:fillRect/>
+                    </a:stretch>
+                  </pic:blipFill>
+                  <pic:spPr>
+                    <a:xfrm>
+                      <a:off x="0" y="0"/>
+                      <a:ext cx="4514286" cy="4523809"/>
+                    </a:xfrm>
+                    <a:prstGeom prst="rect">
+                      <a:avLst/>
+                    </a:prstGeom>
+                  </pic:spPr>
+                </pic:pic>
+              </a:graphicData>
+            </a:graphic>
+          </wp:inline>
+        </w:drawing>
+      </w:r>
+    </w:p>
+    <w:p>
+      <w:pPr>
+        <w:pStyle w:val="a3"/>
+        <w:spacing w:after="0" w:line="360" w:lineRule="auto"/>
+        <w:ind w:left="0"/>
+        <w:jc w:val="center"/>
+        <w:rPr>
+          <w:rFonts w:ascii="Times New Roman" w:hAnsi="Times New Roman" w:cs="Times New Roman"/>
+          <w:i/>
+          <w:iCs/>
+          <w:sz w:val="24"/>
+          <w:szCs w:val="24"/>
+        </w:rPr>
+      </w:pPr>
+      <w:r>
+        <w:rPr>
+          <w:rFonts w:ascii="Times New Roman" w:hAnsi="Times New Roman" w:cs="Times New Roman"/>
+          <w:i/>
+          <w:iCs/>
+          <w:sz w:val="24"/>
+          <w:szCs w:val="24"/>
+        </w:rPr>
+        <w:t>Рисунок Б.</w:t>
+      </w:r>
+      <w:r>
+        <w:rPr>
+          <w:rFonts w:ascii="Times New Roman" w:hAnsi="Times New Roman" w:cs="Times New Roman"/>
+          <w:i/>
+          <w:iCs/>
+          <w:sz w:val="24"/>
+          <w:szCs w:val="24"/>
+        </w:rPr>
+        <w:t>6</w:t>
+      </w:r>
+      <w:r>
+        <w:rPr>
+          <w:rFonts w:ascii="Times New Roman" w:hAnsi="Times New Roman" w:cs="Times New Roman"/>
+          <w:i/>
+          <w:iCs/>
+          <w:sz w:val="24"/>
+          <w:szCs w:val="24"/>
+        </w:rPr>
+        <w:t xml:space="preserve"> – </w:t>
+      </w:r>
+      <w:r>
+        <w:rPr>
+          <w:rFonts w:ascii="Times New Roman" w:hAnsi="Times New Roman" w:cs="Times New Roman"/>
+          <w:i/>
+          <w:iCs/>
+          <w:sz w:val="24"/>
+          <w:szCs w:val="24"/>
+        </w:rPr>
+        <w:t>Поведение пользователей системы</w:t>
+      </w:r>
+    </w:p>
+    <w:p>
+      <w:pPr>
+        <w:pStyle w:val="a3"/>
+        <w:spacing w:after="0" w:line="360" w:lineRule="auto"/>
+        <w:ind w:left="0"/>
+        <w:jc w:val="center"/>
+        <w:rPr>
+          <w:rFonts w:ascii="Times New Roman" w:hAnsi="Times New Roman" w:cs="Times New Roman"/>
+          <w:i/>
+          <w:iCs/>
+          <w:sz w:val="24"/>
+          <w:szCs w:val="24"/>
         </w:rPr>
       </w:pPr>
     </w:p>
@@ -2355,12 +3838,51 @@
 </w:document>
 </file>
 
+<file path=word/comments.xml><?xml version="1.0" encoding="utf-8"?>
+<w:comments xmlns:wpc="http://schemas.microsoft.com/office/word/2010/wordprocessingCanvas" xmlns:cx="http://schemas.microsoft.com/office/drawing/2014/chartex" xmlns:cx1="http://schemas.microsoft.com/office/drawing/2015/9/8/chartex" xmlns:cx2="http://schemas.microsoft.com/office/drawing/2015/10/21/chartex" xmlns:cx3="http://schemas.microsoft.com/office/drawing/2016/5/9/chartex" xmlns:cx4="http://schemas.microsoft.com/office/drawing/2016/5/10/chartex" xmlns:cx5="http://schemas.microsoft.com/office/drawing/2016/5/11/chartex" xmlns:cx6="http://schemas.microsoft.com/office/drawing/2016/5/12/chartex" xmlns:cx7="http://schemas.microsoft.com/office/drawing/2016/5/13/chartex" xmlns:cx8="http://schemas.microsoft.com/office/drawing/2016/5/14/chartex" xmlns:mc="http://schemas.openxmlformats.org/markup-compatibility/2006" xmlns:aink="http://schemas.microsoft.com/office/drawing/2016/ink" xmlns:am3d="http://schemas.microsoft.com/office/drawing/2017/model3d" xmlns:o="urn:schemas-microsoft-com:office:office" xmlns:r="http://schemas.openxmlformats.org/officeDocument/2006/relationships" xmlns:m="http://schemas.openxmlformats.org/officeDocument/2006/math" xmlns:v="urn:schemas-microsoft-com:vml" xmlns:wp14="http://schemas.microsoft.com/office/word/2010/wordprocessingDrawing" xmlns:wp="http://schemas.openxmlformats.org/drawingml/2006/wordprocessingDrawing" xmlns:w10="urn:schemas-microsoft-com:office:word" xmlns:w="http://schemas.openxmlformats.org/wordprocessingml/2006/main" xmlns:w14="http://schemas.microsoft.com/office/word/2010/wordml" xmlns:w15="http://schemas.microsoft.com/office/word/2012/wordml" xmlns:w16cex="http://schemas.microsoft.com/office/word/2018/wordml/cex" xmlns:w16cid="http://schemas.microsoft.com/office/word/2016/wordml/cid" xmlns:w16="http://schemas.microsoft.com/office/word/2018/wordml" xmlns:w16se="http://schemas.microsoft.com/office/word/2015/wordml/symex" xmlns:wpg="http://schemas.microsoft.com/office/word/2010/wordprocessingGroup" xmlns:wpi="http://schemas.microsoft.com/office/word/2010/wordprocessingInk" xmlns:wne="http://schemas.microsoft.com/office/word/2006/wordml" xmlns:wps="http://schemas.microsoft.com/office/word/2010/wordprocessingShape" mc:Ignorable="w14 w15 w16se w16cid w16 w16cex wp14">
+  <w:comment w:id="2" w:author="User" w:date="2021-11-11T14:51:00Z" w:initials="U">
+    <w:p>
+      <w:pPr>
+        <w:pStyle w:val="a5"/>
+      </w:pPr>
+      <w:r>
+        <w:rPr>
+          <w:rStyle w:val="a4"/>
+        </w:rPr>
+        <w:annotationRef/>
+      </w:r>
+      <w:r>
+        <w:t>Список интерфейсов для всех категорий пользователей с ссылками на прототип.</w:t>
+      </w:r>
+    </w:p>
+  </w:comment>
+</w:comments>
+</file>
+
+<file path=word/commentsExtended.xml><?xml version="1.0" encoding="utf-8"?>
+<w15:commentsEx xmlns:wpc="http://schemas.microsoft.com/office/word/2010/wordprocessingCanvas" xmlns:cx="http://schemas.microsoft.com/office/drawing/2014/chartex" xmlns:cx1="http://schemas.microsoft.com/office/drawing/2015/9/8/chartex" xmlns:cx2="http://schemas.microsoft.com/office/drawing/2015/10/21/chartex" xmlns:cx3="http://schemas.microsoft.com/office/drawing/2016/5/9/chartex" xmlns:cx4="http://schemas.microsoft.com/office/drawing/2016/5/10/chartex" xmlns:cx5="http://schemas.microsoft.com/office/drawing/2016/5/11/chartex" xmlns:cx6="http://schemas.microsoft.com/office/drawing/2016/5/12/chartex" xmlns:cx7="http://schemas.microsoft.com/office/drawing/2016/5/13/chartex" xmlns:cx8="http://schemas.microsoft.com/office/drawing/2016/5/14/chartex" xmlns:mc="http://schemas.openxmlformats.org/markup-compatibility/2006" xmlns:aink="http://schemas.microsoft.com/office/drawing/2016/ink" xmlns:am3d="http://schemas.microsoft.com/office/drawing/2017/model3d" xmlns:o="urn:schemas-microsoft-com:office:office" xmlns:r="http://schemas.openxmlformats.org/officeDocument/2006/relationships" xmlns:m="http://schemas.openxmlformats.org/officeDocument/2006/math" xmlns:v="urn:schemas-microsoft-com:vml" xmlns:wp14="http://schemas.microsoft.com/office/word/2010/wordprocessingDrawing" xmlns:wp="http://schemas.openxmlformats.org/drawingml/2006/wordprocessingDrawing" xmlns:w10="urn:schemas-microsoft-com:office:word" xmlns:w="http://schemas.openxmlformats.org/wordprocessingml/2006/main" xmlns:w14="http://schemas.microsoft.com/office/word/2010/wordml" xmlns:w15="http://schemas.microsoft.com/office/word/2012/wordml" xmlns:w16cex="http://schemas.microsoft.com/office/word/2018/wordml/cex" xmlns:w16cid="http://schemas.microsoft.com/office/word/2016/wordml/cid" xmlns:w16="http://schemas.microsoft.com/office/word/2018/wordml" xmlns:w16se="http://schemas.microsoft.com/office/word/2015/wordml/symex" xmlns:wpg="http://schemas.microsoft.com/office/word/2010/wordprocessingGroup" xmlns:wpi="http://schemas.microsoft.com/office/word/2010/wordprocessingInk" xmlns:wne="http://schemas.microsoft.com/office/word/2006/wordml" xmlns:wps="http://schemas.microsoft.com/office/word/2010/wordprocessingShape" mc:Ignorable="w14 w15 w16se w16cid w16 w16cex wp14">
+  <w15:commentEx w15:paraId="2973EF0C" w15:done="0"/>
+</w15:commentsEx>
+</file>
+
+<file path=word/commentsExtensible.xml><?xml version="1.0" encoding="utf-8"?>
+<w16cex:commentsExtensible xmlns:wpc="http://schemas.microsoft.com/office/word/2010/wordprocessingCanvas" xmlns:cx="http://schemas.microsoft.com/office/drawing/2014/chartex" xmlns:cx1="http://schemas.microsoft.com/office/drawing/2015/9/8/chartex" xmlns:cx2="http://schemas.microsoft.com/office/drawing/2015/10/21/chartex" xmlns:cx3="http://schemas.microsoft.com/office/drawing/2016/5/9/chartex" xmlns:cx4="http://schemas.microsoft.com/office/drawing/2016/5/10/chartex" xmlns:cx5="http://schemas.microsoft.com/office/drawing/2016/5/11/chartex" xmlns:cx6="http://schemas.microsoft.com/office/drawing/2016/5/12/chartex" xmlns:cx7="http://schemas.microsoft.com/office/drawing/2016/5/13/chartex" xmlns:cx8="http://schemas.microsoft.com/office/drawing/2016/5/14/chartex" xmlns:mc="http://schemas.openxmlformats.org/markup-compatibility/2006" xmlns:aink="http://schemas.microsoft.com/office/drawing/2016/ink" xmlns:am3d="http://schemas.microsoft.com/office/drawing/2017/model3d" xmlns:o="urn:schemas-microsoft-com:office:office" xmlns:r="http://schemas.openxmlformats.org/officeDocument/2006/relationships" xmlns:m="http://schemas.openxmlformats.org/officeDocument/2006/math" xmlns:v="urn:schemas-microsoft-com:vml" xmlns:wp14="http://schemas.microsoft.com/office/word/2010/wordprocessingDrawing" xmlns:wp="http://schemas.openxmlformats.org/drawingml/2006/wordprocessingDrawing" xmlns:w10="urn:schemas-microsoft-com:office:word" xmlns:w="http://schemas.openxmlformats.org/wordprocessingml/2006/main" xmlns:w14="http://schemas.microsoft.com/office/word/2010/wordml" xmlns:w15="http://schemas.microsoft.com/office/word/2012/wordml" xmlns:w16cex="http://schemas.microsoft.com/office/word/2018/wordml/cex" xmlns:w16cid="http://schemas.microsoft.com/office/word/2016/wordml/cid" xmlns:w16="http://schemas.microsoft.com/office/word/2018/wordml" xmlns:w16se="http://schemas.microsoft.com/office/word/2015/wordml/symex" xmlns:wpg="http://schemas.microsoft.com/office/word/2010/wordprocessingGroup" xmlns:wpi="http://schemas.microsoft.com/office/word/2010/wordprocessingInk" xmlns:wne="http://schemas.microsoft.com/office/word/2006/wordml" xmlns:wps="http://schemas.microsoft.com/office/word/2010/wordprocessingShape" mc:Ignorable="w14 w15 w16se w16cid w16 w16cex wp14">
+  <w16cex:commentExtensible w16cex:durableId="2537AC5C" w16cex:dateUtc="2021-11-11T11:51:00Z"/>
+</w16cex:commentsExtensible>
+</file>
+
+<file path=word/commentsIds.xml><?xml version="1.0" encoding="utf-8"?>
+<w16cid:commentsIds xmlns:wpc="http://schemas.microsoft.com/office/word/2010/wordprocessingCanvas" xmlns:cx="http://schemas.microsoft.com/office/drawing/2014/chartex" xmlns:cx1="http://schemas.microsoft.com/office/drawing/2015/9/8/chartex" xmlns:cx2="http://schemas.microsoft.com/office/drawing/2015/10/21/chartex" xmlns:cx3="http://schemas.microsoft.com/office/drawing/2016/5/9/chartex" xmlns:cx4="http://schemas.microsoft.com/office/drawing/2016/5/10/chartex" xmlns:cx5="http://schemas.microsoft.com/office/drawing/2016/5/11/chartex" xmlns:cx6="http://schemas.microsoft.com/office/drawing/2016/5/12/chartex" xmlns:cx7="http://schemas.microsoft.com/office/drawing/2016/5/13/chartex" xmlns:cx8="http://schemas.microsoft.com/office/drawing/2016/5/14/chartex" xmlns:mc="http://schemas.openxmlformats.org/markup-compatibility/2006" xmlns:aink="http://schemas.microsoft.com/office/drawing/2016/ink" xmlns:am3d="http://schemas.microsoft.com/office/drawing/2017/model3d" xmlns:o="urn:schemas-microsoft-com:office:office" xmlns:r="http://schemas.openxmlformats.org/officeDocument/2006/relationships" xmlns:m="http://schemas.openxmlformats.org/officeDocument/2006/math" xmlns:v="urn:schemas-microsoft-com:vml" xmlns:wp14="http://schemas.microsoft.com/office/word/2010/wordprocessingDrawing" xmlns:wp="http://schemas.openxmlformats.org/drawingml/2006/wordprocessingDrawing" xmlns:w10="urn:schemas-microsoft-com:office:word" xmlns:w="http://schemas.openxmlformats.org/wordprocessingml/2006/main" xmlns:w14="http://schemas.microsoft.com/office/word/2010/wordml" xmlns:w15="http://schemas.microsoft.com/office/word/2012/wordml" xmlns:w16cex="http://schemas.microsoft.com/office/word/2018/wordml/cex" xmlns:w16cid="http://schemas.microsoft.com/office/word/2016/wordml/cid" xmlns:w16="http://schemas.microsoft.com/office/word/2018/wordml" xmlns:w16se="http://schemas.microsoft.com/office/word/2015/wordml/symex" xmlns:wpg="http://schemas.microsoft.com/office/word/2010/wordprocessingGroup" xmlns:wpi="http://schemas.microsoft.com/office/word/2010/wordprocessingInk" xmlns:wne="http://schemas.microsoft.com/office/word/2006/wordml" xmlns:wps="http://schemas.microsoft.com/office/word/2010/wordprocessingShape" mc:Ignorable="w14 w15 w16se w16cid w16 w16cex wp14">
+  <w16cid:commentId w16cid:paraId="2973EF0C" w16cid:durableId="2537AC5C"/>
+</w16cid:commentsIds>
+</file>
+
 <file path=word/numbering.xml><?xml version="1.0" encoding="utf-8"?>
 <w:numbering xmlns:wpc="http://schemas.microsoft.com/office/word/2010/wordprocessingCanvas" xmlns:cx="http://schemas.microsoft.com/office/drawing/2014/chartex" xmlns:cx1="http://schemas.microsoft.com/office/drawing/2015/9/8/chartex" xmlns:cx2="http://schemas.microsoft.com/office/drawing/2015/10/21/chartex" xmlns:cx3="http://schemas.microsoft.com/office/drawing/2016/5/9/chartex" xmlns:cx4="http://schemas.microsoft.com/office/drawing/2016/5/10/chartex" xmlns:cx5="http://schemas.microsoft.com/office/drawing/2016/5/11/chartex" xmlns:cx6="http://schemas.microsoft.com/office/drawing/2016/5/12/chartex" xmlns:cx7="http://schemas.microsoft.com/office/drawing/2016/5/13/chartex" xmlns:cx8="http://schemas.microsoft.com/office/drawing/2016/5/14/chartex" xmlns:mc="http://schemas.openxmlformats.org/markup-compatibility/2006" xmlns:aink="http://schemas.microsoft.com/office/drawing/2016/ink" xmlns:am3d="http://schemas.microsoft.com/office/drawing/2017/model3d" xmlns:o="urn:schemas-microsoft-com:office:office" xmlns:r="http://schemas.openxmlformats.org/officeDocument/2006/relationships" xmlns:m="http://schemas.openxmlformats.org/officeDocument/2006/math" xmlns:v="urn:schemas-microsoft-com:vml" xmlns:wp14="http://schemas.microsoft.com/office/word/2010/wordprocessingDrawing" xmlns:wp="http://schemas.openxmlformats.org/drawingml/2006/wordprocessingDrawing" xmlns:w10="urn:schemas-microsoft-com:office:word" xmlns:w="http://schemas.openxmlformats.org/wordprocessingml/2006/main" xmlns:w14="http://schemas.microsoft.com/office/word/2010/wordml" xmlns:w15="http://schemas.microsoft.com/office/word/2012/wordml" xmlns:w16cex="http://schemas.microsoft.com/office/word/2018/wordml/cex" xmlns:w16cid="http://schemas.microsoft.com/office/word/2016/wordml/cid" xmlns:w16="http://schemas.microsoft.com/office/word/2018/wordml" xmlns:w16se="http://schemas.microsoft.com/office/word/2015/wordml/symex" xmlns:wpg="http://schemas.microsoft.com/office/word/2010/wordprocessingGroup" xmlns:wpi="http://schemas.microsoft.com/office/word/2010/wordprocessingInk" xmlns:wne="http://schemas.microsoft.com/office/word/2006/wordml" xmlns:wps="http://schemas.microsoft.com/office/word/2010/wordprocessingShape" mc:Ignorable="w14 w15 w16se w16cid w16 w16cex wp14">
   <w:abstractNum w:abstractNumId="0" w15:restartNumberingAfterBreak="0">
     <w:nsid w:val="0B91793A"/>
     <w:multiLevelType w:val="hybridMultilevel"/>
-    <w:tmpl w:val="19E00A5A"/>
+    <w:tmpl w:val="E1B47B36"/>
     <w:lvl w:ilvl="0" w:tplc="0419000F">
       <w:start w:val="1"/>
       <w:numFmt w:val="decimal"/>
@@ -2999,28 +4521,203 @@
     </w:lvl>
   </w:abstractNum>
   <w:abstractNum w:abstractNumId="7" w15:restartNumberingAfterBreak="0">
-    <w:nsid w:val="671616A6"/>
-    <w:multiLevelType w:val="multilevel"/>
-    <w:tmpl w:val="E402A27A"/>
-    <w:lvl w:ilvl="0">
+    <w:nsid w:val="61CF064C"/>
+    <w:multiLevelType w:val="hybridMultilevel"/>
+    <w:tmpl w:val="5E1A8466"/>
+    <w:lvl w:ilvl="0" w:tplc="0419000F">
+      <w:start w:val="1"/>
+      <w:numFmt w:val="decimal"/>
+      <w:lvlText w:val="%1."/>
+      <w:lvlJc w:val="left"/>
+      <w:pPr>
+        <w:ind w:left="1350" w:hanging="360"/>
+      </w:pPr>
+    </w:lvl>
+    <w:lvl w:ilvl="1" w:tplc="04190019" w:tentative="1">
+      <w:start w:val="1"/>
+      <w:numFmt w:val="lowerLetter"/>
+      <w:lvlText w:val="%2."/>
+      <w:lvlJc w:val="left"/>
+      <w:pPr>
+        <w:ind w:left="2070" w:hanging="360"/>
+      </w:pPr>
+    </w:lvl>
+    <w:lvl w:ilvl="2" w:tplc="0419001B" w:tentative="1">
+      <w:start w:val="1"/>
+      <w:numFmt w:val="lowerRoman"/>
+      <w:lvlText w:val="%3."/>
+      <w:lvlJc w:val="right"/>
+      <w:pPr>
+        <w:ind w:left="2790" w:hanging="180"/>
+      </w:pPr>
+    </w:lvl>
+    <w:lvl w:ilvl="3" w:tplc="0419000F" w:tentative="1">
+      <w:start w:val="1"/>
+      <w:numFmt w:val="decimal"/>
+      <w:lvlText w:val="%4."/>
+      <w:lvlJc w:val="left"/>
+      <w:pPr>
+        <w:ind w:left="3510" w:hanging="360"/>
+      </w:pPr>
+    </w:lvl>
+    <w:lvl w:ilvl="4" w:tplc="04190019" w:tentative="1">
+      <w:start w:val="1"/>
+      <w:numFmt w:val="lowerLetter"/>
+      <w:lvlText w:val="%5."/>
+      <w:lvlJc w:val="left"/>
+      <w:pPr>
+        <w:ind w:left="4230" w:hanging="360"/>
+      </w:pPr>
+    </w:lvl>
+    <w:lvl w:ilvl="5" w:tplc="0419001B" w:tentative="1">
+      <w:start w:val="1"/>
+      <w:numFmt w:val="lowerRoman"/>
+      <w:lvlText w:val="%6."/>
+      <w:lvlJc w:val="right"/>
+      <w:pPr>
+        <w:ind w:left="4950" w:hanging="180"/>
+      </w:pPr>
+    </w:lvl>
+    <w:lvl w:ilvl="6" w:tplc="0419000F" w:tentative="1">
+      <w:start w:val="1"/>
+      <w:numFmt w:val="decimal"/>
+      <w:lvlText w:val="%7."/>
+      <w:lvlJc w:val="left"/>
+      <w:pPr>
+        <w:ind w:left="5670" w:hanging="360"/>
+      </w:pPr>
+    </w:lvl>
+    <w:lvl w:ilvl="7" w:tplc="04190019" w:tentative="1">
+      <w:start w:val="1"/>
+      <w:numFmt w:val="lowerLetter"/>
+      <w:lvlText w:val="%8."/>
+      <w:lvlJc w:val="left"/>
+      <w:pPr>
+        <w:ind w:left="6390" w:hanging="360"/>
+      </w:pPr>
+    </w:lvl>
+    <w:lvl w:ilvl="8" w:tplc="0419001B" w:tentative="1">
+      <w:start w:val="1"/>
+      <w:numFmt w:val="lowerRoman"/>
+      <w:lvlText w:val="%9."/>
+      <w:lvlJc w:val="right"/>
+      <w:pPr>
+        <w:ind w:left="7110" w:hanging="180"/>
+      </w:pPr>
+    </w:lvl>
+  </w:abstractNum>
+  <w:abstractNum w:abstractNumId="8" w15:restartNumberingAfterBreak="0">
+    <w:nsid w:val="66C278A8"/>
+    <w:multiLevelType w:val="hybridMultilevel"/>
+    <w:tmpl w:val="37E48244"/>
+    <w:lvl w:ilvl="0" w:tplc="22A6AC92">
       <w:start w:val="1"/>
       <w:numFmt w:val="decimal"/>
       <w:lvlText w:val="3.%1"/>
       <w:lvlJc w:val="left"/>
       <w:pPr>
-        <w:ind w:left="786" w:hanging="360"/>
+        <w:ind w:left="1854" w:hanging="360"/>
       </w:pPr>
       <w:rPr>
         <w:rFonts w:hint="default"/>
       </w:rPr>
     </w:lvl>
+    <w:lvl w:ilvl="1" w:tplc="04190019" w:tentative="1">
+      <w:start w:val="1"/>
+      <w:numFmt w:val="lowerLetter"/>
+      <w:lvlText w:val="%2."/>
+      <w:lvlJc w:val="left"/>
+      <w:pPr>
+        <w:ind w:left="2007" w:hanging="360"/>
+      </w:pPr>
+    </w:lvl>
+    <w:lvl w:ilvl="2" w:tplc="0419001B" w:tentative="1">
+      <w:start w:val="1"/>
+      <w:numFmt w:val="lowerRoman"/>
+      <w:lvlText w:val="%3."/>
+      <w:lvlJc w:val="right"/>
+      <w:pPr>
+        <w:ind w:left="2727" w:hanging="180"/>
+      </w:pPr>
+    </w:lvl>
+    <w:lvl w:ilvl="3" w:tplc="0419000F" w:tentative="1">
+      <w:start w:val="1"/>
+      <w:numFmt w:val="decimal"/>
+      <w:lvlText w:val="%4."/>
+      <w:lvlJc w:val="left"/>
+      <w:pPr>
+        <w:ind w:left="3447" w:hanging="360"/>
+      </w:pPr>
+    </w:lvl>
+    <w:lvl w:ilvl="4" w:tplc="04190019" w:tentative="1">
+      <w:start w:val="1"/>
+      <w:numFmt w:val="lowerLetter"/>
+      <w:lvlText w:val="%5."/>
+      <w:lvlJc w:val="left"/>
+      <w:pPr>
+        <w:ind w:left="4167" w:hanging="360"/>
+      </w:pPr>
+    </w:lvl>
+    <w:lvl w:ilvl="5" w:tplc="0419001B" w:tentative="1">
+      <w:start w:val="1"/>
+      <w:numFmt w:val="lowerRoman"/>
+      <w:lvlText w:val="%6."/>
+      <w:lvlJc w:val="right"/>
+      <w:pPr>
+        <w:ind w:left="4887" w:hanging="180"/>
+      </w:pPr>
+    </w:lvl>
+    <w:lvl w:ilvl="6" w:tplc="0419000F" w:tentative="1">
+      <w:start w:val="1"/>
+      <w:numFmt w:val="decimal"/>
+      <w:lvlText w:val="%7."/>
+      <w:lvlJc w:val="left"/>
+      <w:pPr>
+        <w:ind w:left="5607" w:hanging="360"/>
+      </w:pPr>
+    </w:lvl>
+    <w:lvl w:ilvl="7" w:tplc="04190019" w:tentative="1">
+      <w:start w:val="1"/>
+      <w:numFmt w:val="lowerLetter"/>
+      <w:lvlText w:val="%8."/>
+      <w:lvlJc w:val="left"/>
+      <w:pPr>
+        <w:ind w:left="6327" w:hanging="360"/>
+      </w:pPr>
+    </w:lvl>
+    <w:lvl w:ilvl="8" w:tplc="0419001B" w:tentative="1">
+      <w:start w:val="1"/>
+      <w:numFmt w:val="lowerRoman"/>
+      <w:lvlText w:val="%9."/>
+      <w:lvlJc w:val="right"/>
+      <w:pPr>
+        <w:ind w:left="7047" w:hanging="180"/>
+      </w:pPr>
+    </w:lvl>
+  </w:abstractNum>
+  <w:abstractNum w:abstractNumId="9" w15:restartNumberingAfterBreak="0">
+    <w:nsid w:val="671616A6"/>
+    <w:multiLevelType w:val="multilevel"/>
+    <w:tmpl w:val="DFB01CEE"/>
+    <w:lvl w:ilvl="0">
+      <w:start w:val="1"/>
+      <w:numFmt w:val="decimal"/>
+      <w:lvlText w:val="3.%1"/>
+      <w:lvlJc w:val="left"/>
+      <w:pPr>
+        <w:ind w:left="1495" w:hanging="360"/>
+      </w:pPr>
+      <w:rPr>
+        <w:rFonts w:ascii="Arial" w:hAnsi="Arial" w:cs="Arial" w:hint="default"/>
+      </w:rPr>
+    </w:lvl>
     <w:lvl w:ilvl="1">
       <w:start w:val="1"/>
       <w:numFmt w:val="decimal"/>
       <w:lvlText w:val="3.2.%2."/>
       <w:lvlJc w:val="left"/>
       <w:pPr>
-        <w:ind w:left="1506" w:hanging="360"/>
+        <w:ind w:left="1353" w:hanging="360"/>
       </w:pPr>
       <w:rPr>
         <w:rFonts w:hint="default"/>
@@ -3111,7 +4808,7 @@
       </w:rPr>
     </w:lvl>
   </w:abstractNum>
-  <w:abstractNum w:abstractNumId="8" w15:restartNumberingAfterBreak="0">
+  <w:abstractNum w:abstractNumId="10" w15:restartNumberingAfterBreak="0">
     <w:nsid w:val="6BB41A40"/>
     <w:multiLevelType w:val="hybridMultilevel"/>
     <w:tmpl w:val="C76401CA"/>
@@ -3200,7 +4897,7 @@
       </w:pPr>
     </w:lvl>
   </w:abstractNum>
-  <w:abstractNum w:abstractNumId="9" w15:restartNumberingAfterBreak="0">
+  <w:abstractNum w:abstractNumId="11" w15:restartNumberingAfterBreak="0">
     <w:nsid w:val="712A371D"/>
     <w:multiLevelType w:val="hybridMultilevel"/>
     <w:tmpl w:val="B3FA1CDC"/>
@@ -3289,7 +4986,7 @@
       </w:pPr>
     </w:lvl>
   </w:abstractNum>
-  <w:abstractNum w:abstractNumId="10" w15:restartNumberingAfterBreak="0">
+  <w:abstractNum w:abstractNumId="12" w15:restartNumberingAfterBreak="0">
     <w:nsid w:val="7D9B745E"/>
     <w:multiLevelType w:val="hybridMultilevel"/>
     <w:tmpl w:val="2A78C70C"/>
@@ -3406,7 +5103,7 @@
     <w:abstractNumId w:val="0"/>
   </w:num>
   <w:num w:numId="2">
-    <w:abstractNumId w:val="8"/>
+    <w:abstractNumId w:val="10"/>
   </w:num>
   <w:num w:numId="3">
     <w:abstractNumId w:val="1"/>
@@ -3418,13 +5115,13 @@
     <w:abstractNumId w:val="6"/>
   </w:num>
   <w:num w:numId="6">
-    <w:abstractNumId w:val="7"/>
+    <w:abstractNumId w:val="9"/>
   </w:num>
   <w:num w:numId="7">
     <w:abstractNumId w:val="3"/>
   </w:num>
   <w:num w:numId="8">
-    <w:abstractNumId w:val="10"/>
+    <w:abstractNumId w:val="12"/>
   </w:num>
   <w:num w:numId="9">
     <w:abstractNumId w:val="4"/>
@@ -3433,9 +5130,23 @@
     <w:abstractNumId w:val="5"/>
   </w:num>
   <w:num w:numId="11">
-    <w:abstractNumId w:val="9"/>
+    <w:abstractNumId w:val="11"/>
+  </w:num>
+  <w:num w:numId="12">
+    <w:abstractNumId w:val="7"/>
+  </w:num>
+  <w:num w:numId="13">
+    <w:abstractNumId w:val="8"/>
   </w:num>
 </w:numbering>
+</file>
+
+<file path=word/people.xml><?xml version="1.0" encoding="utf-8"?>
+<w15:people xmlns:wpc="http://schemas.microsoft.com/office/word/2010/wordprocessingCanvas" xmlns:cx="http://schemas.microsoft.com/office/drawing/2014/chartex" xmlns:cx1="http://schemas.microsoft.com/office/drawing/2015/9/8/chartex" xmlns:cx2="http://schemas.microsoft.com/office/drawing/2015/10/21/chartex" xmlns:cx3="http://schemas.microsoft.com/office/drawing/2016/5/9/chartex" xmlns:cx4="http://schemas.microsoft.com/office/drawing/2016/5/10/chartex" xmlns:cx5="http://schemas.microsoft.com/office/drawing/2016/5/11/chartex" xmlns:cx6="http://schemas.microsoft.com/office/drawing/2016/5/12/chartex" xmlns:cx7="http://schemas.microsoft.com/office/drawing/2016/5/13/chartex" xmlns:cx8="http://schemas.microsoft.com/office/drawing/2016/5/14/chartex" xmlns:mc="http://schemas.openxmlformats.org/markup-compatibility/2006" xmlns:aink="http://schemas.microsoft.com/office/drawing/2016/ink" xmlns:am3d="http://schemas.microsoft.com/office/drawing/2017/model3d" xmlns:o="urn:schemas-microsoft-com:office:office" xmlns:r="http://schemas.openxmlformats.org/officeDocument/2006/relationships" xmlns:m="http://schemas.openxmlformats.org/officeDocument/2006/math" xmlns:v="urn:schemas-microsoft-com:vml" xmlns:wp14="http://schemas.microsoft.com/office/word/2010/wordprocessingDrawing" xmlns:wp="http://schemas.openxmlformats.org/drawingml/2006/wordprocessingDrawing" xmlns:w10="urn:schemas-microsoft-com:office:word" xmlns:w="http://schemas.openxmlformats.org/wordprocessingml/2006/main" xmlns:w14="http://schemas.microsoft.com/office/word/2010/wordml" xmlns:w15="http://schemas.microsoft.com/office/word/2012/wordml" xmlns:w16cex="http://schemas.microsoft.com/office/word/2018/wordml/cex" xmlns:w16cid="http://schemas.microsoft.com/office/word/2016/wordml/cid" xmlns:w16="http://schemas.microsoft.com/office/word/2018/wordml" xmlns:w16se="http://schemas.microsoft.com/office/word/2015/wordml/symex" xmlns:wpg="http://schemas.microsoft.com/office/word/2010/wordprocessingGroup" xmlns:wpi="http://schemas.microsoft.com/office/word/2010/wordprocessingInk" xmlns:wne="http://schemas.microsoft.com/office/word/2006/wordml" xmlns:wps="http://schemas.microsoft.com/office/word/2010/wordprocessingShape" mc:Ignorable="w14 w15 w16se w16cid w16 w16cex wp14">
+  <w15:person w15:author="User">
+    <w15:presenceInfo w15:providerId="None" w15:userId="User"/>
+  </w15:person>
+</w15:people>
 </file>
 
 <file path=word/styles.xml><?xml version="1.0" encoding="utf-8"?>
@@ -3891,6 +5602,104 @@
       <w:sz w:val="28"/>
     </w:rPr>
   </w:style>
+  <w:style w:type="character" w:styleId="a4">
+    <w:name w:val="annotation reference"/>
+    <w:basedOn w:val="a0"/>
+    <w:uiPriority w:val="99"/>
+    <w:semiHidden/>
+    <w:unhideWhenUsed/>
+    <w:rsid w:val="002F7C4B"/>
+    <w:rPr>
+      <w:sz w:val="16"/>
+      <w:szCs w:val="16"/>
+    </w:rPr>
+  </w:style>
+  <w:style w:type="paragraph" w:styleId="a5">
+    <w:name w:val="annotation text"/>
+    <w:basedOn w:val="a"/>
+    <w:link w:val="a6"/>
+    <w:uiPriority w:val="99"/>
+    <w:semiHidden/>
+    <w:unhideWhenUsed/>
+    <w:rsid w:val="002F7C4B"/>
+    <w:pPr>
+      <w:spacing w:line="240" w:lineRule="auto"/>
+    </w:pPr>
+    <w:rPr>
+      <w:sz w:val="20"/>
+      <w:szCs w:val="20"/>
+    </w:rPr>
+  </w:style>
+  <w:style w:type="character" w:customStyle="1" w:styleId="a6">
+    <w:name w:val="Текст примечания Знак"/>
+    <w:basedOn w:val="a0"/>
+    <w:link w:val="a5"/>
+    <w:uiPriority w:val="99"/>
+    <w:semiHidden/>
+    <w:rsid w:val="002F7C4B"/>
+    <w:rPr>
+      <w:sz w:val="20"/>
+      <w:szCs w:val="20"/>
+    </w:rPr>
+  </w:style>
+  <w:style w:type="paragraph" w:styleId="a7">
+    <w:name w:val="annotation subject"/>
+    <w:basedOn w:val="a5"/>
+    <w:next w:val="a5"/>
+    <w:link w:val="a8"/>
+    <w:uiPriority w:val="99"/>
+    <w:semiHidden/>
+    <w:unhideWhenUsed/>
+    <w:rsid w:val="002F7C4B"/>
+    <w:rPr>
+      <w:b/>
+      <w:bCs/>
+    </w:rPr>
+  </w:style>
+  <w:style w:type="character" w:customStyle="1" w:styleId="a8">
+    <w:name w:val="Тема примечания Знак"/>
+    <w:basedOn w:val="a6"/>
+    <w:link w:val="a7"/>
+    <w:uiPriority w:val="99"/>
+    <w:semiHidden/>
+    <w:rsid w:val="002F7C4B"/>
+    <w:rPr>
+      <w:b/>
+      <w:bCs/>
+      <w:sz w:val="20"/>
+      <w:szCs w:val="20"/>
+    </w:rPr>
+  </w:style>
+  <w:style w:type="paragraph" w:styleId="a9">
+    <w:name w:val="Balloon Text"/>
+    <w:basedOn w:val="a"/>
+    <w:link w:val="aa"/>
+    <w:uiPriority w:val="99"/>
+    <w:semiHidden/>
+    <w:unhideWhenUsed/>
+    <w:rsid w:val="002F7C4B"/>
+    <w:pPr>
+      <w:spacing w:after="0" w:line="240" w:lineRule="auto"/>
+    </w:pPr>
+    <w:rPr>
+      <w:rFonts w:ascii="Segoe UI" w:hAnsi="Segoe UI" w:cs="Segoe UI"/>
+      <w:sz w:val="18"/>
+      <w:szCs w:val="18"/>
+    </w:rPr>
+  </w:style>
+  <w:style w:type="character" w:customStyle="1" w:styleId="aa">
+    <w:name w:val="Текст выноски Знак"/>
+    <w:basedOn w:val="a0"/>
+    <w:link w:val="a9"/>
+    <w:uiPriority w:val="99"/>
+    <w:semiHidden/>
+    <w:rsid w:val="002F7C4B"/>
+    <w:rPr>
+      <w:rFonts w:ascii="Segoe UI" w:hAnsi="Segoe UI" w:cs="Segoe UI"/>
+      <w:sz w:val="18"/>
+      <w:szCs w:val="18"/>
+    </w:rPr>
+  </w:style>
 </w:styles>
 </file>
 
@@ -4194,7 +6003,7 @@
 </file>
 
 <file path=customXml/itemProps1.xml><?xml version="1.0" encoding="utf-8"?>
-<ds:datastoreItem xmlns:ds="http://schemas.openxmlformats.org/officeDocument/2006/customXml" ds:itemID="{CBEC791E-D870-467F-9649-74EFA3FC6749}">
+<ds:datastoreItem xmlns:ds="http://schemas.openxmlformats.org/officeDocument/2006/customXml" ds:itemID="{AE58CE18-D741-4693-8550-2915FD3FD3C5}">
   <ds:schemaRefs>
     <ds:schemaRef ds:uri="http://schemas.openxmlformats.org/officeDocument/2006/bibliography"/>
   </ds:schemaRefs>

--- a/Производственая практика/Головачев_ТЗ.docx
+++ b/Производственая практика/Головачев_ТЗ.docx
@@ -2416,7 +2416,6 @@
         <w:pStyle w:val="a3"/>
         <w:spacing w:after="0" w:line="360" w:lineRule="auto"/>
         <w:ind w:left="0" w:firstLine="567"/>
-        <w:contextualSpacing w:val="0"/>
         <w:jc w:val="both"/>
         <w:rPr>
           <w:rFonts w:ascii="Times New Roman" w:hAnsi="Times New Roman" w:cs="Times New Roman"/>
@@ -2437,9 +2436,207 @@
           <w:rFonts w:ascii="Times New Roman" w:hAnsi="Times New Roman" w:cs="Times New Roman"/>
           <w:sz w:val="28"/>
           <w:szCs w:val="28"/>
-          <w:highlight w:val="red"/>
-        </w:rPr>
-        <w:t>(ссылка).</w:t>
+        </w:rPr>
+        <w:t>(</w:t>
+      </w:r>
+      <w:r>
+        <w:rPr>
+          <w:rFonts w:ascii="Times New Roman" w:hAnsi="Times New Roman" w:cs="Times New Roman"/>
+          <w:sz w:val="28"/>
+          <w:szCs w:val="28"/>
+        </w:rPr>
+        <w:t xml:space="preserve">Книга: </w:t>
+      </w:r>
+      <w:proofErr w:type="spellStart"/>
+      <w:r>
+        <w:rPr>
+          <w:rFonts w:ascii="Times New Roman" w:hAnsi="Times New Roman" w:cs="Times New Roman"/>
+          <w:sz w:val="28"/>
+          <w:szCs w:val="28"/>
+        </w:rPr>
+        <w:t>Column</w:t>
+      </w:r>
+      <w:proofErr w:type="spellEnd"/>
+      <w:r>
+        <w:rPr>
+          <w:rFonts w:ascii="Times New Roman" w:hAnsi="Times New Roman" w:cs="Times New Roman"/>
+          <w:sz w:val="28"/>
+          <w:szCs w:val="28"/>
+        </w:rPr>
+        <w:t xml:space="preserve"> </w:t>
+      </w:r>
+      <w:proofErr w:type="spellStart"/>
+      <w:r>
+        <w:rPr>
+          <w:rFonts w:ascii="Times New Roman" w:hAnsi="Times New Roman" w:cs="Times New Roman"/>
+          <w:sz w:val="28"/>
+          <w:szCs w:val="28"/>
+        </w:rPr>
+        <w:t>Generation</w:t>
+      </w:r>
+      <w:proofErr w:type="spellEnd"/>
+      <w:r>
+        <w:rPr>
+          <w:rFonts w:ascii="Times New Roman" w:hAnsi="Times New Roman" w:cs="Times New Roman"/>
+          <w:sz w:val="28"/>
+          <w:szCs w:val="28"/>
+        </w:rPr>
+        <w:t xml:space="preserve">, </w:t>
+      </w:r>
+      <w:r>
+        <w:rPr>
+          <w:rFonts w:ascii="Times New Roman" w:hAnsi="Times New Roman" w:cs="Times New Roman"/>
+          <w:sz w:val="28"/>
+          <w:szCs w:val="28"/>
+        </w:rPr>
+        <w:t>2005</w:t>
+      </w:r>
+      <w:r>
+        <w:rPr>
+          <w:rFonts w:ascii="Times New Roman" w:hAnsi="Times New Roman" w:cs="Times New Roman"/>
+          <w:sz w:val="28"/>
+          <w:szCs w:val="28"/>
+        </w:rPr>
+        <w:t xml:space="preserve"> </w:t>
+      </w:r>
+      <w:proofErr w:type="gramStart"/>
+      <w:r>
+        <w:rPr>
+          <w:rFonts w:ascii="Times New Roman" w:hAnsi="Times New Roman" w:cs="Times New Roman"/>
+          <w:sz w:val="28"/>
+          <w:szCs w:val="28"/>
+          <w:lang w:val="en-US"/>
+        </w:rPr>
+        <w:t>ISBN</w:t>
+      </w:r>
+      <w:r>
+        <w:rPr>
+          <w:rFonts w:ascii="Times New Roman" w:hAnsi="Times New Roman" w:cs="Times New Roman"/>
+          <w:sz w:val="28"/>
+          <w:szCs w:val="28"/>
+        </w:rPr>
+        <w:t xml:space="preserve"> :</w:t>
+      </w:r>
+      <w:proofErr w:type="gramEnd"/>
+      <w:r>
+        <w:rPr>
+          <w:rFonts w:ascii="Times New Roman" w:hAnsi="Times New Roman" w:cs="Times New Roman"/>
+          <w:sz w:val="28"/>
+          <w:szCs w:val="28"/>
+        </w:rPr>
+        <w:t xml:space="preserve"> 978-0-387-25485-2</w:t>
+      </w:r>
+      <w:r>
+        <w:rPr>
+          <w:rFonts w:ascii="Times New Roman" w:hAnsi="Times New Roman" w:cs="Times New Roman"/>
+          <w:sz w:val="28"/>
+          <w:szCs w:val="28"/>
+        </w:rPr>
+        <w:t xml:space="preserve"> </w:t>
+      </w:r>
+      <w:r>
+        <w:rPr>
+          <w:rFonts w:ascii="Times New Roman" w:hAnsi="Times New Roman" w:cs="Times New Roman"/>
+          <w:sz w:val="28"/>
+          <w:szCs w:val="28"/>
+          <w:lang w:val="en-US"/>
+        </w:rPr>
+        <w:t>Jacques</w:t>
+      </w:r>
+      <w:r>
+        <w:rPr>
+          <w:rFonts w:ascii="Times New Roman" w:hAnsi="Times New Roman" w:cs="Times New Roman"/>
+          <w:sz w:val="28"/>
+          <w:szCs w:val="28"/>
+        </w:rPr>
+        <w:t xml:space="preserve"> </w:t>
+      </w:r>
+      <w:r>
+        <w:rPr>
+          <w:rFonts w:ascii="Times New Roman" w:hAnsi="Times New Roman" w:cs="Times New Roman"/>
+          <w:sz w:val="28"/>
+          <w:szCs w:val="28"/>
+          <w:lang w:val="en-US"/>
+        </w:rPr>
+        <w:t>Desrosiers</w:t>
+      </w:r>
+      <w:r>
+        <w:rPr>
+          <w:rFonts w:ascii="Times New Roman" w:hAnsi="Times New Roman" w:cs="Times New Roman"/>
+          <w:sz w:val="28"/>
+          <w:szCs w:val="28"/>
+        </w:rPr>
+        <w:t xml:space="preserve">, </w:t>
+      </w:r>
+      <w:r>
+        <w:rPr>
+          <w:rFonts w:ascii="Times New Roman" w:hAnsi="Times New Roman" w:cs="Times New Roman"/>
+          <w:sz w:val="28"/>
+          <w:szCs w:val="28"/>
+          <w:lang w:val="en-US"/>
+        </w:rPr>
+        <w:t>Marco</w:t>
+      </w:r>
+      <w:r>
+        <w:rPr>
+          <w:rFonts w:ascii="Times New Roman" w:hAnsi="Times New Roman" w:cs="Times New Roman"/>
+          <w:sz w:val="28"/>
+          <w:szCs w:val="28"/>
+        </w:rPr>
+        <w:t xml:space="preserve"> </w:t>
+      </w:r>
+      <w:r>
+        <w:rPr>
+          <w:rFonts w:ascii="Times New Roman" w:hAnsi="Times New Roman" w:cs="Times New Roman"/>
+          <w:sz w:val="28"/>
+          <w:szCs w:val="28"/>
+          <w:lang w:val="en-US"/>
+        </w:rPr>
+        <w:t>E</w:t>
+      </w:r>
+      <w:r>
+        <w:rPr>
+          <w:rFonts w:ascii="Times New Roman" w:hAnsi="Times New Roman" w:cs="Times New Roman"/>
+          <w:sz w:val="28"/>
+          <w:szCs w:val="28"/>
+        </w:rPr>
+        <w:t xml:space="preserve">. </w:t>
+      </w:r>
+      <w:r>
+        <w:rPr>
+          <w:rFonts w:ascii="Times New Roman" w:hAnsi="Times New Roman" w:cs="Times New Roman"/>
+          <w:sz w:val="28"/>
+          <w:szCs w:val="28"/>
+          <w:lang w:val="en-US"/>
+        </w:rPr>
+        <w:t>L</w:t>
+      </w:r>
+      <w:r>
+        <w:rPr>
+          <w:rFonts w:ascii="Times New Roman" w:hAnsi="Times New Roman" w:cs="Times New Roman"/>
+          <w:sz w:val="28"/>
+          <w:szCs w:val="28"/>
+        </w:rPr>
+        <w:t>ü</w:t>
+      </w:r>
+      <w:proofErr w:type="spellStart"/>
+      <w:r>
+        <w:rPr>
+          <w:rFonts w:ascii="Times New Roman" w:hAnsi="Times New Roman" w:cs="Times New Roman"/>
+          <w:sz w:val="28"/>
+          <w:szCs w:val="28"/>
+          <w:lang w:val="en-US"/>
+        </w:rPr>
+        <w:t>bbecke</w:t>
+      </w:r>
+      <w:proofErr w:type="spellEnd"/>
+      <w:r>
+        <w:rPr>
+          <w:rFonts w:ascii="Times New Roman" w:hAnsi="Times New Roman" w:cs="Times New Roman"/>
+          <w:sz w:val="28"/>
+          <w:szCs w:val="28"/>
+        </w:rPr>
+        <w:t>).</w:t>
       </w:r>
     </w:p>
     <w:p>
@@ -2664,7 +2861,6 @@
           <w:rFonts w:ascii="Arial" w:hAnsi="Arial" w:cs="Arial"/>
           <w:sz w:val="28"/>
           <w:szCs w:val="28"/>
-          <w:highlight w:val="yellow"/>
         </w:rPr>
       </w:pPr>
       <w:commentRangeStart w:id="2"/>
@@ -2673,7 +2869,6 @@
           <w:rFonts w:ascii="Arial" w:hAnsi="Arial" w:cs="Arial"/>
           <w:sz w:val="28"/>
           <w:szCs w:val="28"/>
-          <w:highlight w:val="yellow"/>
         </w:rPr>
         <w:t xml:space="preserve">Структура </w:t>
       </w:r>
@@ -2682,7 +2877,6 @@
           <w:rFonts w:ascii="Arial" w:hAnsi="Arial" w:cs="Arial"/>
           <w:sz w:val="28"/>
           <w:szCs w:val="28"/>
-          <w:highlight w:val="yellow"/>
         </w:rPr>
         <w:t>интерфейсов</w:t>
       </w:r>
@@ -2712,72 +2906,241 @@
           <w:rFonts w:ascii="Times New Roman" w:hAnsi="Times New Roman" w:cs="Times New Roman"/>
           <w:sz w:val="28"/>
           <w:szCs w:val="28"/>
-          <w:highlight w:val="yellow"/>
-        </w:rPr>
-        <w:t xml:space="preserve">После входа в систему сотруднику должно быть представлено меню с функциями программы. При нажатии на </w:t>
-      </w:r>
-      <w:r>
-        <w:rPr>
-          <w:rFonts w:ascii="Times New Roman" w:hAnsi="Times New Roman" w:cs="Times New Roman"/>
-          <w:sz w:val="28"/>
-          <w:szCs w:val="28"/>
-          <w:highlight w:val="yellow"/>
-        </w:rPr>
-        <w:t>кнопку функции добавления или редактирования</w:t>
-      </w:r>
-      <w:r>
-        <w:rPr>
-          <w:rFonts w:ascii="Times New Roman" w:hAnsi="Times New Roman" w:cs="Times New Roman"/>
-          <w:sz w:val="28"/>
-          <w:szCs w:val="28"/>
-          <w:highlight w:val="yellow"/>
-        </w:rPr>
-        <w:t xml:space="preserve"> открывается окно </w:t>
-      </w:r>
-      <w:r>
-        <w:rPr>
-          <w:rFonts w:ascii="Times New Roman" w:hAnsi="Times New Roman" w:cs="Times New Roman"/>
-          <w:sz w:val="28"/>
-          <w:szCs w:val="28"/>
-          <w:highlight w:val="yellow"/>
-        </w:rPr>
-        <w:t>для ввода данных</w:t>
-      </w:r>
-      <w:r>
-        <w:rPr>
-          <w:rFonts w:ascii="Times New Roman" w:hAnsi="Times New Roman" w:cs="Times New Roman"/>
-          <w:sz w:val="28"/>
-          <w:szCs w:val="28"/>
-          <w:highlight w:val="yellow"/>
-        </w:rPr>
-        <w:t xml:space="preserve">. </w:t>
-      </w:r>
-      <w:r>
-        <w:rPr>
-          <w:rFonts w:ascii="Times New Roman" w:hAnsi="Times New Roman" w:cs="Times New Roman"/>
-          <w:sz w:val="28"/>
-          <w:szCs w:val="28"/>
-          <w:highlight w:val="yellow"/>
-        </w:rPr>
-        <w:t xml:space="preserve">При нажатии на кнопку функции раскроя открывается окно функции, в котором можно выбрать вариант раскроя из списка, ввести данные и провести раскрой по кнопке. </w:t>
-      </w:r>
-      <w:r>
-        <w:rPr>
-          <w:rFonts w:ascii="Times New Roman" w:hAnsi="Times New Roman" w:cs="Times New Roman"/>
-          <w:sz w:val="28"/>
-          <w:szCs w:val="28"/>
-          <w:highlight w:val="yellow"/>
-        </w:rPr>
-        <w:t xml:space="preserve">В окне функции можно ввести данные и получить результат работы функции при нажатии на копку. </w:t>
-      </w:r>
-      <w:r>
-        <w:rPr>
-          <w:rFonts w:ascii="Times New Roman" w:hAnsi="Times New Roman" w:cs="Times New Roman"/>
-          <w:sz w:val="28"/>
-          <w:szCs w:val="28"/>
-          <w:highlight w:val="yellow"/>
-        </w:rPr>
-        <w:t>При нажатии на кнопку просмотра данных открывается таблица с структурированными данными.</w:t>
+        </w:rPr>
+        <w:t>Для работника:</w:t>
+      </w:r>
+    </w:p>
+    <w:p>
+      <w:pPr>
+        <w:pStyle w:val="a3"/>
+        <w:numPr>
+          <w:ilvl w:val="0"/>
+          <w:numId w:val="15"/>
+        </w:numPr>
+        <w:spacing w:after="0" w:line="360" w:lineRule="auto"/>
+        <w:ind w:left="567" w:firstLine="567"/>
+        <w:contextualSpacing w:val="0"/>
+        <w:jc w:val="both"/>
+        <w:rPr>
+          <w:rFonts w:ascii="Times New Roman" w:hAnsi="Times New Roman" w:cs="Times New Roman"/>
+          <w:sz w:val="28"/>
+          <w:szCs w:val="28"/>
+        </w:rPr>
+      </w:pPr>
+      <w:r>
+        <w:rPr>
+          <w:rFonts w:ascii="Times New Roman" w:hAnsi="Times New Roman" w:cs="Times New Roman"/>
+          <w:sz w:val="28"/>
+          <w:szCs w:val="28"/>
+        </w:rPr>
+        <w:t>Интерфейс входа в систему</w:t>
+      </w:r>
+      <w:r>
+        <w:rPr>
+          <w:rFonts w:ascii="Times New Roman" w:hAnsi="Times New Roman" w:cs="Times New Roman"/>
+          <w:sz w:val="28"/>
+          <w:szCs w:val="28"/>
+          <w:lang w:val="en-US"/>
+        </w:rPr>
+        <w:t>;</w:t>
+      </w:r>
+    </w:p>
+    <w:p>
+      <w:pPr>
+        <w:pStyle w:val="a3"/>
+        <w:numPr>
+          <w:ilvl w:val="0"/>
+          <w:numId w:val="15"/>
+        </w:numPr>
+        <w:spacing w:after="0" w:line="360" w:lineRule="auto"/>
+        <w:ind w:left="567" w:firstLine="567"/>
+        <w:contextualSpacing w:val="0"/>
+        <w:jc w:val="both"/>
+        <w:rPr>
+          <w:rFonts w:ascii="Times New Roman" w:hAnsi="Times New Roman" w:cs="Times New Roman"/>
+          <w:sz w:val="28"/>
+          <w:szCs w:val="28"/>
+        </w:rPr>
+      </w:pPr>
+      <w:r>
+        <w:rPr>
+          <w:rFonts w:ascii="Times New Roman" w:hAnsi="Times New Roman" w:cs="Times New Roman"/>
+          <w:sz w:val="28"/>
+          <w:szCs w:val="28"/>
+        </w:rPr>
+        <w:t>Интерфейс выбора используемой функции</w:t>
+      </w:r>
+      <w:r>
+        <w:rPr>
+          <w:rFonts w:ascii="Times New Roman" w:hAnsi="Times New Roman" w:cs="Times New Roman"/>
+          <w:sz w:val="28"/>
+          <w:szCs w:val="28"/>
+          <w:lang w:val="en-US"/>
+        </w:rPr>
+        <w:t>;</w:t>
+      </w:r>
+    </w:p>
+    <w:p>
+      <w:pPr>
+        <w:pStyle w:val="a3"/>
+        <w:numPr>
+          <w:ilvl w:val="0"/>
+          <w:numId w:val="15"/>
+        </w:numPr>
+        <w:spacing w:after="0" w:line="360" w:lineRule="auto"/>
+        <w:ind w:left="567" w:firstLine="567"/>
+        <w:contextualSpacing w:val="0"/>
+        <w:jc w:val="both"/>
+        <w:rPr>
+          <w:rFonts w:ascii="Times New Roman" w:hAnsi="Times New Roman" w:cs="Times New Roman"/>
+          <w:sz w:val="28"/>
+          <w:szCs w:val="28"/>
+        </w:rPr>
+      </w:pPr>
+      <w:r>
+        <w:rPr>
+          <w:rFonts w:ascii="Times New Roman" w:hAnsi="Times New Roman" w:cs="Times New Roman"/>
+          <w:sz w:val="28"/>
+          <w:szCs w:val="28"/>
+        </w:rPr>
+        <w:t>Интерфейс системы раскроя</w:t>
+      </w:r>
+      <w:r>
+        <w:rPr>
+          <w:rFonts w:ascii="Times New Roman" w:hAnsi="Times New Roman" w:cs="Times New Roman"/>
+          <w:sz w:val="28"/>
+          <w:szCs w:val="28"/>
+          <w:lang w:val="en-US"/>
+        </w:rPr>
+        <w:t>;</w:t>
+      </w:r>
+    </w:p>
+    <w:p>
+      <w:pPr>
+        <w:pStyle w:val="a3"/>
+        <w:numPr>
+          <w:ilvl w:val="0"/>
+          <w:numId w:val="15"/>
+        </w:numPr>
+        <w:spacing w:after="0" w:line="360" w:lineRule="auto"/>
+        <w:ind w:left="567" w:firstLine="567"/>
+        <w:contextualSpacing w:val="0"/>
+        <w:jc w:val="both"/>
+        <w:rPr>
+          <w:rFonts w:ascii="Times New Roman" w:hAnsi="Times New Roman" w:cs="Times New Roman"/>
+          <w:sz w:val="28"/>
+          <w:szCs w:val="28"/>
+        </w:rPr>
+      </w:pPr>
+      <w:r>
+        <w:rPr>
+          <w:rFonts w:ascii="Times New Roman" w:hAnsi="Times New Roman" w:cs="Times New Roman"/>
+          <w:sz w:val="28"/>
+          <w:szCs w:val="28"/>
+        </w:rPr>
+        <w:t>Интерфейс расчета стоимости</w:t>
+      </w:r>
+      <w:r>
+        <w:rPr>
+          <w:rFonts w:ascii="Times New Roman" w:hAnsi="Times New Roman" w:cs="Times New Roman"/>
+          <w:sz w:val="28"/>
+          <w:szCs w:val="28"/>
+          <w:lang w:val="en-US"/>
+        </w:rPr>
+        <w:t>;</w:t>
+      </w:r>
+    </w:p>
+    <w:p>
+      <w:pPr>
+        <w:pStyle w:val="a3"/>
+        <w:numPr>
+          <w:ilvl w:val="0"/>
+          <w:numId w:val="15"/>
+        </w:numPr>
+        <w:spacing w:after="0" w:line="360" w:lineRule="auto"/>
+        <w:ind w:left="567" w:firstLine="567"/>
+        <w:contextualSpacing w:val="0"/>
+        <w:jc w:val="both"/>
+        <w:rPr>
+          <w:rFonts w:ascii="Times New Roman" w:hAnsi="Times New Roman" w:cs="Times New Roman"/>
+          <w:sz w:val="28"/>
+          <w:szCs w:val="28"/>
+        </w:rPr>
+      </w:pPr>
+      <w:r>
+        <w:rPr>
+          <w:rFonts w:ascii="Times New Roman" w:hAnsi="Times New Roman" w:cs="Times New Roman"/>
+          <w:sz w:val="28"/>
+          <w:szCs w:val="28"/>
+        </w:rPr>
+        <w:t>Интерфейс системы управления данными</w:t>
+      </w:r>
+      <w:r>
+        <w:rPr>
+          <w:rFonts w:ascii="Times New Roman" w:hAnsi="Times New Roman" w:cs="Times New Roman"/>
+          <w:sz w:val="28"/>
+          <w:szCs w:val="28"/>
+          <w:lang w:val="en-US"/>
+        </w:rPr>
+        <w:t>.</w:t>
+      </w:r>
+    </w:p>
+    <w:p>
+      <w:pPr>
+        <w:pStyle w:val="a3"/>
+        <w:spacing w:after="0" w:line="360" w:lineRule="auto"/>
+        <w:ind w:left="0" w:firstLine="567"/>
+        <w:contextualSpacing w:val="0"/>
+        <w:jc w:val="both"/>
+        <w:rPr>
+          <w:rFonts w:ascii="Times New Roman" w:hAnsi="Times New Roman" w:cs="Times New Roman"/>
+          <w:sz w:val="28"/>
+          <w:szCs w:val="28"/>
+        </w:rPr>
+      </w:pPr>
+      <w:r>
+        <w:rPr>
+          <w:rFonts w:ascii="Times New Roman" w:hAnsi="Times New Roman" w:cs="Times New Roman"/>
+          <w:sz w:val="28"/>
+          <w:szCs w:val="28"/>
+        </w:rPr>
+        <w:t>Для администратора:</w:t>
+      </w:r>
+    </w:p>
+    <w:p>
+      <w:pPr>
+        <w:pStyle w:val="a3"/>
+        <w:numPr>
+          <w:ilvl w:val="0"/>
+          <w:numId w:val="16"/>
+        </w:numPr>
+        <w:spacing w:after="0" w:line="360" w:lineRule="auto"/>
+        <w:ind w:left="567" w:firstLine="567"/>
+        <w:contextualSpacing w:val="0"/>
+        <w:jc w:val="both"/>
+        <w:rPr>
+          <w:rFonts w:ascii="Times New Roman" w:hAnsi="Times New Roman" w:cs="Times New Roman"/>
+          <w:sz w:val="28"/>
+          <w:szCs w:val="28"/>
+          <w:lang w:val="en-US"/>
+        </w:rPr>
+      </w:pPr>
+      <w:r>
+        <w:rPr>
+          <w:rFonts w:ascii="Times New Roman" w:hAnsi="Times New Roman" w:cs="Times New Roman"/>
+          <w:sz w:val="28"/>
+          <w:szCs w:val="28"/>
+        </w:rPr>
+        <w:t>Интерфейс системы изменения данных</w:t>
+      </w:r>
+      <w:r>
+        <w:rPr>
+          <w:rFonts w:ascii="Times New Roman" w:hAnsi="Times New Roman" w:cs="Times New Roman"/>
+          <w:sz w:val="28"/>
+          <w:szCs w:val="28"/>
+          <w:lang w:val="en-US"/>
+        </w:rPr>
+        <w:t>.</w:t>
       </w:r>
     </w:p>
     <w:p>
@@ -2973,6 +3336,28 @@
       <w:pPr>
         <w:pStyle w:val="a3"/>
         <w:spacing w:after="0" w:line="360" w:lineRule="auto"/>
+        <w:ind w:left="0" w:firstLine="426"/>
+        <w:jc w:val="both"/>
+        <w:rPr>
+          <w:rFonts w:ascii="Times New Roman" w:hAnsi="Times New Roman" w:cs="Times New Roman"/>
+          <w:sz w:val="28"/>
+          <w:szCs w:val="28"/>
+        </w:rPr>
+      </w:pPr>
+      <w:r>
+        <w:rPr>
+          <w:rFonts w:ascii="Times New Roman" w:hAnsi="Times New Roman" w:cs="Times New Roman"/>
+          <w:sz w:val="28"/>
+          <w:szCs w:val="28"/>
+        </w:rPr>
+        <w:lastRenderedPageBreak/>
+        <w:t>Должны выполняться следующие требования к кодированию и декодированию данных: UTF-8 для подсистемы хранения данных; UTF-8 и информации, поступающей из систем-источников.</w:t>
+      </w:r>
+    </w:p>
+    <w:p>
+      <w:pPr>
+        <w:pStyle w:val="a3"/>
+        <w:spacing w:after="0" w:line="360" w:lineRule="auto"/>
         <w:ind w:left="0" w:firstLine="567"/>
         <w:contextualSpacing w:val="0"/>
         <w:jc w:val="both"/>
@@ -2987,9 +3372,71 @@
           <w:rFonts w:ascii="Times New Roman" w:hAnsi="Times New Roman" w:cs="Times New Roman"/>
           <w:sz w:val="28"/>
           <w:szCs w:val="28"/>
-          <w:highlight w:val="yellow"/>
-        </w:rPr>
-        <w:t>Язык интерфейсов</w:t>
+        </w:rPr>
+        <w:t>Для реализации алгоритмов манипулирования данными необходимо использовать стандартный язык запроса к данным SQL.</w:t>
+      </w:r>
+    </w:p>
+    <w:p>
+      <w:pPr>
+        <w:pStyle w:val="a3"/>
+        <w:spacing w:after="0" w:line="360" w:lineRule="auto"/>
+        <w:ind w:left="0" w:firstLine="567"/>
+        <w:contextualSpacing w:val="0"/>
+        <w:jc w:val="both"/>
+        <w:rPr>
+          <w:rFonts w:ascii="Times New Roman" w:hAnsi="Times New Roman" w:cs="Times New Roman"/>
+          <w:sz w:val="28"/>
+          <w:szCs w:val="28"/>
+        </w:rPr>
+      </w:pPr>
+      <w:r>
+        <w:rPr>
+          <w:rFonts w:ascii="Times New Roman" w:hAnsi="Times New Roman" w:cs="Times New Roman"/>
+          <w:sz w:val="28"/>
+          <w:szCs w:val="28"/>
+        </w:rPr>
+        <w:t xml:space="preserve">Для создания интересов должен применяться </w:t>
+      </w:r>
+      <w:r>
+        <w:rPr>
+          <w:rFonts w:ascii="Times New Roman" w:hAnsi="Times New Roman" w:cs="Times New Roman"/>
+          <w:sz w:val="28"/>
+          <w:szCs w:val="28"/>
+        </w:rPr>
+        <w:t>расширяемый язык разметки</w:t>
+      </w:r>
+      <w:r>
+        <w:rPr>
+          <w:rFonts w:ascii="Times New Roman" w:hAnsi="Times New Roman" w:cs="Times New Roman"/>
+          <w:sz w:val="28"/>
+          <w:szCs w:val="28"/>
+        </w:rPr>
+        <w:t>:</w:t>
+      </w:r>
+      <w:r>
+        <w:rPr>
+          <w:rFonts w:ascii="Times New Roman" w:hAnsi="Times New Roman" w:cs="Times New Roman"/>
+          <w:sz w:val="28"/>
+          <w:szCs w:val="28"/>
+        </w:rPr>
+        <w:t xml:space="preserve"> </w:t>
+      </w:r>
+      <w:r>
+        <w:rPr>
+          <w:rFonts w:ascii="Times New Roman" w:hAnsi="Times New Roman" w:cs="Times New Roman"/>
+          <w:sz w:val="28"/>
+          <w:szCs w:val="28"/>
+          <w:lang w:val="en-US"/>
+        </w:rPr>
+        <w:t>XML</w:t>
+      </w:r>
+      <w:r>
+        <w:rPr>
+          <w:rFonts w:ascii="Times New Roman" w:hAnsi="Times New Roman" w:cs="Times New Roman"/>
+          <w:sz w:val="28"/>
+          <w:szCs w:val="28"/>
+        </w:rPr>
+        <w:t>.</w:t>
       </w:r>
     </w:p>
     <w:p>
@@ -3015,8 +3462,295 @@
           <w:sz w:val="28"/>
           <w:szCs w:val="28"/>
         </w:rPr>
-        <w:lastRenderedPageBreak/>
         <w:t xml:space="preserve">Требования к защите информации от несанкционированного доступа </w:t>
+      </w:r>
+    </w:p>
+    <w:p>
+      <w:pPr>
+        <w:pStyle w:val="ab"/>
+        <w:spacing w:before="0" w:beforeAutospacing="0" w:after="0" w:afterAutospacing="0" w:line="360" w:lineRule="auto"/>
+        <w:ind w:firstLine="567"/>
+        <w:jc w:val="both"/>
+        <w:rPr>
+          <w:color w:val="000000"/>
+          <w:sz w:val="28"/>
+          <w:szCs w:val="28"/>
+        </w:rPr>
+      </w:pPr>
+      <w:r>
+        <w:rPr>
+          <w:color w:val="000000"/>
+          <w:sz w:val="28"/>
+          <w:szCs w:val="28"/>
+        </w:rPr>
+        <w:t>В соответствии с правами доступа работник может:</w:t>
+      </w:r>
+    </w:p>
+    <w:p>
+      <w:pPr>
+        <w:pStyle w:val="ab"/>
+        <w:numPr>
+          <w:ilvl w:val="0"/>
+          <w:numId w:val="19"/>
+        </w:numPr>
+        <w:tabs>
+          <w:tab w:val="clear" w:pos="720"/>
+        </w:tabs>
+        <w:spacing w:before="0" w:beforeAutospacing="0" w:after="0" w:afterAutospacing="0" w:line="360" w:lineRule="auto"/>
+        <w:ind w:left="567" w:firstLine="567"/>
+        <w:jc w:val="both"/>
+        <w:rPr>
+          <w:color w:val="000000"/>
+          <w:sz w:val="28"/>
+          <w:szCs w:val="28"/>
+        </w:rPr>
+      </w:pPr>
+      <w:r>
+        <w:rPr>
+          <w:color w:val="000000"/>
+          <w:sz w:val="28"/>
+          <w:szCs w:val="28"/>
+        </w:rPr>
+        <w:t>Просматривать данные</w:t>
+      </w:r>
+      <w:r>
+        <w:rPr>
+          <w:color w:val="000000"/>
+          <w:sz w:val="28"/>
+          <w:szCs w:val="28"/>
+          <w:lang w:val="en-US"/>
+        </w:rPr>
+        <w:t>;</w:t>
+      </w:r>
+    </w:p>
+    <w:p>
+      <w:pPr>
+        <w:pStyle w:val="ab"/>
+        <w:numPr>
+          <w:ilvl w:val="0"/>
+          <w:numId w:val="19"/>
+        </w:numPr>
+        <w:tabs>
+          <w:tab w:val="clear" w:pos="720"/>
+        </w:tabs>
+        <w:spacing w:before="0" w:beforeAutospacing="0" w:after="0" w:afterAutospacing="0" w:line="360" w:lineRule="auto"/>
+        <w:ind w:left="567" w:firstLine="567"/>
+        <w:jc w:val="both"/>
+        <w:rPr>
+          <w:color w:val="000000"/>
+          <w:sz w:val="28"/>
+          <w:szCs w:val="28"/>
+        </w:rPr>
+      </w:pPr>
+      <w:r>
+        <w:rPr>
+          <w:color w:val="000000"/>
+          <w:sz w:val="28"/>
+          <w:szCs w:val="28"/>
+        </w:rPr>
+        <w:t>Добавлять новые</w:t>
+      </w:r>
+      <w:r>
+        <w:rPr>
+          <w:color w:val="000000"/>
+          <w:sz w:val="28"/>
+          <w:szCs w:val="28"/>
+        </w:rPr>
+        <w:t xml:space="preserve"> </w:t>
+      </w:r>
+      <w:r>
+        <w:rPr>
+          <w:color w:val="000000"/>
+          <w:sz w:val="28"/>
+          <w:szCs w:val="28"/>
+        </w:rPr>
+        <w:t>данные в БД</w:t>
+      </w:r>
+      <w:r>
+        <w:rPr>
+          <w:color w:val="000000"/>
+          <w:sz w:val="28"/>
+          <w:szCs w:val="28"/>
+        </w:rPr>
+        <w:t>.</w:t>
+      </w:r>
+    </w:p>
+    <w:p>
+      <w:pPr>
+        <w:pStyle w:val="ab"/>
+        <w:spacing w:before="0" w:beforeAutospacing="0" w:after="0" w:afterAutospacing="0" w:line="360" w:lineRule="auto"/>
+        <w:ind w:firstLine="567"/>
+        <w:jc w:val="both"/>
+        <w:rPr>
+          <w:color w:val="000000"/>
+          <w:sz w:val="28"/>
+          <w:szCs w:val="28"/>
+        </w:rPr>
+      </w:pPr>
+      <w:r>
+        <w:rPr>
+          <w:color w:val="000000"/>
+          <w:sz w:val="28"/>
+          <w:szCs w:val="28"/>
+        </w:rPr>
+        <w:t>Требования по обеспечению валидности данных при их изменении</w:t>
+      </w:r>
+      <w:r>
+        <w:rPr>
+          <w:color w:val="000000"/>
+          <w:sz w:val="28"/>
+          <w:szCs w:val="28"/>
+        </w:rPr>
+        <w:t>:</w:t>
+      </w:r>
+    </w:p>
+    <w:p>
+      <w:pPr>
+        <w:pStyle w:val="ab"/>
+        <w:spacing w:before="0" w:beforeAutospacing="0" w:after="0" w:afterAutospacing="0" w:line="360" w:lineRule="auto"/>
+        <w:ind w:firstLine="567"/>
+        <w:jc w:val="both"/>
+      </w:pPr>
+      <w:r>
+        <w:rPr>
+          <w:color w:val="000000"/>
+          <w:sz w:val="28"/>
+          <w:szCs w:val="28"/>
+        </w:rPr>
+        <w:t>Компоненты подсистемы по обеспечению валидности данных при их изменении должны обеспечивать:</w:t>
+      </w:r>
+    </w:p>
+    <w:p>
+      <w:pPr>
+        <w:pStyle w:val="ab"/>
+        <w:numPr>
+          <w:ilvl w:val="0"/>
+          <w:numId w:val="18"/>
+        </w:numPr>
+        <w:tabs>
+          <w:tab w:val="clear" w:pos="720"/>
+        </w:tabs>
+        <w:spacing w:before="0" w:beforeAutospacing="0" w:after="0" w:afterAutospacing="0" w:line="360" w:lineRule="auto"/>
+        <w:ind w:left="567" w:firstLine="567"/>
+        <w:jc w:val="both"/>
+        <w:textAlignment w:val="baseline"/>
+        <w:rPr>
+          <w:rFonts w:ascii="Arial" w:hAnsi="Arial" w:cs="Arial"/>
+          <w:color w:val="000000"/>
+          <w:sz w:val="20"/>
+          <w:szCs w:val="20"/>
+        </w:rPr>
+      </w:pPr>
+      <w:r>
+        <w:rPr>
+          <w:color w:val="000000"/>
+          <w:sz w:val="28"/>
+          <w:szCs w:val="28"/>
+          <w:shd w:val="clear" w:color="auto" w:fill="FFFFFF"/>
+        </w:rPr>
+        <w:t>Проверку данных, введенных пользователем;</w:t>
+      </w:r>
+    </w:p>
+    <w:p>
+      <w:pPr>
+        <w:pStyle w:val="ab"/>
+        <w:numPr>
+          <w:ilvl w:val="0"/>
+          <w:numId w:val="18"/>
+        </w:numPr>
+        <w:tabs>
+          <w:tab w:val="clear" w:pos="720"/>
+        </w:tabs>
+        <w:spacing w:before="0" w:beforeAutospacing="0" w:after="0" w:afterAutospacing="0" w:line="360" w:lineRule="auto"/>
+        <w:ind w:left="567" w:firstLine="567"/>
+        <w:jc w:val="both"/>
+        <w:textAlignment w:val="baseline"/>
+        <w:rPr>
+          <w:rFonts w:ascii="Arial" w:hAnsi="Arial" w:cs="Arial"/>
+          <w:color w:val="000000"/>
+          <w:sz w:val="20"/>
+          <w:szCs w:val="20"/>
+        </w:rPr>
+      </w:pPr>
+      <w:r>
+        <w:rPr>
+          <w:color w:val="000000"/>
+          <w:sz w:val="28"/>
+          <w:szCs w:val="28"/>
+          <w:shd w:val="clear" w:color="auto" w:fill="FFFFFF"/>
+        </w:rPr>
+        <w:t>отображение сообщения об ошибке ввода данных, и поля, в котором допущена ошибка</w:t>
+      </w:r>
+      <w:r>
+        <w:rPr>
+          <w:color w:val="000000"/>
+          <w:sz w:val="28"/>
+          <w:szCs w:val="28"/>
+          <w:shd w:val="clear" w:color="auto" w:fill="FFFFFF"/>
+        </w:rPr>
+        <w:t>;</w:t>
+      </w:r>
+    </w:p>
+    <w:p>
+      <w:pPr>
+        <w:pStyle w:val="ab"/>
+        <w:numPr>
+          <w:ilvl w:val="0"/>
+          <w:numId w:val="18"/>
+        </w:numPr>
+        <w:tabs>
+          <w:tab w:val="clear" w:pos="720"/>
+        </w:tabs>
+        <w:spacing w:before="0" w:beforeAutospacing="0" w:after="0" w:afterAutospacing="0" w:line="360" w:lineRule="auto"/>
+        <w:ind w:left="567" w:firstLine="567"/>
+        <w:jc w:val="both"/>
+        <w:textAlignment w:val="baseline"/>
+        <w:rPr>
+          <w:rFonts w:ascii="Arial" w:hAnsi="Arial" w:cs="Arial"/>
+          <w:color w:val="000000"/>
+          <w:sz w:val="20"/>
+          <w:szCs w:val="20"/>
+        </w:rPr>
+      </w:pPr>
+      <w:r>
+        <w:rPr>
+          <w:color w:val="000000"/>
+          <w:sz w:val="28"/>
+          <w:szCs w:val="28"/>
+          <w:shd w:val="clear" w:color="auto" w:fill="FFFFFF"/>
+        </w:rPr>
+        <w:t>отображение сообщения о подтверждении редактирования конкретной записи;</w:t>
+      </w:r>
+    </w:p>
+    <w:p>
+      <w:pPr>
+        <w:pStyle w:val="ab"/>
+        <w:numPr>
+          <w:ilvl w:val="0"/>
+          <w:numId w:val="18"/>
+        </w:numPr>
+        <w:tabs>
+          <w:tab w:val="clear" w:pos="720"/>
+        </w:tabs>
+        <w:spacing w:before="0" w:beforeAutospacing="0" w:after="0" w:afterAutospacing="0" w:line="360" w:lineRule="auto"/>
+        <w:ind w:left="567" w:firstLine="567"/>
+        <w:jc w:val="both"/>
+        <w:textAlignment w:val="baseline"/>
+        <w:rPr>
+          <w:rFonts w:ascii="Arial" w:hAnsi="Arial" w:cs="Arial"/>
+          <w:color w:val="000000"/>
+          <w:sz w:val="20"/>
+          <w:szCs w:val="20"/>
+        </w:rPr>
+      </w:pPr>
+      <w:r>
+        <w:rPr>
+          <w:color w:val="000000"/>
+          <w:sz w:val="28"/>
+          <w:szCs w:val="28"/>
+          <w:shd w:val="clear" w:color="auto" w:fill="FFFFFF"/>
+        </w:rPr>
+        <w:t>отображение сообщения о подтверждении удаления конкретной записи.</w:t>
       </w:r>
     </w:p>
     <w:p>
@@ -3048,6 +3782,44 @@
     <w:p>
       <w:pPr>
         <w:pStyle w:val="a3"/>
+        <w:spacing w:after="0" w:line="360" w:lineRule="auto"/>
+        <w:ind w:left="0" w:firstLine="567"/>
+        <w:contextualSpacing w:val="0"/>
+        <w:jc w:val="both"/>
+        <w:rPr>
+          <w:rFonts w:ascii="Times New Roman" w:hAnsi="Times New Roman" w:cs="Times New Roman"/>
+          <w:sz w:val="28"/>
+          <w:szCs w:val="28"/>
+        </w:rPr>
+      </w:pPr>
+      <w:r>
+        <w:rPr>
+          <w:rFonts w:ascii="Times New Roman" w:hAnsi="Times New Roman" w:cs="Times New Roman"/>
+          <w:sz w:val="28"/>
+          <w:szCs w:val="28"/>
+        </w:rPr>
+        <w:t>Автоматическое р</w:t>
+      </w:r>
+      <w:r>
+        <w:rPr>
+          <w:rFonts w:ascii="Times New Roman" w:hAnsi="Times New Roman" w:cs="Times New Roman"/>
+          <w:sz w:val="28"/>
+          <w:szCs w:val="28"/>
+        </w:rPr>
+        <w:t xml:space="preserve">езервное копирование данных </w:t>
+      </w:r>
+      <w:r>
+        <w:rPr>
+          <w:rFonts w:ascii="Times New Roman" w:hAnsi="Times New Roman" w:cs="Times New Roman"/>
+          <w:sz w:val="28"/>
+          <w:szCs w:val="28"/>
+        </w:rPr>
+        <w:t>должно осуществляться раз в месяц.</w:t>
+      </w:r>
+    </w:p>
+    <w:p>
+      <w:pPr>
+        <w:pStyle w:val="a3"/>
         <w:numPr>
           <w:ilvl w:val="0"/>
           <w:numId w:val="6"/>
@@ -3074,6 +3846,28 @@
     <w:p>
       <w:pPr>
         <w:pStyle w:val="a3"/>
+        <w:spacing w:after="0" w:line="360" w:lineRule="auto"/>
+        <w:ind w:left="0" w:firstLine="567"/>
+        <w:contextualSpacing w:val="0"/>
+        <w:jc w:val="both"/>
+        <w:rPr>
+          <w:rFonts w:ascii="Times New Roman" w:hAnsi="Times New Roman" w:cs="Times New Roman"/>
+          <w:sz w:val="28"/>
+          <w:szCs w:val="28"/>
+        </w:rPr>
+      </w:pPr>
+      <w:r>
+        <w:rPr>
+          <w:rFonts w:ascii="Times New Roman" w:hAnsi="Times New Roman" w:cs="Times New Roman"/>
+          <w:sz w:val="28"/>
+          <w:szCs w:val="28"/>
+        </w:rPr>
+        <w:t>При разработке приложения должны применяться технология баз данных и парадигма объектно-ориентированного программирования.</w:t>
+      </w:r>
+    </w:p>
+    <w:p>
+      <w:pPr>
+        <w:pStyle w:val="a3"/>
         <w:numPr>
           <w:ilvl w:val="0"/>
           <w:numId w:val="6"/>
@@ -3094,7 +3888,170 @@
           <w:sz w:val="28"/>
           <w:szCs w:val="28"/>
         </w:rPr>
+        <w:lastRenderedPageBreak/>
         <w:t>Требования к программным средствам разработки и использования</w:t>
+      </w:r>
+    </w:p>
+    <w:p>
+      <w:pPr>
+        <w:pStyle w:val="a3"/>
+        <w:spacing w:after="0" w:line="360" w:lineRule="auto"/>
+        <w:ind w:left="0" w:firstLine="567"/>
+        <w:jc w:val="both"/>
+        <w:rPr>
+          <w:rFonts w:ascii="Times New Roman" w:hAnsi="Times New Roman" w:cs="Times New Roman"/>
+          <w:sz w:val="28"/>
+          <w:szCs w:val="28"/>
+        </w:rPr>
+      </w:pPr>
+      <w:r>
+        <w:rPr>
+          <w:rFonts w:ascii="Times New Roman" w:hAnsi="Times New Roman" w:cs="Times New Roman"/>
+          <w:sz w:val="28"/>
+          <w:szCs w:val="28"/>
+        </w:rPr>
+        <w:t>Для реализации приложения должны использоваться следующие средства разработки:</w:t>
+      </w:r>
+    </w:p>
+    <w:p>
+      <w:pPr>
+        <w:pStyle w:val="a3"/>
+        <w:spacing w:after="0" w:line="360" w:lineRule="auto"/>
+        <w:ind w:left="0" w:firstLine="567"/>
+        <w:jc w:val="both"/>
+        <w:rPr>
+          <w:rFonts w:ascii="Times New Roman" w:hAnsi="Times New Roman" w:cs="Times New Roman"/>
+          <w:sz w:val="28"/>
+          <w:szCs w:val="28"/>
+        </w:rPr>
+      </w:pPr>
+      <w:r>
+        <w:rPr>
+          <w:rFonts w:ascii="Times New Roman" w:hAnsi="Times New Roman" w:cs="Times New Roman"/>
+          <w:sz w:val="28"/>
+          <w:szCs w:val="28"/>
+        </w:rPr>
+        <w:t xml:space="preserve">для разработки базы данных - </w:t>
+      </w:r>
+      <w:proofErr w:type="spellStart"/>
+      <w:r>
+        <w:rPr>
+          <w:rFonts w:ascii="Times New Roman" w:hAnsi="Times New Roman" w:cs="Times New Roman"/>
+          <w:sz w:val="28"/>
+          <w:szCs w:val="28"/>
+          <w:highlight w:val="darkMagenta"/>
+        </w:rPr>
+        <w:t>MySQL</w:t>
+      </w:r>
+      <w:proofErr w:type="spellEnd"/>
+      <w:r>
+        <w:rPr>
+          <w:rFonts w:ascii="Times New Roman" w:hAnsi="Times New Roman" w:cs="Times New Roman"/>
+          <w:sz w:val="28"/>
+          <w:szCs w:val="28"/>
+          <w:highlight w:val="darkMagenta"/>
+        </w:rPr>
+        <w:t xml:space="preserve"> </w:t>
+      </w:r>
+      <w:proofErr w:type="spellStart"/>
+      <w:r>
+        <w:rPr>
+          <w:rFonts w:ascii="Times New Roman" w:hAnsi="Times New Roman" w:cs="Times New Roman"/>
+          <w:sz w:val="28"/>
+          <w:szCs w:val="28"/>
+          <w:highlight w:val="darkMagenta"/>
+        </w:rPr>
+        <w:t>Workbench</w:t>
+      </w:r>
+      <w:proofErr w:type="spellEnd"/>
+      <w:r>
+        <w:rPr>
+          <w:rFonts w:ascii="Times New Roman" w:hAnsi="Times New Roman" w:cs="Times New Roman"/>
+          <w:sz w:val="28"/>
+          <w:szCs w:val="28"/>
+          <w:highlight w:val="darkMagenta"/>
+        </w:rPr>
+        <w:t xml:space="preserve"> 8.0 CE</w:t>
+      </w:r>
+      <w:r>
+        <w:rPr>
+          <w:rFonts w:ascii="Times New Roman" w:hAnsi="Times New Roman" w:cs="Times New Roman"/>
+          <w:sz w:val="28"/>
+          <w:szCs w:val="28"/>
+        </w:rPr>
+        <w:t>;</w:t>
+      </w:r>
+    </w:p>
+    <w:p>
+      <w:pPr>
+        <w:pStyle w:val="a3"/>
+        <w:spacing w:after="0" w:line="360" w:lineRule="auto"/>
+        <w:ind w:left="0" w:firstLine="567"/>
+        <w:contextualSpacing w:val="0"/>
+        <w:jc w:val="both"/>
+        <w:rPr>
+          <w:rFonts w:ascii="Times New Roman" w:hAnsi="Times New Roman" w:cs="Times New Roman"/>
+          <w:sz w:val="28"/>
+          <w:szCs w:val="28"/>
+        </w:rPr>
+      </w:pPr>
+      <w:r>
+        <w:rPr>
+          <w:rFonts w:ascii="Times New Roman" w:hAnsi="Times New Roman" w:cs="Times New Roman"/>
+          <w:sz w:val="28"/>
+          <w:szCs w:val="28"/>
+        </w:rPr>
+        <w:t xml:space="preserve">для разработки приложения </w:t>
+      </w:r>
+      <w:r>
+        <w:rPr>
+          <w:rFonts w:ascii="Times New Roman" w:hAnsi="Times New Roman" w:cs="Times New Roman"/>
+          <w:sz w:val="28"/>
+          <w:szCs w:val="28"/>
+        </w:rPr>
+        <w:t>–</w:t>
+      </w:r>
+      <w:r>
+        <w:rPr>
+          <w:rFonts w:ascii="Times New Roman" w:hAnsi="Times New Roman" w:cs="Times New Roman"/>
+          <w:sz w:val="28"/>
+          <w:szCs w:val="28"/>
+        </w:rPr>
+        <w:t xml:space="preserve"> </w:t>
+      </w:r>
+      <w:r>
+        <w:rPr>
+          <w:rFonts w:ascii="Times New Roman" w:hAnsi="Times New Roman" w:cs="Times New Roman"/>
+          <w:sz w:val="28"/>
+          <w:szCs w:val="28"/>
+          <w:lang w:val="en-US"/>
+        </w:rPr>
+        <w:t>Android</w:t>
+      </w:r>
+      <w:r>
+        <w:rPr>
+          <w:rFonts w:ascii="Times New Roman" w:hAnsi="Times New Roman" w:cs="Times New Roman"/>
+          <w:sz w:val="28"/>
+          <w:szCs w:val="28"/>
+        </w:rPr>
+        <w:t xml:space="preserve"> </w:t>
+      </w:r>
+      <w:r>
+        <w:rPr>
+          <w:rFonts w:ascii="Times New Roman" w:hAnsi="Times New Roman" w:cs="Times New Roman"/>
+          <w:sz w:val="28"/>
+          <w:szCs w:val="28"/>
+          <w:lang w:val="en-US"/>
+        </w:rPr>
+        <w:t>Studio</w:t>
+      </w:r>
+      <w:r>
+        <w:rPr>
+          <w:rFonts w:ascii="Times New Roman" w:hAnsi="Times New Roman" w:cs="Times New Roman"/>
+          <w:sz w:val="28"/>
+          <w:szCs w:val="28"/>
+        </w:rPr>
+        <w:t xml:space="preserve"> 4.1.3.</w:t>
       </w:r>
     </w:p>
     <w:p>
@@ -3127,6 +4084,198 @@
       <w:pPr>
         <w:pStyle w:val="a3"/>
         <w:spacing w:before="240" w:after="120" w:line="360" w:lineRule="auto"/>
+        <w:ind w:left="0" w:firstLine="567"/>
+        <w:jc w:val="both"/>
+        <w:rPr>
+          <w:rFonts w:ascii="Times New Roman" w:hAnsi="Times New Roman" w:cs="Times New Roman"/>
+          <w:sz w:val="28"/>
+          <w:szCs w:val="28"/>
+        </w:rPr>
+      </w:pPr>
+      <w:r>
+        <w:rPr>
+          <w:rFonts w:ascii="Times New Roman" w:hAnsi="Times New Roman" w:cs="Times New Roman"/>
+          <w:sz w:val="28"/>
+          <w:szCs w:val="28"/>
+        </w:rPr>
+        <w:t xml:space="preserve">При разработке </w:t>
+      </w:r>
+      <w:bookmarkStart w:id="3" w:name="_Hlk89076385"/>
+      <w:r>
+        <w:rPr>
+          <w:rFonts w:ascii="Times New Roman" w:hAnsi="Times New Roman" w:cs="Times New Roman"/>
+          <w:sz w:val="28"/>
+          <w:szCs w:val="28"/>
+        </w:rPr>
+        <w:t>системы технические средства должны удовлетворять следующим требованиям:</w:t>
+      </w:r>
+      <w:bookmarkEnd w:id="3"/>
+    </w:p>
+    <w:p>
+      <w:pPr>
+        <w:pStyle w:val="a3"/>
+        <w:numPr>
+          <w:ilvl w:val="2"/>
+          <w:numId w:val="21"/>
+        </w:numPr>
+        <w:spacing w:after="0" w:line="360" w:lineRule="auto"/>
+        <w:ind w:left="567" w:firstLine="567"/>
+        <w:jc w:val="both"/>
+        <w:rPr>
+          <w:rFonts w:ascii="Times New Roman" w:hAnsi="Times New Roman" w:cs="Times New Roman"/>
+          <w:sz w:val="28"/>
+          <w:szCs w:val="28"/>
+        </w:rPr>
+      </w:pPr>
+      <w:r>
+        <w:rPr>
+          <w:rFonts w:ascii="Times New Roman" w:hAnsi="Times New Roman" w:cs="Times New Roman"/>
+          <w:sz w:val="28"/>
+          <w:szCs w:val="28"/>
+          <w:lang w:val="en-US"/>
+        </w:rPr>
+        <w:t>Android 7.1.1</w:t>
+      </w:r>
+      <w:r>
+        <w:rPr>
+          <w:rFonts w:ascii="Times New Roman" w:hAnsi="Times New Roman" w:cs="Times New Roman"/>
+          <w:sz w:val="28"/>
+          <w:szCs w:val="28"/>
+        </w:rPr>
+        <w:t xml:space="preserve"> и выше;</w:t>
+      </w:r>
+    </w:p>
+    <w:p>
+      <w:pPr>
+        <w:pStyle w:val="a3"/>
+        <w:numPr>
+          <w:ilvl w:val="2"/>
+          <w:numId w:val="21"/>
+        </w:numPr>
+        <w:spacing w:after="0" w:line="360" w:lineRule="auto"/>
+        <w:ind w:left="567" w:firstLine="567"/>
+        <w:jc w:val="both"/>
+        <w:rPr>
+          <w:rFonts w:ascii="Times New Roman" w:hAnsi="Times New Roman" w:cs="Times New Roman"/>
+          <w:sz w:val="28"/>
+          <w:szCs w:val="28"/>
+        </w:rPr>
+      </w:pPr>
+      <w:r>
+        <w:rPr>
+          <w:rFonts w:ascii="Times New Roman" w:hAnsi="Times New Roman" w:cs="Times New Roman"/>
+          <w:sz w:val="28"/>
+          <w:szCs w:val="28"/>
+        </w:rPr>
+        <w:t xml:space="preserve">RAM - не менее </w:t>
+      </w:r>
+      <w:r>
+        <w:rPr>
+          <w:rFonts w:ascii="Times New Roman" w:hAnsi="Times New Roman" w:cs="Times New Roman"/>
+          <w:sz w:val="28"/>
+          <w:szCs w:val="28"/>
+          <w:lang w:val="en-US"/>
+        </w:rPr>
+        <w:t>2</w:t>
+      </w:r>
+      <w:r>
+        <w:rPr>
+          <w:rFonts w:ascii="Times New Roman" w:hAnsi="Times New Roman" w:cs="Times New Roman"/>
+          <w:sz w:val="28"/>
+          <w:szCs w:val="28"/>
+        </w:rPr>
+        <w:t>Гб;</w:t>
+      </w:r>
+    </w:p>
+    <w:p>
+      <w:pPr>
+        <w:pStyle w:val="a3"/>
+        <w:numPr>
+          <w:ilvl w:val="2"/>
+          <w:numId w:val="21"/>
+        </w:numPr>
+        <w:spacing w:after="0" w:line="360" w:lineRule="auto"/>
+        <w:ind w:left="567" w:firstLine="567"/>
+        <w:contextualSpacing w:val="0"/>
+        <w:jc w:val="both"/>
+        <w:rPr>
+          <w:rFonts w:ascii="Times New Roman" w:hAnsi="Times New Roman" w:cs="Times New Roman"/>
+          <w:sz w:val="28"/>
+          <w:szCs w:val="28"/>
+        </w:rPr>
+      </w:pPr>
+      <w:r>
+        <w:rPr>
+          <w:rFonts w:ascii="Times New Roman" w:hAnsi="Times New Roman" w:cs="Times New Roman"/>
+          <w:sz w:val="28"/>
+          <w:szCs w:val="28"/>
+        </w:rPr>
+        <w:t xml:space="preserve">свободное место на </w:t>
+      </w:r>
+      <w:r>
+        <w:rPr>
+          <w:rFonts w:ascii="Times New Roman" w:hAnsi="Times New Roman" w:cs="Times New Roman"/>
+          <w:sz w:val="28"/>
+          <w:szCs w:val="28"/>
+        </w:rPr>
+        <w:t>устройстве</w:t>
+      </w:r>
+      <w:r>
+        <w:rPr>
+          <w:rFonts w:ascii="Times New Roman" w:hAnsi="Times New Roman" w:cs="Times New Roman"/>
+          <w:sz w:val="28"/>
+          <w:szCs w:val="28"/>
+        </w:rPr>
+        <w:t xml:space="preserve"> не менее 200Mб.</w:t>
+      </w:r>
+    </w:p>
+    <w:p>
+      <w:pPr>
+        <w:spacing w:after="0" w:line="360" w:lineRule="auto"/>
+        <w:ind w:firstLine="567"/>
+        <w:jc w:val="both"/>
+        <w:rPr>
+          <w:rFonts w:ascii="Times New Roman" w:hAnsi="Times New Roman" w:cs="Times New Roman"/>
+          <w:sz w:val="28"/>
+          <w:szCs w:val="28"/>
+        </w:rPr>
+      </w:pPr>
+      <w:r>
+        <w:rPr>
+          <w:rFonts w:ascii="Times New Roman" w:hAnsi="Times New Roman" w:cs="Times New Roman"/>
+          <w:sz w:val="28"/>
+          <w:szCs w:val="28"/>
+        </w:rPr>
+        <w:t xml:space="preserve">При использовании </w:t>
+      </w:r>
+      <w:r>
+        <w:rPr>
+          <w:rFonts w:ascii="Times New Roman" w:hAnsi="Times New Roman" w:cs="Times New Roman"/>
+          <w:sz w:val="28"/>
+          <w:szCs w:val="28"/>
+        </w:rPr>
+        <w:t>системы технические средства должны удовлетворять следующим требованиям:</w:t>
+      </w:r>
+      <w:bookmarkStart w:id="4" w:name="_GoBack"/>
+      <w:bookmarkEnd w:id="4"/>
+    </w:p>
+    <w:p>
+      <w:pPr>
+        <w:spacing w:after="0" w:line="360" w:lineRule="auto"/>
+        <w:ind w:firstLine="567"/>
+        <w:jc w:val="both"/>
+        <w:rPr>
+          <w:rFonts w:ascii="Times New Roman" w:hAnsi="Times New Roman" w:cs="Times New Roman"/>
+          <w:sz w:val="28"/>
+          <w:szCs w:val="28"/>
+          <w:lang w:val="en-US"/>
+        </w:rPr>
+      </w:pPr>
+    </w:p>
+    <w:p>
+      <w:pPr>
+        <w:pStyle w:val="a3"/>
+        <w:spacing w:before="240" w:after="120" w:line="360" w:lineRule="auto"/>
         <w:ind w:left="1134"/>
         <w:jc w:val="both"/>
         <w:rPr>
@@ -3176,8 +4325,6 @@
           <w:szCs w:val="28"/>
         </w:rPr>
       </w:pPr>
-      <w:bookmarkStart w:id="3" w:name="_GoBack"/>
-      <w:bookmarkEnd w:id="3"/>
     </w:p>
     <w:p>
       <w:pPr>
@@ -3382,6 +4529,9 @@
         </w:rPr>
       </w:pPr>
       <w:r>
+        <w:rPr>
+          <w:noProof/>
+        </w:rPr>
         <w:lastRenderedPageBreak/>
         <w:drawing>
           <wp:inline distT="0" distB="0" distL="0" distR="0" wp14:anchorId="7F5D47BD" wp14:editId="745D9869">
@@ -3490,6 +4640,9 @@
         </w:rPr>
       </w:pPr>
       <w:r>
+        <w:rPr>
+          <w:noProof/>
+        </w:rPr>
         <w:drawing>
           <wp:inline distT="0" distB="0" distL="0" distR="0" wp14:anchorId="19616CF2" wp14:editId="5EE46F43">
             <wp:extent cx="5940425" cy="3598545"/>
@@ -3690,17 +4843,7 @@
           <w:sz w:val="24"/>
           <w:szCs w:val="24"/>
         </w:rPr>
-        <w:t xml:space="preserve">детализация подсистемы </w:t>
-      </w:r>
-      <w:r>
-        <w:rPr>
-          <w:rFonts w:ascii="Times New Roman" w:hAnsi="Times New Roman" w:cs="Times New Roman"/>
-          <w:i/>
-          <w:iCs/>
-          <w:sz w:val="24"/>
-          <w:szCs w:val="24"/>
-        </w:rPr>
-        <w:t>просмотра и редактирования</w:t>
+        <w:t>детализация подсистемы просмотра и редактирования</w:t>
       </w:r>
     </w:p>
     <w:p>
@@ -3880,6 +5023,268 @@
 <file path=word/numbering.xml><?xml version="1.0" encoding="utf-8"?>
 <w:numbering xmlns:wpc="http://schemas.microsoft.com/office/word/2010/wordprocessingCanvas" xmlns:cx="http://schemas.microsoft.com/office/drawing/2014/chartex" xmlns:cx1="http://schemas.microsoft.com/office/drawing/2015/9/8/chartex" xmlns:cx2="http://schemas.microsoft.com/office/drawing/2015/10/21/chartex" xmlns:cx3="http://schemas.microsoft.com/office/drawing/2016/5/9/chartex" xmlns:cx4="http://schemas.microsoft.com/office/drawing/2016/5/10/chartex" xmlns:cx5="http://schemas.microsoft.com/office/drawing/2016/5/11/chartex" xmlns:cx6="http://schemas.microsoft.com/office/drawing/2016/5/12/chartex" xmlns:cx7="http://schemas.microsoft.com/office/drawing/2016/5/13/chartex" xmlns:cx8="http://schemas.microsoft.com/office/drawing/2016/5/14/chartex" xmlns:mc="http://schemas.openxmlformats.org/markup-compatibility/2006" xmlns:aink="http://schemas.microsoft.com/office/drawing/2016/ink" xmlns:am3d="http://schemas.microsoft.com/office/drawing/2017/model3d" xmlns:o="urn:schemas-microsoft-com:office:office" xmlns:r="http://schemas.openxmlformats.org/officeDocument/2006/relationships" xmlns:m="http://schemas.openxmlformats.org/officeDocument/2006/math" xmlns:v="urn:schemas-microsoft-com:vml" xmlns:wp14="http://schemas.microsoft.com/office/word/2010/wordprocessingDrawing" xmlns:wp="http://schemas.openxmlformats.org/drawingml/2006/wordprocessingDrawing" xmlns:w10="urn:schemas-microsoft-com:office:word" xmlns:w="http://schemas.openxmlformats.org/wordprocessingml/2006/main" xmlns:w14="http://schemas.microsoft.com/office/word/2010/wordml" xmlns:w15="http://schemas.microsoft.com/office/word/2012/wordml" xmlns:w16cex="http://schemas.microsoft.com/office/word/2018/wordml/cex" xmlns:w16cid="http://schemas.microsoft.com/office/word/2016/wordml/cid" xmlns:w16="http://schemas.microsoft.com/office/word/2018/wordml" xmlns:w16se="http://schemas.microsoft.com/office/word/2015/wordml/symex" xmlns:wpg="http://schemas.microsoft.com/office/word/2010/wordprocessingGroup" xmlns:wpi="http://schemas.microsoft.com/office/word/2010/wordprocessingInk" xmlns:wne="http://schemas.microsoft.com/office/word/2006/wordml" xmlns:wps="http://schemas.microsoft.com/office/word/2010/wordprocessingShape" mc:Ignorable="w14 w15 w16se w16cid w16 w16cex wp14">
   <w:abstractNum w:abstractNumId="0" w15:restartNumberingAfterBreak="0">
+    <w:nsid w:val="05D3257A"/>
+    <w:multiLevelType w:val="multilevel"/>
+    <w:tmpl w:val="E79AAFE6"/>
+    <w:lvl w:ilvl="0">
+      <w:start w:val="1"/>
+      <w:numFmt w:val="bullet"/>
+      <w:lvlText w:val=""/>
+      <w:lvlJc w:val="left"/>
+      <w:pPr>
+        <w:tabs>
+          <w:tab w:val="num" w:pos="720"/>
+        </w:tabs>
+        <w:ind w:left="720" w:hanging="360"/>
+      </w:pPr>
+      <w:rPr>
+        <w:rFonts w:ascii="Symbol" w:hAnsi="Symbol" w:hint="default"/>
+        <w:sz w:val="20"/>
+      </w:rPr>
+    </w:lvl>
+    <w:lvl w:ilvl="1" w:tentative="1">
+      <w:start w:val="1"/>
+      <w:numFmt w:val="bullet"/>
+      <w:lvlText w:val="o"/>
+      <w:lvlJc w:val="left"/>
+      <w:pPr>
+        <w:tabs>
+          <w:tab w:val="num" w:pos="1440"/>
+        </w:tabs>
+        <w:ind w:left="1440" w:hanging="360"/>
+      </w:pPr>
+      <w:rPr>
+        <w:rFonts w:ascii="Courier New" w:hAnsi="Courier New" w:hint="default"/>
+        <w:sz w:val="20"/>
+      </w:rPr>
+    </w:lvl>
+    <w:lvl w:ilvl="2">
+      <w:start w:val="1"/>
+      <w:numFmt w:val="bullet"/>
+      <w:lvlText w:val=""/>
+      <w:lvlJc w:val="left"/>
+      <w:pPr>
+        <w:tabs>
+          <w:tab w:val="num" w:pos="2160"/>
+        </w:tabs>
+        <w:ind w:left="2160" w:hanging="360"/>
+      </w:pPr>
+      <w:rPr>
+        <w:rFonts w:ascii="Wingdings" w:hAnsi="Wingdings" w:hint="default"/>
+        <w:sz w:val="20"/>
+      </w:rPr>
+    </w:lvl>
+    <w:lvl w:ilvl="3" w:tentative="1">
+      <w:start w:val="1"/>
+      <w:numFmt w:val="bullet"/>
+      <w:lvlText w:val=""/>
+      <w:lvlJc w:val="left"/>
+      <w:pPr>
+        <w:tabs>
+          <w:tab w:val="num" w:pos="2880"/>
+        </w:tabs>
+        <w:ind w:left="2880" w:hanging="360"/>
+      </w:pPr>
+      <w:rPr>
+        <w:rFonts w:ascii="Wingdings" w:hAnsi="Wingdings" w:hint="default"/>
+        <w:sz w:val="20"/>
+      </w:rPr>
+    </w:lvl>
+    <w:lvl w:ilvl="4" w:tentative="1">
+      <w:start w:val="1"/>
+      <w:numFmt w:val="bullet"/>
+      <w:lvlText w:val=""/>
+      <w:lvlJc w:val="left"/>
+      <w:pPr>
+        <w:tabs>
+          <w:tab w:val="num" w:pos="3600"/>
+        </w:tabs>
+        <w:ind w:left="3600" w:hanging="360"/>
+      </w:pPr>
+      <w:rPr>
+        <w:rFonts w:ascii="Wingdings" w:hAnsi="Wingdings" w:hint="default"/>
+        <w:sz w:val="20"/>
+      </w:rPr>
+    </w:lvl>
+    <w:lvl w:ilvl="5" w:tentative="1">
+      <w:start w:val="1"/>
+      <w:numFmt w:val="bullet"/>
+      <w:lvlText w:val=""/>
+      <w:lvlJc w:val="left"/>
+      <w:pPr>
+        <w:tabs>
+          <w:tab w:val="num" w:pos="4320"/>
+        </w:tabs>
+        <w:ind w:left="4320" w:hanging="360"/>
+      </w:pPr>
+      <w:rPr>
+        <w:rFonts w:ascii="Wingdings" w:hAnsi="Wingdings" w:hint="default"/>
+        <w:sz w:val="20"/>
+      </w:rPr>
+    </w:lvl>
+    <w:lvl w:ilvl="6" w:tentative="1">
+      <w:start w:val="1"/>
+      <w:numFmt w:val="bullet"/>
+      <w:lvlText w:val=""/>
+      <w:lvlJc w:val="left"/>
+      <w:pPr>
+        <w:tabs>
+          <w:tab w:val="num" w:pos="5040"/>
+        </w:tabs>
+        <w:ind w:left="5040" w:hanging="360"/>
+      </w:pPr>
+      <w:rPr>
+        <w:rFonts w:ascii="Wingdings" w:hAnsi="Wingdings" w:hint="default"/>
+        <w:sz w:val="20"/>
+      </w:rPr>
+    </w:lvl>
+    <w:lvl w:ilvl="7" w:tentative="1">
+      <w:start w:val="1"/>
+      <w:numFmt w:val="bullet"/>
+      <w:lvlText w:val=""/>
+      <w:lvlJc w:val="left"/>
+      <w:pPr>
+        <w:tabs>
+          <w:tab w:val="num" w:pos="5760"/>
+        </w:tabs>
+        <w:ind w:left="5760" w:hanging="360"/>
+      </w:pPr>
+      <w:rPr>
+        <w:rFonts w:ascii="Wingdings" w:hAnsi="Wingdings" w:hint="default"/>
+        <w:sz w:val="20"/>
+      </w:rPr>
+    </w:lvl>
+    <w:lvl w:ilvl="8" w:tentative="1">
+      <w:start w:val="1"/>
+      <w:numFmt w:val="bullet"/>
+      <w:lvlText w:val=""/>
+      <w:lvlJc w:val="left"/>
+      <w:pPr>
+        <w:tabs>
+          <w:tab w:val="num" w:pos="6480"/>
+        </w:tabs>
+        <w:ind w:left="6480" w:hanging="360"/>
+      </w:pPr>
+      <w:rPr>
+        <w:rFonts w:ascii="Wingdings" w:hAnsi="Wingdings" w:hint="default"/>
+        <w:sz w:val="20"/>
+      </w:rPr>
+    </w:lvl>
+  </w:abstractNum>
+  <w:abstractNum w:abstractNumId="1" w15:restartNumberingAfterBreak="0">
+    <w:nsid w:val="0B5C722D"/>
+    <w:multiLevelType w:val="hybridMultilevel"/>
+    <w:tmpl w:val="0BC27F3A"/>
+    <w:lvl w:ilvl="0" w:tplc="04190001">
+      <w:start w:val="1"/>
+      <w:numFmt w:val="bullet"/>
+      <w:lvlText w:val=""/>
+      <w:lvlJc w:val="left"/>
+      <w:pPr>
+        <w:ind w:left="1287" w:hanging="360"/>
+      </w:pPr>
+      <w:rPr>
+        <w:rFonts w:ascii="Symbol" w:hAnsi="Symbol" w:hint="default"/>
+      </w:rPr>
+    </w:lvl>
+    <w:lvl w:ilvl="1" w:tplc="04190003" w:tentative="1">
+      <w:start w:val="1"/>
+      <w:numFmt w:val="bullet"/>
+      <w:lvlText w:val="o"/>
+      <w:lvlJc w:val="left"/>
+      <w:pPr>
+        <w:ind w:left="2007" w:hanging="360"/>
+      </w:pPr>
+      <w:rPr>
+        <w:rFonts w:ascii="Courier New" w:hAnsi="Courier New" w:cs="Courier New" w:hint="default"/>
+      </w:rPr>
+    </w:lvl>
+    <w:lvl w:ilvl="2" w:tplc="04190005" w:tentative="1">
+      <w:start w:val="1"/>
+      <w:numFmt w:val="bullet"/>
+      <w:lvlText w:val=""/>
+      <w:lvlJc w:val="left"/>
+      <w:pPr>
+        <w:ind w:left="2727" w:hanging="360"/>
+      </w:pPr>
+      <w:rPr>
+        <w:rFonts w:ascii="Wingdings" w:hAnsi="Wingdings" w:hint="default"/>
+      </w:rPr>
+    </w:lvl>
+    <w:lvl w:ilvl="3" w:tplc="04190001" w:tentative="1">
+      <w:start w:val="1"/>
+      <w:numFmt w:val="bullet"/>
+      <w:lvlText w:val=""/>
+      <w:lvlJc w:val="left"/>
+      <w:pPr>
+        <w:ind w:left="3447" w:hanging="360"/>
+      </w:pPr>
+      <w:rPr>
+        <w:rFonts w:ascii="Symbol" w:hAnsi="Symbol" w:hint="default"/>
+      </w:rPr>
+    </w:lvl>
+    <w:lvl w:ilvl="4" w:tplc="04190003" w:tentative="1">
+      <w:start w:val="1"/>
+      <w:numFmt w:val="bullet"/>
+      <w:lvlText w:val="o"/>
+      <w:lvlJc w:val="left"/>
+      <w:pPr>
+        <w:ind w:left="4167" w:hanging="360"/>
+      </w:pPr>
+      <w:rPr>
+        <w:rFonts w:ascii="Courier New" w:hAnsi="Courier New" w:cs="Courier New" w:hint="default"/>
+      </w:rPr>
+    </w:lvl>
+    <w:lvl w:ilvl="5" w:tplc="04190005" w:tentative="1">
+      <w:start w:val="1"/>
+      <w:numFmt w:val="bullet"/>
+      <w:lvlText w:val=""/>
+      <w:lvlJc w:val="left"/>
+      <w:pPr>
+        <w:ind w:left="4887" w:hanging="360"/>
+      </w:pPr>
+      <w:rPr>
+        <w:rFonts w:ascii="Wingdings" w:hAnsi="Wingdings" w:hint="default"/>
+      </w:rPr>
+    </w:lvl>
+    <w:lvl w:ilvl="6" w:tplc="04190001" w:tentative="1">
+      <w:start w:val="1"/>
+      <w:numFmt w:val="bullet"/>
+      <w:lvlText w:val=""/>
+      <w:lvlJc w:val="left"/>
+      <w:pPr>
+        <w:ind w:left="5607" w:hanging="360"/>
+      </w:pPr>
+      <w:rPr>
+        <w:rFonts w:ascii="Symbol" w:hAnsi="Symbol" w:hint="default"/>
+      </w:rPr>
+    </w:lvl>
+    <w:lvl w:ilvl="7" w:tplc="04190003" w:tentative="1">
+      <w:start w:val="1"/>
+      <w:numFmt w:val="bullet"/>
+      <w:lvlText w:val="o"/>
+      <w:lvlJc w:val="left"/>
+      <w:pPr>
+        <w:ind w:left="6327" w:hanging="360"/>
+      </w:pPr>
+      <w:rPr>
+        <w:rFonts w:ascii="Courier New" w:hAnsi="Courier New" w:cs="Courier New" w:hint="default"/>
+      </w:rPr>
+    </w:lvl>
+    <w:lvl w:ilvl="8" w:tplc="04190005" w:tentative="1">
+      <w:start w:val="1"/>
+      <w:numFmt w:val="bullet"/>
+      <w:lvlText w:val=""/>
+      <w:lvlJc w:val="left"/>
+      <w:pPr>
+        <w:ind w:left="7047" w:hanging="360"/>
+      </w:pPr>
+      <w:rPr>
+        <w:rFonts w:ascii="Wingdings" w:hAnsi="Wingdings" w:hint="default"/>
+      </w:rPr>
+    </w:lvl>
+  </w:abstractNum>
+  <w:abstractNum w:abstractNumId="2" w15:restartNumberingAfterBreak="0">
     <w:nsid w:val="0B91793A"/>
     <w:multiLevelType w:val="hybridMultilevel"/>
     <w:tmpl w:val="E1B47B36"/>
@@ -3965,7 +5370,7 @@
       </w:pPr>
     </w:lvl>
   </w:abstractNum>
-  <w:abstractNum w:abstractNumId="1" w15:restartNumberingAfterBreak="0">
+  <w:abstractNum w:abstractNumId="3" w15:restartNumberingAfterBreak="0">
     <w:nsid w:val="0C73434C"/>
     <w:multiLevelType w:val="hybridMultilevel"/>
     <w:tmpl w:val="380692DA"/>
@@ -4054,7 +5459,7 @@
       </w:pPr>
     </w:lvl>
   </w:abstractNum>
-  <w:abstractNum w:abstractNumId="2" w15:restartNumberingAfterBreak="0">
+  <w:abstractNum w:abstractNumId="4" w15:restartNumberingAfterBreak="0">
     <w:nsid w:val="1F763C26"/>
     <w:multiLevelType w:val="hybridMultilevel"/>
     <w:tmpl w:val="8C5C2394"/>
@@ -4143,7 +5548,7 @@
       </w:pPr>
     </w:lvl>
   </w:abstractNum>
-  <w:abstractNum w:abstractNumId="3" w15:restartNumberingAfterBreak="0">
+  <w:abstractNum w:abstractNumId="5" w15:restartNumberingAfterBreak="0">
     <w:nsid w:val="24725482"/>
     <w:multiLevelType w:val="hybridMultilevel"/>
     <w:tmpl w:val="B3FA1CDC"/>
@@ -4232,7 +5637,305 @@
       </w:pPr>
     </w:lvl>
   </w:abstractNum>
-  <w:abstractNum w:abstractNumId="4" w15:restartNumberingAfterBreak="0">
+  <w:abstractNum w:abstractNumId="6" w15:restartNumberingAfterBreak="0">
+    <w:nsid w:val="265071E9"/>
+    <w:multiLevelType w:val="multilevel"/>
+    <w:tmpl w:val="77C05D88"/>
+    <w:lvl w:ilvl="0">
+      <w:start w:val="1"/>
+      <w:numFmt w:val="bullet"/>
+      <w:lvlText w:val=""/>
+      <w:lvlJc w:val="left"/>
+      <w:pPr>
+        <w:tabs>
+          <w:tab w:val="num" w:pos="720"/>
+        </w:tabs>
+        <w:ind w:left="720" w:hanging="360"/>
+      </w:pPr>
+      <w:rPr>
+        <w:rFonts w:ascii="Symbol" w:hAnsi="Symbol" w:hint="default"/>
+        <w:sz w:val="20"/>
+      </w:rPr>
+    </w:lvl>
+    <w:lvl w:ilvl="1" w:tentative="1">
+      <w:start w:val="1"/>
+      <w:numFmt w:val="bullet"/>
+      <w:lvlText w:val="o"/>
+      <w:lvlJc w:val="left"/>
+      <w:pPr>
+        <w:tabs>
+          <w:tab w:val="num" w:pos="1440"/>
+        </w:tabs>
+        <w:ind w:left="1440" w:hanging="360"/>
+      </w:pPr>
+      <w:rPr>
+        <w:rFonts w:ascii="Courier New" w:hAnsi="Courier New" w:hint="default"/>
+        <w:sz w:val="20"/>
+      </w:rPr>
+    </w:lvl>
+    <w:lvl w:ilvl="2" w:tentative="1">
+      <w:start w:val="1"/>
+      <w:numFmt w:val="bullet"/>
+      <w:lvlText w:val=""/>
+      <w:lvlJc w:val="left"/>
+      <w:pPr>
+        <w:tabs>
+          <w:tab w:val="num" w:pos="2160"/>
+        </w:tabs>
+        <w:ind w:left="2160" w:hanging="360"/>
+      </w:pPr>
+      <w:rPr>
+        <w:rFonts w:ascii="Wingdings" w:hAnsi="Wingdings" w:hint="default"/>
+        <w:sz w:val="20"/>
+      </w:rPr>
+    </w:lvl>
+    <w:lvl w:ilvl="3" w:tentative="1">
+      <w:start w:val="1"/>
+      <w:numFmt w:val="bullet"/>
+      <w:lvlText w:val=""/>
+      <w:lvlJc w:val="left"/>
+      <w:pPr>
+        <w:tabs>
+          <w:tab w:val="num" w:pos="2880"/>
+        </w:tabs>
+        <w:ind w:left="2880" w:hanging="360"/>
+      </w:pPr>
+      <w:rPr>
+        <w:rFonts w:ascii="Wingdings" w:hAnsi="Wingdings" w:hint="default"/>
+        <w:sz w:val="20"/>
+      </w:rPr>
+    </w:lvl>
+    <w:lvl w:ilvl="4" w:tentative="1">
+      <w:start w:val="1"/>
+      <w:numFmt w:val="bullet"/>
+      <w:lvlText w:val=""/>
+      <w:lvlJc w:val="left"/>
+      <w:pPr>
+        <w:tabs>
+          <w:tab w:val="num" w:pos="3600"/>
+        </w:tabs>
+        <w:ind w:left="3600" w:hanging="360"/>
+      </w:pPr>
+      <w:rPr>
+        <w:rFonts w:ascii="Wingdings" w:hAnsi="Wingdings" w:hint="default"/>
+        <w:sz w:val="20"/>
+      </w:rPr>
+    </w:lvl>
+    <w:lvl w:ilvl="5" w:tentative="1">
+      <w:start w:val="1"/>
+      <w:numFmt w:val="bullet"/>
+      <w:lvlText w:val=""/>
+      <w:lvlJc w:val="left"/>
+      <w:pPr>
+        <w:tabs>
+          <w:tab w:val="num" w:pos="4320"/>
+        </w:tabs>
+        <w:ind w:left="4320" w:hanging="360"/>
+      </w:pPr>
+      <w:rPr>
+        <w:rFonts w:ascii="Wingdings" w:hAnsi="Wingdings" w:hint="default"/>
+        <w:sz w:val="20"/>
+      </w:rPr>
+    </w:lvl>
+    <w:lvl w:ilvl="6" w:tentative="1">
+      <w:start w:val="1"/>
+      <w:numFmt w:val="bullet"/>
+      <w:lvlText w:val=""/>
+      <w:lvlJc w:val="left"/>
+      <w:pPr>
+        <w:tabs>
+          <w:tab w:val="num" w:pos="5040"/>
+        </w:tabs>
+        <w:ind w:left="5040" w:hanging="360"/>
+      </w:pPr>
+      <w:rPr>
+        <w:rFonts w:ascii="Wingdings" w:hAnsi="Wingdings" w:hint="default"/>
+        <w:sz w:val="20"/>
+      </w:rPr>
+    </w:lvl>
+    <w:lvl w:ilvl="7" w:tentative="1">
+      <w:start w:val="1"/>
+      <w:numFmt w:val="bullet"/>
+      <w:lvlText w:val=""/>
+      <w:lvlJc w:val="left"/>
+      <w:pPr>
+        <w:tabs>
+          <w:tab w:val="num" w:pos="5760"/>
+        </w:tabs>
+        <w:ind w:left="5760" w:hanging="360"/>
+      </w:pPr>
+      <w:rPr>
+        <w:rFonts w:ascii="Wingdings" w:hAnsi="Wingdings" w:hint="default"/>
+        <w:sz w:val="20"/>
+      </w:rPr>
+    </w:lvl>
+    <w:lvl w:ilvl="8" w:tentative="1">
+      <w:start w:val="1"/>
+      <w:numFmt w:val="bullet"/>
+      <w:lvlText w:val=""/>
+      <w:lvlJc w:val="left"/>
+      <w:pPr>
+        <w:tabs>
+          <w:tab w:val="num" w:pos="6480"/>
+        </w:tabs>
+        <w:ind w:left="6480" w:hanging="360"/>
+      </w:pPr>
+      <w:rPr>
+        <w:rFonts w:ascii="Wingdings" w:hAnsi="Wingdings" w:hint="default"/>
+        <w:sz w:val="20"/>
+      </w:rPr>
+    </w:lvl>
+  </w:abstractNum>
+  <w:abstractNum w:abstractNumId="7" w15:restartNumberingAfterBreak="0">
+    <w:nsid w:val="26652B2F"/>
+    <w:multiLevelType w:val="multilevel"/>
+    <w:tmpl w:val="E79AAFE6"/>
+    <w:lvl w:ilvl="0">
+      <w:start w:val="1"/>
+      <w:numFmt w:val="bullet"/>
+      <w:lvlText w:val=""/>
+      <w:lvlJc w:val="left"/>
+      <w:pPr>
+        <w:tabs>
+          <w:tab w:val="num" w:pos="720"/>
+        </w:tabs>
+        <w:ind w:left="720" w:hanging="360"/>
+      </w:pPr>
+      <w:rPr>
+        <w:rFonts w:ascii="Symbol" w:hAnsi="Symbol" w:hint="default"/>
+        <w:sz w:val="20"/>
+      </w:rPr>
+    </w:lvl>
+    <w:lvl w:ilvl="1" w:tentative="1">
+      <w:start w:val="1"/>
+      <w:numFmt w:val="bullet"/>
+      <w:lvlText w:val="o"/>
+      <w:lvlJc w:val="left"/>
+      <w:pPr>
+        <w:tabs>
+          <w:tab w:val="num" w:pos="1440"/>
+        </w:tabs>
+        <w:ind w:left="1440" w:hanging="360"/>
+      </w:pPr>
+      <w:rPr>
+        <w:rFonts w:ascii="Courier New" w:hAnsi="Courier New" w:hint="default"/>
+        <w:sz w:val="20"/>
+      </w:rPr>
+    </w:lvl>
+    <w:lvl w:ilvl="2" w:tentative="1">
+      <w:start w:val="1"/>
+      <w:numFmt w:val="bullet"/>
+      <w:lvlText w:val=""/>
+      <w:lvlJc w:val="left"/>
+      <w:pPr>
+        <w:tabs>
+          <w:tab w:val="num" w:pos="2160"/>
+        </w:tabs>
+        <w:ind w:left="2160" w:hanging="360"/>
+      </w:pPr>
+      <w:rPr>
+        <w:rFonts w:ascii="Wingdings" w:hAnsi="Wingdings" w:hint="default"/>
+        <w:sz w:val="20"/>
+      </w:rPr>
+    </w:lvl>
+    <w:lvl w:ilvl="3" w:tentative="1">
+      <w:start w:val="1"/>
+      <w:numFmt w:val="bullet"/>
+      <w:lvlText w:val=""/>
+      <w:lvlJc w:val="left"/>
+      <w:pPr>
+        <w:tabs>
+          <w:tab w:val="num" w:pos="2880"/>
+        </w:tabs>
+        <w:ind w:left="2880" w:hanging="360"/>
+      </w:pPr>
+      <w:rPr>
+        <w:rFonts w:ascii="Wingdings" w:hAnsi="Wingdings" w:hint="default"/>
+        <w:sz w:val="20"/>
+      </w:rPr>
+    </w:lvl>
+    <w:lvl w:ilvl="4" w:tentative="1">
+      <w:start w:val="1"/>
+      <w:numFmt w:val="bullet"/>
+      <w:lvlText w:val=""/>
+      <w:lvlJc w:val="left"/>
+      <w:pPr>
+        <w:tabs>
+          <w:tab w:val="num" w:pos="3600"/>
+        </w:tabs>
+        <w:ind w:left="3600" w:hanging="360"/>
+      </w:pPr>
+      <w:rPr>
+        <w:rFonts w:ascii="Wingdings" w:hAnsi="Wingdings" w:hint="default"/>
+        <w:sz w:val="20"/>
+      </w:rPr>
+    </w:lvl>
+    <w:lvl w:ilvl="5" w:tentative="1">
+      <w:start w:val="1"/>
+      <w:numFmt w:val="bullet"/>
+      <w:lvlText w:val=""/>
+      <w:lvlJc w:val="left"/>
+      <w:pPr>
+        <w:tabs>
+          <w:tab w:val="num" w:pos="4320"/>
+        </w:tabs>
+        <w:ind w:left="4320" w:hanging="360"/>
+      </w:pPr>
+      <w:rPr>
+        <w:rFonts w:ascii="Wingdings" w:hAnsi="Wingdings" w:hint="default"/>
+        <w:sz w:val="20"/>
+      </w:rPr>
+    </w:lvl>
+    <w:lvl w:ilvl="6" w:tentative="1">
+      <w:start w:val="1"/>
+      <w:numFmt w:val="bullet"/>
+      <w:lvlText w:val=""/>
+      <w:lvlJc w:val="left"/>
+      <w:pPr>
+        <w:tabs>
+          <w:tab w:val="num" w:pos="5040"/>
+        </w:tabs>
+        <w:ind w:left="5040" w:hanging="360"/>
+      </w:pPr>
+      <w:rPr>
+        <w:rFonts w:ascii="Wingdings" w:hAnsi="Wingdings" w:hint="default"/>
+        <w:sz w:val="20"/>
+      </w:rPr>
+    </w:lvl>
+    <w:lvl w:ilvl="7" w:tentative="1">
+      <w:start w:val="1"/>
+      <w:numFmt w:val="bullet"/>
+      <w:lvlText w:val=""/>
+      <w:lvlJc w:val="left"/>
+      <w:pPr>
+        <w:tabs>
+          <w:tab w:val="num" w:pos="5760"/>
+        </w:tabs>
+        <w:ind w:left="5760" w:hanging="360"/>
+      </w:pPr>
+      <w:rPr>
+        <w:rFonts w:ascii="Wingdings" w:hAnsi="Wingdings" w:hint="default"/>
+        <w:sz w:val="20"/>
+      </w:rPr>
+    </w:lvl>
+    <w:lvl w:ilvl="8" w:tentative="1">
+      <w:start w:val="1"/>
+      <w:numFmt w:val="bullet"/>
+      <w:lvlText w:val=""/>
+      <w:lvlJc w:val="left"/>
+      <w:pPr>
+        <w:tabs>
+          <w:tab w:val="num" w:pos="6480"/>
+        </w:tabs>
+        <w:ind w:left="6480" w:hanging="360"/>
+      </w:pPr>
+      <w:rPr>
+        <w:rFonts w:ascii="Wingdings" w:hAnsi="Wingdings" w:hint="default"/>
+        <w:sz w:val="20"/>
+      </w:rPr>
+    </w:lvl>
+  </w:abstractNum>
+  <w:abstractNum w:abstractNumId="8" w15:restartNumberingAfterBreak="0">
     <w:nsid w:val="34810548"/>
     <w:multiLevelType w:val="hybridMultilevel"/>
     <w:tmpl w:val="BF26C700"/>
@@ -4345,7 +6048,7 @@
       </w:rPr>
     </w:lvl>
   </w:abstractNum>
-  <w:abstractNum w:abstractNumId="5" w15:restartNumberingAfterBreak="0">
+  <w:abstractNum w:abstractNumId="9" w15:restartNumberingAfterBreak="0">
     <w:nsid w:val="3971640B"/>
     <w:multiLevelType w:val="hybridMultilevel"/>
     <w:tmpl w:val="B3FA1CDC"/>
@@ -4434,7 +6137,156 @@
       </w:pPr>
     </w:lvl>
   </w:abstractNum>
-  <w:abstractNum w:abstractNumId="6" w15:restartNumberingAfterBreak="0">
+  <w:abstractNum w:abstractNumId="10" w15:restartNumberingAfterBreak="0">
+    <w:nsid w:val="3DFE0BF3"/>
+    <w:multiLevelType w:val="multilevel"/>
+    <w:tmpl w:val="4C3E3CC8"/>
+    <w:lvl w:ilvl="0">
+      <w:start w:val="1"/>
+      <w:numFmt w:val="bullet"/>
+      <w:lvlText w:val=""/>
+      <w:lvlJc w:val="left"/>
+      <w:pPr>
+        <w:tabs>
+          <w:tab w:val="num" w:pos="720"/>
+        </w:tabs>
+        <w:ind w:left="720" w:hanging="360"/>
+      </w:pPr>
+      <w:rPr>
+        <w:rFonts w:ascii="Symbol" w:hAnsi="Symbol" w:hint="default"/>
+        <w:sz w:val="20"/>
+      </w:rPr>
+    </w:lvl>
+    <w:lvl w:ilvl="1" w:tentative="1">
+      <w:start w:val="1"/>
+      <w:numFmt w:val="bullet"/>
+      <w:lvlText w:val="o"/>
+      <w:lvlJc w:val="left"/>
+      <w:pPr>
+        <w:tabs>
+          <w:tab w:val="num" w:pos="1440"/>
+        </w:tabs>
+        <w:ind w:left="1440" w:hanging="360"/>
+      </w:pPr>
+      <w:rPr>
+        <w:rFonts w:ascii="Courier New" w:hAnsi="Courier New" w:hint="default"/>
+        <w:sz w:val="20"/>
+      </w:rPr>
+    </w:lvl>
+    <w:lvl w:ilvl="2">
+      <w:start w:val="1"/>
+      <w:numFmt w:val="bullet"/>
+      <w:lvlText w:val=""/>
+      <w:lvlJc w:val="left"/>
+      <w:pPr>
+        <w:tabs>
+          <w:tab w:val="num" w:pos="2160"/>
+        </w:tabs>
+        <w:ind w:left="2160" w:hanging="360"/>
+      </w:pPr>
+      <w:rPr>
+        <w:rFonts w:ascii="Symbol" w:hAnsi="Symbol" w:hint="default"/>
+        <w:sz w:val="20"/>
+      </w:rPr>
+    </w:lvl>
+    <w:lvl w:ilvl="3" w:tentative="1">
+      <w:start w:val="1"/>
+      <w:numFmt w:val="bullet"/>
+      <w:lvlText w:val=""/>
+      <w:lvlJc w:val="left"/>
+      <w:pPr>
+        <w:tabs>
+          <w:tab w:val="num" w:pos="2880"/>
+        </w:tabs>
+        <w:ind w:left="2880" w:hanging="360"/>
+      </w:pPr>
+      <w:rPr>
+        <w:rFonts w:ascii="Wingdings" w:hAnsi="Wingdings" w:hint="default"/>
+        <w:sz w:val="20"/>
+      </w:rPr>
+    </w:lvl>
+    <w:lvl w:ilvl="4" w:tentative="1">
+      <w:start w:val="1"/>
+      <w:numFmt w:val="bullet"/>
+      <w:lvlText w:val=""/>
+      <w:lvlJc w:val="left"/>
+      <w:pPr>
+        <w:tabs>
+          <w:tab w:val="num" w:pos="3600"/>
+        </w:tabs>
+        <w:ind w:left="3600" w:hanging="360"/>
+      </w:pPr>
+      <w:rPr>
+        <w:rFonts w:ascii="Wingdings" w:hAnsi="Wingdings" w:hint="default"/>
+        <w:sz w:val="20"/>
+      </w:rPr>
+    </w:lvl>
+    <w:lvl w:ilvl="5" w:tentative="1">
+      <w:start w:val="1"/>
+      <w:numFmt w:val="bullet"/>
+      <w:lvlText w:val=""/>
+      <w:lvlJc w:val="left"/>
+      <w:pPr>
+        <w:tabs>
+          <w:tab w:val="num" w:pos="4320"/>
+        </w:tabs>
+        <w:ind w:left="4320" w:hanging="360"/>
+      </w:pPr>
+      <w:rPr>
+        <w:rFonts w:ascii="Wingdings" w:hAnsi="Wingdings" w:hint="default"/>
+        <w:sz w:val="20"/>
+      </w:rPr>
+    </w:lvl>
+    <w:lvl w:ilvl="6" w:tentative="1">
+      <w:start w:val="1"/>
+      <w:numFmt w:val="bullet"/>
+      <w:lvlText w:val=""/>
+      <w:lvlJc w:val="left"/>
+      <w:pPr>
+        <w:tabs>
+          <w:tab w:val="num" w:pos="5040"/>
+        </w:tabs>
+        <w:ind w:left="5040" w:hanging="360"/>
+      </w:pPr>
+      <w:rPr>
+        <w:rFonts w:ascii="Wingdings" w:hAnsi="Wingdings" w:hint="default"/>
+        <w:sz w:val="20"/>
+      </w:rPr>
+    </w:lvl>
+    <w:lvl w:ilvl="7" w:tentative="1">
+      <w:start w:val="1"/>
+      <w:numFmt w:val="bullet"/>
+      <w:lvlText w:val=""/>
+      <w:lvlJc w:val="left"/>
+      <w:pPr>
+        <w:tabs>
+          <w:tab w:val="num" w:pos="5760"/>
+        </w:tabs>
+        <w:ind w:left="5760" w:hanging="360"/>
+      </w:pPr>
+      <w:rPr>
+        <w:rFonts w:ascii="Wingdings" w:hAnsi="Wingdings" w:hint="default"/>
+        <w:sz w:val="20"/>
+      </w:rPr>
+    </w:lvl>
+    <w:lvl w:ilvl="8" w:tentative="1">
+      <w:start w:val="1"/>
+      <w:numFmt w:val="bullet"/>
+      <w:lvlText w:val=""/>
+      <w:lvlJc w:val="left"/>
+      <w:pPr>
+        <w:tabs>
+          <w:tab w:val="num" w:pos="6480"/>
+        </w:tabs>
+        <w:ind w:left="6480" w:hanging="360"/>
+      </w:pPr>
+      <w:rPr>
+        <w:rFonts w:ascii="Wingdings" w:hAnsi="Wingdings" w:hint="default"/>
+        <w:sz w:val="20"/>
+      </w:rPr>
+    </w:lvl>
+  </w:abstractNum>
+  <w:abstractNum w:abstractNumId="11" w15:restartNumberingAfterBreak="0">
     <w:nsid w:val="57970F1E"/>
     <w:multiLevelType w:val="multilevel"/>
     <w:tmpl w:val="0419001F"/>
@@ -4520,7 +6372,120 @@
       </w:pPr>
     </w:lvl>
   </w:abstractNum>
-  <w:abstractNum w:abstractNumId="7" w15:restartNumberingAfterBreak="0">
+  <w:abstractNum w:abstractNumId="12" w15:restartNumberingAfterBreak="0">
+    <w:nsid w:val="58BC5BD1"/>
+    <w:multiLevelType w:val="hybridMultilevel"/>
+    <w:tmpl w:val="64160628"/>
+    <w:lvl w:ilvl="0" w:tplc="189695AE">
+      <w:start w:val="1"/>
+      <w:numFmt w:val="bullet"/>
+      <w:lvlText w:val=""/>
+      <w:lvlJc w:val="left"/>
+      <w:pPr>
+        <w:ind w:left="1287" w:hanging="360"/>
+      </w:pPr>
+      <w:rPr>
+        <w:rFonts w:ascii="Symbol" w:hAnsi="Symbol" w:hint="default"/>
+      </w:rPr>
+    </w:lvl>
+    <w:lvl w:ilvl="1" w:tplc="04190003" w:tentative="1">
+      <w:start w:val="1"/>
+      <w:numFmt w:val="bullet"/>
+      <w:lvlText w:val="o"/>
+      <w:lvlJc w:val="left"/>
+      <w:pPr>
+        <w:ind w:left="2007" w:hanging="360"/>
+      </w:pPr>
+      <w:rPr>
+        <w:rFonts w:ascii="Courier New" w:hAnsi="Courier New" w:cs="Courier New" w:hint="default"/>
+      </w:rPr>
+    </w:lvl>
+    <w:lvl w:ilvl="2" w:tplc="04190005" w:tentative="1">
+      <w:start w:val="1"/>
+      <w:numFmt w:val="bullet"/>
+      <w:lvlText w:val=""/>
+      <w:lvlJc w:val="left"/>
+      <w:pPr>
+        <w:ind w:left="2727" w:hanging="360"/>
+      </w:pPr>
+      <w:rPr>
+        <w:rFonts w:ascii="Wingdings" w:hAnsi="Wingdings" w:hint="default"/>
+      </w:rPr>
+    </w:lvl>
+    <w:lvl w:ilvl="3" w:tplc="04190001" w:tentative="1">
+      <w:start w:val="1"/>
+      <w:numFmt w:val="bullet"/>
+      <w:lvlText w:val=""/>
+      <w:lvlJc w:val="left"/>
+      <w:pPr>
+        <w:ind w:left="3447" w:hanging="360"/>
+      </w:pPr>
+      <w:rPr>
+        <w:rFonts w:ascii="Symbol" w:hAnsi="Symbol" w:hint="default"/>
+      </w:rPr>
+    </w:lvl>
+    <w:lvl w:ilvl="4" w:tplc="04190003" w:tentative="1">
+      <w:start w:val="1"/>
+      <w:numFmt w:val="bullet"/>
+      <w:lvlText w:val="o"/>
+      <w:lvlJc w:val="left"/>
+      <w:pPr>
+        <w:ind w:left="4167" w:hanging="360"/>
+      </w:pPr>
+      <w:rPr>
+        <w:rFonts w:ascii="Courier New" w:hAnsi="Courier New" w:cs="Courier New" w:hint="default"/>
+      </w:rPr>
+    </w:lvl>
+    <w:lvl w:ilvl="5" w:tplc="04190005" w:tentative="1">
+      <w:start w:val="1"/>
+      <w:numFmt w:val="bullet"/>
+      <w:lvlText w:val=""/>
+      <w:lvlJc w:val="left"/>
+      <w:pPr>
+        <w:ind w:left="4887" w:hanging="360"/>
+      </w:pPr>
+      <w:rPr>
+        <w:rFonts w:ascii="Wingdings" w:hAnsi="Wingdings" w:hint="default"/>
+      </w:rPr>
+    </w:lvl>
+    <w:lvl w:ilvl="6" w:tplc="04190001" w:tentative="1">
+      <w:start w:val="1"/>
+      <w:numFmt w:val="bullet"/>
+      <w:lvlText w:val=""/>
+      <w:lvlJc w:val="left"/>
+      <w:pPr>
+        <w:ind w:left="5607" w:hanging="360"/>
+      </w:pPr>
+      <w:rPr>
+        <w:rFonts w:ascii="Symbol" w:hAnsi="Symbol" w:hint="default"/>
+      </w:rPr>
+    </w:lvl>
+    <w:lvl w:ilvl="7" w:tplc="04190003" w:tentative="1">
+      <w:start w:val="1"/>
+      <w:numFmt w:val="bullet"/>
+      <w:lvlText w:val="o"/>
+      <w:lvlJc w:val="left"/>
+      <w:pPr>
+        <w:ind w:left="6327" w:hanging="360"/>
+      </w:pPr>
+      <w:rPr>
+        <w:rFonts w:ascii="Courier New" w:hAnsi="Courier New" w:cs="Courier New" w:hint="default"/>
+      </w:rPr>
+    </w:lvl>
+    <w:lvl w:ilvl="8" w:tplc="04190005" w:tentative="1">
+      <w:start w:val="1"/>
+      <w:numFmt w:val="bullet"/>
+      <w:lvlText w:val=""/>
+      <w:lvlJc w:val="left"/>
+      <w:pPr>
+        <w:ind w:left="7047" w:hanging="360"/>
+      </w:pPr>
+      <w:rPr>
+        <w:rFonts w:ascii="Wingdings" w:hAnsi="Wingdings" w:hint="default"/>
+      </w:rPr>
+    </w:lvl>
+  </w:abstractNum>
+  <w:abstractNum w:abstractNumId="13" w15:restartNumberingAfterBreak="0">
     <w:nsid w:val="61CF064C"/>
     <w:multiLevelType w:val="hybridMultilevel"/>
     <w:tmpl w:val="5E1A8466"/>
@@ -4606,7 +6571,156 @@
       </w:pPr>
     </w:lvl>
   </w:abstractNum>
-  <w:abstractNum w:abstractNumId="8" w15:restartNumberingAfterBreak="0">
+  <w:abstractNum w:abstractNumId="14" w15:restartNumberingAfterBreak="0">
+    <w:nsid w:val="656A5432"/>
+    <w:multiLevelType w:val="multilevel"/>
+    <w:tmpl w:val="E79AAFE6"/>
+    <w:lvl w:ilvl="0">
+      <w:start w:val="1"/>
+      <w:numFmt w:val="bullet"/>
+      <w:lvlText w:val=""/>
+      <w:lvlJc w:val="left"/>
+      <w:pPr>
+        <w:tabs>
+          <w:tab w:val="num" w:pos="720"/>
+        </w:tabs>
+        <w:ind w:left="720" w:hanging="360"/>
+      </w:pPr>
+      <w:rPr>
+        <w:rFonts w:ascii="Symbol" w:hAnsi="Symbol" w:hint="default"/>
+        <w:sz w:val="20"/>
+      </w:rPr>
+    </w:lvl>
+    <w:lvl w:ilvl="1" w:tentative="1">
+      <w:start w:val="1"/>
+      <w:numFmt w:val="bullet"/>
+      <w:lvlText w:val="o"/>
+      <w:lvlJc w:val="left"/>
+      <w:pPr>
+        <w:tabs>
+          <w:tab w:val="num" w:pos="1440"/>
+        </w:tabs>
+        <w:ind w:left="1440" w:hanging="360"/>
+      </w:pPr>
+      <w:rPr>
+        <w:rFonts w:ascii="Courier New" w:hAnsi="Courier New" w:hint="default"/>
+        <w:sz w:val="20"/>
+      </w:rPr>
+    </w:lvl>
+    <w:lvl w:ilvl="2" w:tentative="1">
+      <w:start w:val="1"/>
+      <w:numFmt w:val="bullet"/>
+      <w:lvlText w:val=""/>
+      <w:lvlJc w:val="left"/>
+      <w:pPr>
+        <w:tabs>
+          <w:tab w:val="num" w:pos="2160"/>
+        </w:tabs>
+        <w:ind w:left="2160" w:hanging="360"/>
+      </w:pPr>
+      <w:rPr>
+        <w:rFonts w:ascii="Wingdings" w:hAnsi="Wingdings" w:hint="default"/>
+        <w:sz w:val="20"/>
+      </w:rPr>
+    </w:lvl>
+    <w:lvl w:ilvl="3" w:tentative="1">
+      <w:start w:val="1"/>
+      <w:numFmt w:val="bullet"/>
+      <w:lvlText w:val=""/>
+      <w:lvlJc w:val="left"/>
+      <w:pPr>
+        <w:tabs>
+          <w:tab w:val="num" w:pos="2880"/>
+        </w:tabs>
+        <w:ind w:left="2880" w:hanging="360"/>
+      </w:pPr>
+      <w:rPr>
+        <w:rFonts w:ascii="Wingdings" w:hAnsi="Wingdings" w:hint="default"/>
+        <w:sz w:val="20"/>
+      </w:rPr>
+    </w:lvl>
+    <w:lvl w:ilvl="4" w:tentative="1">
+      <w:start w:val="1"/>
+      <w:numFmt w:val="bullet"/>
+      <w:lvlText w:val=""/>
+      <w:lvlJc w:val="left"/>
+      <w:pPr>
+        <w:tabs>
+          <w:tab w:val="num" w:pos="3600"/>
+        </w:tabs>
+        <w:ind w:left="3600" w:hanging="360"/>
+      </w:pPr>
+      <w:rPr>
+        <w:rFonts w:ascii="Wingdings" w:hAnsi="Wingdings" w:hint="default"/>
+        <w:sz w:val="20"/>
+      </w:rPr>
+    </w:lvl>
+    <w:lvl w:ilvl="5" w:tentative="1">
+      <w:start w:val="1"/>
+      <w:numFmt w:val="bullet"/>
+      <w:lvlText w:val=""/>
+      <w:lvlJc w:val="left"/>
+      <w:pPr>
+        <w:tabs>
+          <w:tab w:val="num" w:pos="4320"/>
+        </w:tabs>
+        <w:ind w:left="4320" w:hanging="360"/>
+      </w:pPr>
+      <w:rPr>
+        <w:rFonts w:ascii="Wingdings" w:hAnsi="Wingdings" w:hint="default"/>
+        <w:sz w:val="20"/>
+      </w:rPr>
+    </w:lvl>
+    <w:lvl w:ilvl="6" w:tentative="1">
+      <w:start w:val="1"/>
+      <w:numFmt w:val="bullet"/>
+      <w:lvlText w:val=""/>
+      <w:lvlJc w:val="left"/>
+      <w:pPr>
+        <w:tabs>
+          <w:tab w:val="num" w:pos="5040"/>
+        </w:tabs>
+        <w:ind w:left="5040" w:hanging="360"/>
+      </w:pPr>
+      <w:rPr>
+        <w:rFonts w:ascii="Wingdings" w:hAnsi="Wingdings" w:hint="default"/>
+        <w:sz w:val="20"/>
+      </w:rPr>
+    </w:lvl>
+    <w:lvl w:ilvl="7" w:tentative="1">
+      <w:start w:val="1"/>
+      <w:numFmt w:val="bullet"/>
+      <w:lvlText w:val=""/>
+      <w:lvlJc w:val="left"/>
+      <w:pPr>
+        <w:tabs>
+          <w:tab w:val="num" w:pos="5760"/>
+        </w:tabs>
+        <w:ind w:left="5760" w:hanging="360"/>
+      </w:pPr>
+      <w:rPr>
+        <w:rFonts w:ascii="Wingdings" w:hAnsi="Wingdings" w:hint="default"/>
+        <w:sz w:val="20"/>
+      </w:rPr>
+    </w:lvl>
+    <w:lvl w:ilvl="8" w:tentative="1">
+      <w:start w:val="1"/>
+      <w:numFmt w:val="bullet"/>
+      <w:lvlText w:val=""/>
+      <w:lvlJc w:val="left"/>
+      <w:pPr>
+        <w:tabs>
+          <w:tab w:val="num" w:pos="6480"/>
+        </w:tabs>
+        <w:ind w:left="6480" w:hanging="360"/>
+      </w:pPr>
+      <w:rPr>
+        <w:rFonts w:ascii="Wingdings" w:hAnsi="Wingdings" w:hint="default"/>
+        <w:sz w:val="20"/>
+      </w:rPr>
+    </w:lvl>
+  </w:abstractNum>
+  <w:abstractNum w:abstractNumId="15" w15:restartNumberingAfterBreak="0">
     <w:nsid w:val="66C278A8"/>
     <w:multiLevelType w:val="hybridMultilevel"/>
     <w:tmpl w:val="37E48244"/>
@@ -4695,7 +6809,7 @@
       </w:pPr>
     </w:lvl>
   </w:abstractNum>
-  <w:abstractNum w:abstractNumId="9" w15:restartNumberingAfterBreak="0">
+  <w:abstractNum w:abstractNumId="16" w15:restartNumberingAfterBreak="0">
     <w:nsid w:val="671616A6"/>
     <w:multiLevelType w:val="multilevel"/>
     <w:tmpl w:val="DFB01CEE"/>
@@ -4808,7 +6922,7 @@
       </w:rPr>
     </w:lvl>
   </w:abstractNum>
-  <w:abstractNum w:abstractNumId="10" w15:restartNumberingAfterBreak="0">
+  <w:abstractNum w:abstractNumId="17" w15:restartNumberingAfterBreak="0">
     <w:nsid w:val="6BB41A40"/>
     <w:multiLevelType w:val="hybridMultilevel"/>
     <w:tmpl w:val="C76401CA"/>
@@ -4897,7 +7011,7 @@
       </w:pPr>
     </w:lvl>
   </w:abstractNum>
-  <w:abstractNum w:abstractNumId="11" w15:restartNumberingAfterBreak="0">
+  <w:abstractNum w:abstractNumId="18" w15:restartNumberingAfterBreak="0">
     <w:nsid w:val="712A371D"/>
     <w:multiLevelType w:val="hybridMultilevel"/>
     <w:tmpl w:val="B3FA1CDC"/>
@@ -4986,7 +7100,7 @@
       </w:pPr>
     </w:lvl>
   </w:abstractNum>
-  <w:abstractNum w:abstractNumId="12" w15:restartNumberingAfterBreak="0">
+  <w:abstractNum w:abstractNumId="19" w15:restartNumberingAfterBreak="0">
     <w:nsid w:val="7D9B745E"/>
     <w:multiLevelType w:val="hybridMultilevel"/>
     <w:tmpl w:val="2A78C70C"/>
@@ -5099,44 +7213,181 @@
       </w:rPr>
     </w:lvl>
   </w:abstractNum>
+  <w:abstractNum w:abstractNumId="20" w15:restartNumberingAfterBreak="0">
+    <w:nsid w:val="7E8A4CF1"/>
+    <w:multiLevelType w:val="hybridMultilevel"/>
+    <w:tmpl w:val="F9A8638C"/>
+    <w:lvl w:ilvl="0" w:tplc="189695AE">
+      <w:start w:val="1"/>
+      <w:numFmt w:val="bullet"/>
+      <w:lvlText w:val=""/>
+      <w:lvlJc w:val="left"/>
+      <w:pPr>
+        <w:ind w:left="1854" w:hanging="360"/>
+      </w:pPr>
+      <w:rPr>
+        <w:rFonts w:ascii="Symbol" w:hAnsi="Symbol" w:hint="default"/>
+      </w:rPr>
+    </w:lvl>
+    <w:lvl w:ilvl="1" w:tplc="04190003" w:tentative="1">
+      <w:start w:val="1"/>
+      <w:numFmt w:val="bullet"/>
+      <w:lvlText w:val="o"/>
+      <w:lvlJc w:val="left"/>
+      <w:pPr>
+        <w:ind w:left="2574" w:hanging="360"/>
+      </w:pPr>
+      <w:rPr>
+        <w:rFonts w:ascii="Courier New" w:hAnsi="Courier New" w:cs="Courier New" w:hint="default"/>
+      </w:rPr>
+    </w:lvl>
+    <w:lvl w:ilvl="2" w:tplc="04190005" w:tentative="1">
+      <w:start w:val="1"/>
+      <w:numFmt w:val="bullet"/>
+      <w:lvlText w:val=""/>
+      <w:lvlJc w:val="left"/>
+      <w:pPr>
+        <w:ind w:left="3294" w:hanging="360"/>
+      </w:pPr>
+      <w:rPr>
+        <w:rFonts w:ascii="Wingdings" w:hAnsi="Wingdings" w:hint="default"/>
+      </w:rPr>
+    </w:lvl>
+    <w:lvl w:ilvl="3" w:tplc="04190001" w:tentative="1">
+      <w:start w:val="1"/>
+      <w:numFmt w:val="bullet"/>
+      <w:lvlText w:val=""/>
+      <w:lvlJc w:val="left"/>
+      <w:pPr>
+        <w:ind w:left="4014" w:hanging="360"/>
+      </w:pPr>
+      <w:rPr>
+        <w:rFonts w:ascii="Symbol" w:hAnsi="Symbol" w:hint="default"/>
+      </w:rPr>
+    </w:lvl>
+    <w:lvl w:ilvl="4" w:tplc="04190003" w:tentative="1">
+      <w:start w:val="1"/>
+      <w:numFmt w:val="bullet"/>
+      <w:lvlText w:val="o"/>
+      <w:lvlJc w:val="left"/>
+      <w:pPr>
+        <w:ind w:left="4734" w:hanging="360"/>
+      </w:pPr>
+      <w:rPr>
+        <w:rFonts w:ascii="Courier New" w:hAnsi="Courier New" w:cs="Courier New" w:hint="default"/>
+      </w:rPr>
+    </w:lvl>
+    <w:lvl w:ilvl="5" w:tplc="04190005" w:tentative="1">
+      <w:start w:val="1"/>
+      <w:numFmt w:val="bullet"/>
+      <w:lvlText w:val=""/>
+      <w:lvlJc w:val="left"/>
+      <w:pPr>
+        <w:ind w:left="5454" w:hanging="360"/>
+      </w:pPr>
+      <w:rPr>
+        <w:rFonts w:ascii="Wingdings" w:hAnsi="Wingdings" w:hint="default"/>
+      </w:rPr>
+    </w:lvl>
+    <w:lvl w:ilvl="6" w:tplc="04190001" w:tentative="1">
+      <w:start w:val="1"/>
+      <w:numFmt w:val="bullet"/>
+      <w:lvlText w:val=""/>
+      <w:lvlJc w:val="left"/>
+      <w:pPr>
+        <w:ind w:left="6174" w:hanging="360"/>
+      </w:pPr>
+      <w:rPr>
+        <w:rFonts w:ascii="Symbol" w:hAnsi="Symbol" w:hint="default"/>
+      </w:rPr>
+    </w:lvl>
+    <w:lvl w:ilvl="7" w:tplc="04190003" w:tentative="1">
+      <w:start w:val="1"/>
+      <w:numFmt w:val="bullet"/>
+      <w:lvlText w:val="o"/>
+      <w:lvlJc w:val="left"/>
+      <w:pPr>
+        <w:ind w:left="6894" w:hanging="360"/>
+      </w:pPr>
+      <w:rPr>
+        <w:rFonts w:ascii="Courier New" w:hAnsi="Courier New" w:cs="Courier New" w:hint="default"/>
+      </w:rPr>
+    </w:lvl>
+    <w:lvl w:ilvl="8" w:tplc="04190005" w:tentative="1">
+      <w:start w:val="1"/>
+      <w:numFmt w:val="bullet"/>
+      <w:lvlText w:val=""/>
+      <w:lvlJc w:val="left"/>
+      <w:pPr>
+        <w:ind w:left="7614" w:hanging="360"/>
+      </w:pPr>
+      <w:rPr>
+        <w:rFonts w:ascii="Wingdings" w:hAnsi="Wingdings" w:hint="default"/>
+      </w:rPr>
+    </w:lvl>
+  </w:abstractNum>
   <w:num w:numId="1">
+    <w:abstractNumId w:val="2"/>
+  </w:num>
+  <w:num w:numId="2">
+    <w:abstractNumId w:val="17"/>
+  </w:num>
+  <w:num w:numId="3">
+    <w:abstractNumId w:val="3"/>
+  </w:num>
+  <w:num w:numId="4">
+    <w:abstractNumId w:val="4"/>
+  </w:num>
+  <w:num w:numId="5">
+    <w:abstractNumId w:val="11"/>
+  </w:num>
+  <w:num w:numId="6">
+    <w:abstractNumId w:val="16"/>
+  </w:num>
+  <w:num w:numId="7">
+    <w:abstractNumId w:val="5"/>
+  </w:num>
+  <w:num w:numId="8">
+    <w:abstractNumId w:val="19"/>
+  </w:num>
+  <w:num w:numId="9">
+    <w:abstractNumId w:val="8"/>
+  </w:num>
+  <w:num w:numId="10">
+    <w:abstractNumId w:val="9"/>
+  </w:num>
+  <w:num w:numId="11">
+    <w:abstractNumId w:val="18"/>
+  </w:num>
+  <w:num w:numId="12">
+    <w:abstractNumId w:val="13"/>
+  </w:num>
+  <w:num w:numId="13">
+    <w:abstractNumId w:val="15"/>
+  </w:num>
+  <w:num w:numId="14">
+    <w:abstractNumId w:val="1"/>
+  </w:num>
+  <w:num w:numId="15">
+    <w:abstractNumId w:val="12"/>
+  </w:num>
+  <w:num w:numId="16">
+    <w:abstractNumId w:val="20"/>
+  </w:num>
+  <w:num w:numId="17">
+    <w:abstractNumId w:val="6"/>
+  </w:num>
+  <w:num w:numId="18">
+    <w:abstractNumId w:val="7"/>
+  </w:num>
+  <w:num w:numId="19">
+    <w:abstractNumId w:val="14"/>
+  </w:num>
+  <w:num w:numId="20">
     <w:abstractNumId w:val="0"/>
   </w:num>
-  <w:num w:numId="2">
+  <w:num w:numId="21">
     <w:abstractNumId w:val="10"/>
-  </w:num>
-  <w:num w:numId="3">
-    <w:abstractNumId w:val="1"/>
-  </w:num>
-  <w:num w:numId="4">
-    <w:abstractNumId w:val="2"/>
-  </w:num>
-  <w:num w:numId="5">
-    <w:abstractNumId w:val="6"/>
-  </w:num>
-  <w:num w:numId="6">
-    <w:abstractNumId w:val="9"/>
-  </w:num>
-  <w:num w:numId="7">
-    <w:abstractNumId w:val="3"/>
-  </w:num>
-  <w:num w:numId="8">
-    <w:abstractNumId w:val="12"/>
-  </w:num>
-  <w:num w:numId="9">
-    <w:abstractNumId w:val="4"/>
-  </w:num>
-  <w:num w:numId="10">
-    <w:abstractNumId w:val="5"/>
-  </w:num>
-  <w:num w:numId="11">
-    <w:abstractNumId w:val="11"/>
-  </w:num>
-  <w:num w:numId="12">
-    <w:abstractNumId w:val="7"/>
-  </w:num>
-  <w:num w:numId="13">
-    <w:abstractNumId w:val="8"/>
   </w:num>
 </w:numbering>
 </file>
@@ -5700,6 +7951,22 @@
       <w:szCs w:val="18"/>
     </w:rPr>
   </w:style>
+  <w:style w:type="paragraph" w:styleId="ab">
+    <w:name w:val="Normal (Web)"/>
+    <w:basedOn w:val="a"/>
+    <w:uiPriority w:val="99"/>
+    <w:unhideWhenUsed/>
+    <w:rsid w:val="00DE4783"/>
+    <w:pPr>
+      <w:spacing w:before="100" w:beforeAutospacing="1" w:after="100" w:afterAutospacing="1" w:line="240" w:lineRule="auto"/>
+    </w:pPr>
+    <w:rPr>
+      <w:rFonts w:ascii="Times New Roman" w:eastAsia="Times New Roman" w:hAnsi="Times New Roman" w:cs="Times New Roman"/>
+      <w:sz w:val="24"/>
+      <w:szCs w:val="24"/>
+      <w:lang w:eastAsia="ru-RU"/>
+    </w:rPr>
+  </w:style>
 </w:styles>
 </file>
 
@@ -6003,7 +8270,7 @@
 </file>
 
 <file path=customXml/itemProps1.xml><?xml version="1.0" encoding="utf-8"?>
-<ds:datastoreItem xmlns:ds="http://schemas.openxmlformats.org/officeDocument/2006/customXml" ds:itemID="{AE58CE18-D741-4693-8550-2915FD3FD3C5}">
+<ds:datastoreItem xmlns:ds="http://schemas.openxmlformats.org/officeDocument/2006/customXml" ds:itemID="{D9298291-F372-437D-891D-CD8DBE187EE4}">
   <ds:schemaRefs>
     <ds:schemaRef ds:uri="http://schemas.openxmlformats.org/officeDocument/2006/bibliography"/>
   </ds:schemaRefs>

--- a/Производственая практика/Головачев_ТЗ.docx
+++ b/Производственая практика/Головачев_ТЗ.docx
@@ -3184,15 +3184,7 @@
           <w:sz w:val="28"/>
           <w:szCs w:val="28"/>
         </w:rPr>
-        <w:t>Требования по обеспечению валидности данных при их изменении</w:t>
-      </w:r>
-      <w:r>
-        <w:rPr>
-          <w:color w:val="000000"/>
-          <w:sz w:val="28"/>
-          <w:szCs w:val="28"/>
-        </w:rPr>
-        <w:t>:</w:t>
+        <w:t>Требования по обеспечению валидности данных при их изменении:</w:t>
       </w:r>
     </w:p>
     <w:p>
@@ -3441,7 +3433,15 @@
           <w:rFonts w:cs="Times New Roman"/>
           <w:szCs w:val="28"/>
         </w:rPr>
-        <w:t>При разработке приложения должны применяться технология баз данных и парадигма объектно-ориентированного программирования.</w:t>
+        <w:t xml:space="preserve">При разработке приложения должны использоваться технология баз данных, парадигма объектно-ориентированного программирования, </w:t>
+      </w:r>
+      <w:r>
+        <w:rPr>
+          <w:rFonts w:cs="Times New Roman"/>
+          <w:szCs w:val="28"/>
+        </w:rPr>
+        <w:lastRenderedPageBreak/>
+        <w:t>клиентсерверная архитектура приложения, паттерны проектирования GOF. Код должен соответствовать принципам Clean Architecture, SOLID, DRY, KISS.</w:t>
       </w:r>
     </w:p>
     <w:p>
@@ -3465,7 +3465,6 @@
           <w:rFonts w:ascii="Arial" w:hAnsi="Arial" w:cs="Arial"/>
           <w:szCs w:val="28"/>
         </w:rPr>
-        <w:lastRenderedPageBreak/>
         <w:t>Требования к программным средствам разработки и использования</w:t>
       </w:r>
     </w:p>
@@ -3485,102 +3484,6 @@
           <w:szCs w:val="28"/>
         </w:rPr>
         <w:t>Для реализации приложения должны использоваться следующие средства разработки:</w:t>
-      </w:r>
-    </w:p>
-    <w:p>
-      <w:pPr>
-        <w:pStyle w:val="a4"/>
-        <w:ind w:left="0" w:firstLine="567"/>
-        <w:jc w:val="both"/>
-        <w:rPr>
-          <w:rFonts w:cs="Times New Roman"/>
-          <w:szCs w:val="28"/>
-        </w:rPr>
-      </w:pPr>
-      <w:r>
-        <w:rPr>
-          <w:rFonts w:cs="Times New Roman"/>
-          <w:szCs w:val="28"/>
-        </w:rPr>
-        <w:t xml:space="preserve">для разработки базы данных - </w:t>
-      </w:r>
-      <w:r>
-        <w:rPr>
-          <w:rFonts w:cs="Times New Roman"/>
-          <w:szCs w:val="28"/>
-          <w:highlight w:val="darkMagenta"/>
-        </w:rPr>
-        <w:t>MySQL Workbench 8.0 CE</w:t>
-      </w:r>
-      <w:r>
-        <w:rPr>
-          <w:rFonts w:cs="Times New Roman"/>
-          <w:szCs w:val="28"/>
-        </w:rPr>
-        <w:t>;</w:t>
-      </w:r>
-    </w:p>
-    <w:p>
-      <w:pPr>
-        <w:pStyle w:val="a4"/>
-        <w:ind w:left="0" w:firstLine="567"/>
-        <w:contextualSpacing w:val="0"/>
-        <w:jc w:val="both"/>
-        <w:rPr>
-          <w:rFonts w:cs="Times New Roman"/>
-          <w:szCs w:val="28"/>
-        </w:rPr>
-      </w:pPr>
-      <w:r>
-        <w:rPr>
-          <w:rFonts w:cs="Times New Roman"/>
-          <w:szCs w:val="28"/>
-        </w:rPr>
-        <w:t xml:space="preserve">для разработки приложения </w:t>
-      </w:r>
-      <w:r>
-        <w:rPr>
-          <w:rFonts w:cs="Times New Roman"/>
-          <w:szCs w:val="28"/>
-        </w:rPr>
-        <w:t>–</w:t>
-      </w:r>
-      <w:r>
-        <w:rPr>
-          <w:rFonts w:cs="Times New Roman"/>
-          <w:szCs w:val="28"/>
-        </w:rPr>
-        <w:t xml:space="preserve"> </w:t>
-      </w:r>
-      <w:r>
-        <w:rPr>
-          <w:rFonts w:cs="Times New Roman"/>
-          <w:szCs w:val="28"/>
-          <w:lang w:val="en-US"/>
-        </w:rPr>
-        <w:t>Android</w:t>
-      </w:r>
-      <w:r>
-        <w:rPr>
-          <w:rFonts w:cs="Times New Roman"/>
-          <w:szCs w:val="28"/>
-        </w:rPr>
-        <w:t xml:space="preserve"> </w:t>
-      </w:r>
-      <w:r>
-        <w:rPr>
-          <w:rFonts w:cs="Times New Roman"/>
-          <w:szCs w:val="28"/>
-          <w:lang w:val="en-US"/>
-        </w:rPr>
-        <w:t>Studio</w:t>
-      </w:r>
-      <w:r>
-        <w:rPr>
-          <w:rFonts w:cs="Times New Roman"/>
-          <w:szCs w:val="28"/>
-        </w:rPr>
-        <w:t xml:space="preserve"> 4.1.3.</w:t>
       </w:r>
     </w:p>
     <w:p>
@@ -3588,11 +3491,119 @@
         <w:pStyle w:val="a4"/>
         <w:numPr>
           <w:ilvl w:val="0"/>
-          <w:numId w:val="6"/>
+          <w:numId w:val="26"/>
         </w:numPr>
-        <w:spacing w:before="240" w:after="120"/>
         <w:ind w:left="567" w:firstLine="567"/>
-        <w:contextualSpacing w:val="0"/>
+        <w:jc w:val="both"/>
+        <w:rPr>
+          <w:rFonts w:cs="Times New Roman"/>
+          <w:szCs w:val="28"/>
+        </w:rPr>
+      </w:pPr>
+      <w:r>
+        <w:rPr>
+          <w:rFonts w:cs="Times New Roman"/>
+          <w:szCs w:val="28"/>
+        </w:rPr>
+        <w:t xml:space="preserve">язык программирования </w:t>
+      </w:r>
+      <w:r>
+        <w:rPr>
+          <w:rFonts w:cs="Times New Roman"/>
+          <w:szCs w:val="28"/>
+          <w:lang w:val="en-US"/>
+        </w:rPr>
+        <w:t>Java</w:t>
+      </w:r>
+      <w:r>
+        <w:rPr>
+          <w:rFonts w:cs="Times New Roman"/>
+          <w:szCs w:val="28"/>
+        </w:rPr>
+        <w:t>;</w:t>
+      </w:r>
+    </w:p>
+    <w:p>
+      <w:pPr>
+        <w:pStyle w:val="a4"/>
+        <w:numPr>
+          <w:ilvl w:val="0"/>
+          <w:numId w:val="26"/>
+        </w:numPr>
+        <w:ind w:left="567" w:firstLine="567"/>
+        <w:jc w:val="both"/>
+        <w:rPr>
+          <w:rFonts w:cs="Times New Roman"/>
+          <w:szCs w:val="28"/>
+        </w:rPr>
+      </w:pPr>
+      <w:r>
+        <w:rPr>
+          <w:rFonts w:cs="Times New Roman"/>
+          <w:szCs w:val="28"/>
+        </w:rPr>
+        <w:t>язык разметки xml;</w:t>
+      </w:r>
+    </w:p>
+    <w:p>
+      <w:pPr>
+        <w:pStyle w:val="a4"/>
+        <w:numPr>
+          <w:ilvl w:val="0"/>
+          <w:numId w:val="26"/>
+        </w:numPr>
+        <w:ind w:left="567" w:firstLine="567"/>
+        <w:jc w:val="both"/>
+        <w:rPr>
+          <w:rFonts w:cs="Times New Roman"/>
+          <w:szCs w:val="28"/>
+          <w:lang w:val="en-US"/>
+        </w:rPr>
+      </w:pPr>
+      <w:r>
+        <w:rPr>
+          <w:rFonts w:cs="Times New Roman"/>
+          <w:szCs w:val="28"/>
+        </w:rPr>
+        <w:t>СУБД</w:t>
+      </w:r>
+      <w:r>
+        <w:rPr>
+          <w:rFonts w:cs="Times New Roman"/>
+          <w:szCs w:val="28"/>
+          <w:lang w:val="en-US"/>
+        </w:rPr>
+        <w:t xml:space="preserve"> Sqlite;</w:t>
+      </w:r>
+    </w:p>
+    <w:p>
+      <w:pPr>
+        <w:pStyle w:val="a4"/>
+        <w:numPr>
+          <w:ilvl w:val="0"/>
+          <w:numId w:val="26"/>
+        </w:numPr>
+        <w:ind w:left="567" w:firstLine="567"/>
+        <w:jc w:val="both"/>
+        <w:rPr>
+          <w:rFonts w:cs="Times New Roman"/>
+          <w:szCs w:val="28"/>
+          <w:lang w:val="en-US"/>
+        </w:rPr>
+      </w:pPr>
+      <w:r>
+        <w:rPr>
+          <w:rFonts w:cs="Times New Roman"/>
+          <w:szCs w:val="28"/>
+          <w:lang w:val="en-US"/>
+        </w:rPr>
+        <w:t>IDE Android Studio.</w:t>
+      </w:r>
+    </w:p>
+    <w:p>
+      <w:pPr>
+        <w:pStyle w:val="a4"/>
+        <w:ind w:left="0" w:firstLine="567"/>
         <w:jc w:val="both"/>
         <w:rPr>
           <w:rFonts w:ascii="Arial" w:hAnsi="Arial" w:cs="Arial"/>
@@ -3642,6 +3653,10 @@
           <w:ilvl w:val="2"/>
           <w:numId w:val="21"/>
         </w:numPr>
+        <w:tabs>
+          <w:tab w:val="clear" w:pos="2160"/>
+          <w:tab w:val="num" w:pos="1418"/>
+        </w:tabs>
         <w:ind w:left="567" w:firstLine="567"/>
         <w:jc w:val="both"/>
         <w:rPr>
@@ -3672,6 +3687,10 @@
           <w:ilvl w:val="2"/>
           <w:numId w:val="21"/>
         </w:numPr>
+        <w:tabs>
+          <w:tab w:val="clear" w:pos="2160"/>
+          <w:tab w:val="num" w:pos="1418"/>
+        </w:tabs>
         <w:ind w:left="567" w:firstLine="567"/>
         <w:jc w:val="both"/>
         <w:rPr>
@@ -3709,6 +3728,10 @@
           <w:ilvl w:val="2"/>
           <w:numId w:val="21"/>
         </w:numPr>
+        <w:tabs>
+          <w:tab w:val="clear" w:pos="2160"/>
+          <w:tab w:val="num" w:pos="1418"/>
+        </w:tabs>
         <w:ind w:left="567" w:firstLine="567"/>
         <w:contextualSpacing w:val="0"/>
         <w:jc w:val="both"/>
@@ -3748,7 +3771,6 @@
           <w:rFonts w:ascii="Times New Roman" w:hAnsi="Times New Roman" w:cs="Times New Roman"/>
           <w:sz w:val="28"/>
           <w:szCs w:val="28"/>
-          <w:lang w:val="en-US"/>
         </w:rPr>
       </w:pPr>
       <w:r>
@@ -3777,7 +3799,6 @@
           <w:rFonts w:ascii="Times New Roman" w:hAnsi="Times New Roman" w:cs="Times New Roman"/>
           <w:sz w:val="28"/>
           <w:szCs w:val="28"/>
-          <w:lang w:val="en-US"/>
         </w:rPr>
       </w:pPr>
     </w:p>
@@ -4435,6 +4456,131 @@
         </w:rPr>
         <w:t>Поведение пользователей системы</w:t>
       </w:r>
+    </w:p>
+    <w:p>
+      <w:pPr>
+        <w:pStyle w:val="a4"/>
+        <w:ind w:left="0"/>
+        <w:jc w:val="center"/>
+        <w:rPr>
+          <w:rFonts w:cs="Times New Roman"/>
+          <w:i/>
+          <w:iCs/>
+          <w:sz w:val="24"/>
+          <w:szCs w:val="24"/>
+        </w:rPr>
+      </w:pPr>
+      <w:r>
+        <w:rPr>
+          <w:noProof/>
+        </w:rPr>
+        <w:lastRenderedPageBreak/>
+        <w:drawing>
+          <wp:inline distT="0" distB="0" distL="0" distR="0" wp14:anchorId="1A9ACD72" wp14:editId="3EC287EF">
+            <wp:extent cx="5940425" cy="2602865"/>
+            <wp:effectExtent l="0" t="0" r="3175" b="6985"/>
+            <wp:docPr id="2" name="Рисунок 2"/>
+            <wp:cNvGraphicFramePr>
+              <a:graphicFrameLocks xmlns:a="http://schemas.openxmlformats.org/drawingml/2006/main" noChangeAspect="1"/>
+            </wp:cNvGraphicFramePr>
+            <a:graphic xmlns:a="http://schemas.openxmlformats.org/drawingml/2006/main">
+              <a:graphicData uri="http://schemas.openxmlformats.org/drawingml/2006/picture">
+                <pic:pic xmlns:pic="http://schemas.openxmlformats.org/drawingml/2006/picture">
+                  <pic:nvPicPr>
+                    <pic:cNvPr id="1" name=""/>
+                    <pic:cNvPicPr/>
+                  </pic:nvPicPr>
+                  <pic:blipFill>
+                    <a:blip r:embed="rId16"/>
+                    <a:stretch>
+                      <a:fillRect/>
+                    </a:stretch>
+                  </pic:blipFill>
+                  <pic:spPr>
+                    <a:xfrm>
+                      <a:off x="0" y="0"/>
+                      <a:ext cx="5940425" cy="2602865"/>
+                    </a:xfrm>
+                    <a:prstGeom prst="rect">
+                      <a:avLst/>
+                    </a:prstGeom>
+                  </pic:spPr>
+                </pic:pic>
+              </a:graphicData>
+            </a:graphic>
+          </wp:inline>
+        </w:drawing>
+      </w:r>
+    </w:p>
+    <w:p>
+      <w:pPr>
+        <w:pStyle w:val="a4"/>
+        <w:ind w:left="0"/>
+        <w:jc w:val="center"/>
+        <w:rPr>
+          <w:rFonts w:cs="Times New Roman"/>
+          <w:i/>
+          <w:iCs/>
+          <w:sz w:val="24"/>
+          <w:szCs w:val="24"/>
+        </w:rPr>
+      </w:pPr>
+      <w:r>
+        <w:rPr>
+          <w:rFonts w:cs="Times New Roman"/>
+          <w:i/>
+          <w:iCs/>
+          <w:sz w:val="24"/>
+          <w:szCs w:val="24"/>
+        </w:rPr>
+        <w:t>Рисунок Б.</w:t>
+      </w:r>
+      <w:r>
+        <w:rPr>
+          <w:rFonts w:cs="Times New Roman"/>
+          <w:i/>
+          <w:iCs/>
+          <w:sz w:val="24"/>
+          <w:szCs w:val="24"/>
+        </w:rPr>
+        <w:t>7</w:t>
+      </w:r>
+      <w:r>
+        <w:rPr>
+          <w:rFonts w:cs="Times New Roman"/>
+          <w:i/>
+          <w:iCs/>
+          <w:sz w:val="24"/>
+          <w:szCs w:val="24"/>
+        </w:rPr>
+        <w:t xml:space="preserve"> – </w:t>
+      </w:r>
+      <w:r>
+        <w:rPr>
+          <w:rFonts w:cs="Times New Roman"/>
+          <w:i/>
+          <w:iCs/>
+          <w:sz w:val="24"/>
+          <w:szCs w:val="24"/>
+        </w:rPr>
+        <w:t>Структура данных в БД</w:t>
+      </w:r>
+      <w:bookmarkStart w:id="4" w:name="_GoBack"/>
+      <w:bookmarkEnd w:id="4"/>
+    </w:p>
+    <w:p>
+      <w:pPr>
+        <w:pStyle w:val="a4"/>
+        <w:ind w:left="0"/>
+        <w:jc w:val="center"/>
+        <w:rPr>
+          <w:rFonts w:cs="Times New Roman"/>
+          <w:i/>
+          <w:iCs/>
+          <w:sz w:val="24"/>
+          <w:szCs w:val="24"/>
+        </w:rPr>
+      </w:pPr>
       <w:r>
         <w:rPr>
           <w:rFonts w:cs="Times New Roman"/>
@@ -6409,8 +6555,6 @@
               </w:rPr>
               <w:t>TINYINT</w:t>
             </w:r>
-            <w:bookmarkStart w:id="4" w:name="_GoBack"/>
-            <w:bookmarkEnd w:id="4"/>
           </w:p>
         </w:tc>
         <w:tc>
@@ -6756,17 +6900,7 @@
           <w:shd w:val="clear" w:color="auto" w:fill="FFFFFF"/>
           <w:lang w:eastAsia="ru-RU"/>
         </w:rPr>
-        <w:t>Product</w:t>
-      </w:r>
-      <w:r>
-        <w:rPr>
-          <w:rFonts w:eastAsia="Times New Roman" w:cs="Times New Roman"/>
-          <w:color w:val="000000"/>
-          <w:szCs w:val="28"/>
-          <w:shd w:val="clear" w:color="auto" w:fill="FFFFFF"/>
-          <w:lang w:eastAsia="ru-RU"/>
-        </w:rPr>
-        <w:t xml:space="preserve"> </w:t>
+        <w:t xml:space="preserve">Product </w:t>
       </w:r>
       <w:r>
         <w:rPr>
@@ -7610,27 +7744,7 @@
                 <w:szCs w:val="20"/>
                 <w:shd w:val="clear" w:color="auto" w:fill="FFFFFF"/>
               </w:rPr>
-              <w:t>4535-11</w:t>
-            </w:r>
-            <w:r>
-              <w:rPr>
-                <w:rFonts w:ascii="Arial" w:hAnsi="Arial" w:cs="Arial"/>
-                <w:color w:val="000000"/>
-                <w:sz w:val="20"/>
-                <w:szCs w:val="20"/>
-                <w:shd w:val="clear" w:color="auto" w:fill="FFFFFF"/>
-              </w:rPr>
-              <w:t xml:space="preserve">, </w:t>
-            </w:r>
-            <w:r>
-              <w:rPr>
-                <w:rFonts w:ascii="Arial" w:hAnsi="Arial" w:cs="Arial"/>
-                <w:color w:val="000000"/>
-                <w:sz w:val="20"/>
-                <w:szCs w:val="20"/>
-                <w:shd w:val="clear" w:color="auto" w:fill="FFFFFF"/>
-              </w:rPr>
-              <w:t>Р676041</w:t>
+              <w:t>4535-11, Р676041</w:t>
             </w:r>
           </w:p>
         </w:tc>
@@ -10309,6 +10423,119 @@
     </w:lvl>
   </w:abstractNum>
   <w:abstractNum w:abstractNumId="10" w15:restartNumberingAfterBreak="0">
+    <w:nsid w:val="378D59F8"/>
+    <w:multiLevelType w:val="hybridMultilevel"/>
+    <w:tmpl w:val="8CD68052"/>
+    <w:lvl w:ilvl="0" w:tplc="189695AE">
+      <w:start w:val="1"/>
+      <w:numFmt w:val="bullet"/>
+      <w:lvlText w:val=""/>
+      <w:lvlJc w:val="left"/>
+      <w:pPr>
+        <w:ind w:left="720" w:hanging="360"/>
+      </w:pPr>
+      <w:rPr>
+        <w:rFonts w:ascii="Symbol" w:hAnsi="Symbol" w:hint="default"/>
+      </w:rPr>
+    </w:lvl>
+    <w:lvl w:ilvl="1" w:tplc="04190003" w:tentative="1">
+      <w:start w:val="1"/>
+      <w:numFmt w:val="bullet"/>
+      <w:lvlText w:val="o"/>
+      <w:lvlJc w:val="left"/>
+      <w:pPr>
+        <w:ind w:left="1440" w:hanging="360"/>
+      </w:pPr>
+      <w:rPr>
+        <w:rFonts w:ascii="Courier New" w:hAnsi="Courier New" w:cs="Courier New" w:hint="default"/>
+      </w:rPr>
+    </w:lvl>
+    <w:lvl w:ilvl="2" w:tplc="04190005" w:tentative="1">
+      <w:start w:val="1"/>
+      <w:numFmt w:val="bullet"/>
+      <w:lvlText w:val=""/>
+      <w:lvlJc w:val="left"/>
+      <w:pPr>
+        <w:ind w:left="2160" w:hanging="360"/>
+      </w:pPr>
+      <w:rPr>
+        <w:rFonts w:ascii="Wingdings" w:hAnsi="Wingdings" w:hint="default"/>
+      </w:rPr>
+    </w:lvl>
+    <w:lvl w:ilvl="3" w:tplc="04190001" w:tentative="1">
+      <w:start w:val="1"/>
+      <w:numFmt w:val="bullet"/>
+      <w:lvlText w:val=""/>
+      <w:lvlJc w:val="left"/>
+      <w:pPr>
+        <w:ind w:left="2880" w:hanging="360"/>
+      </w:pPr>
+      <w:rPr>
+        <w:rFonts w:ascii="Symbol" w:hAnsi="Symbol" w:hint="default"/>
+      </w:rPr>
+    </w:lvl>
+    <w:lvl w:ilvl="4" w:tplc="04190003" w:tentative="1">
+      <w:start w:val="1"/>
+      <w:numFmt w:val="bullet"/>
+      <w:lvlText w:val="o"/>
+      <w:lvlJc w:val="left"/>
+      <w:pPr>
+        <w:ind w:left="3600" w:hanging="360"/>
+      </w:pPr>
+      <w:rPr>
+        <w:rFonts w:ascii="Courier New" w:hAnsi="Courier New" w:cs="Courier New" w:hint="default"/>
+      </w:rPr>
+    </w:lvl>
+    <w:lvl w:ilvl="5" w:tplc="04190005" w:tentative="1">
+      <w:start w:val="1"/>
+      <w:numFmt w:val="bullet"/>
+      <w:lvlText w:val=""/>
+      <w:lvlJc w:val="left"/>
+      <w:pPr>
+        <w:ind w:left="4320" w:hanging="360"/>
+      </w:pPr>
+      <w:rPr>
+        <w:rFonts w:ascii="Wingdings" w:hAnsi="Wingdings" w:hint="default"/>
+      </w:rPr>
+    </w:lvl>
+    <w:lvl w:ilvl="6" w:tplc="04190001" w:tentative="1">
+      <w:start w:val="1"/>
+      <w:numFmt w:val="bullet"/>
+      <w:lvlText w:val=""/>
+      <w:lvlJc w:val="left"/>
+      <w:pPr>
+        <w:ind w:left="5040" w:hanging="360"/>
+      </w:pPr>
+      <w:rPr>
+        <w:rFonts w:ascii="Symbol" w:hAnsi="Symbol" w:hint="default"/>
+      </w:rPr>
+    </w:lvl>
+    <w:lvl w:ilvl="7" w:tplc="04190003" w:tentative="1">
+      <w:start w:val="1"/>
+      <w:numFmt w:val="bullet"/>
+      <w:lvlText w:val="o"/>
+      <w:lvlJc w:val="left"/>
+      <w:pPr>
+        <w:ind w:left="5760" w:hanging="360"/>
+      </w:pPr>
+      <w:rPr>
+        <w:rFonts w:ascii="Courier New" w:hAnsi="Courier New" w:cs="Courier New" w:hint="default"/>
+      </w:rPr>
+    </w:lvl>
+    <w:lvl w:ilvl="8" w:tplc="04190005" w:tentative="1">
+      <w:start w:val="1"/>
+      <w:numFmt w:val="bullet"/>
+      <w:lvlText w:val=""/>
+      <w:lvlJc w:val="left"/>
+      <w:pPr>
+        <w:ind w:left="6480" w:hanging="360"/>
+      </w:pPr>
+      <w:rPr>
+        <w:rFonts w:ascii="Wingdings" w:hAnsi="Wingdings" w:hint="default"/>
+      </w:rPr>
+    </w:lvl>
+  </w:abstractNum>
+  <w:abstractNum w:abstractNumId="11" w15:restartNumberingAfterBreak="0">
     <w:nsid w:val="3971640B"/>
     <w:multiLevelType w:val="hybridMultilevel"/>
     <w:tmpl w:val="B3FA1CDC"/>
@@ -10397,7 +10624,7 @@
       </w:pPr>
     </w:lvl>
   </w:abstractNum>
-  <w:abstractNum w:abstractNumId="11" w15:restartNumberingAfterBreak="0">
+  <w:abstractNum w:abstractNumId="12" w15:restartNumberingAfterBreak="0">
     <w:nsid w:val="3DFE0BF3"/>
     <w:multiLevelType w:val="multilevel"/>
     <w:tmpl w:val="4C3E3CC8"/>
@@ -10546,7 +10773,120 @@
       </w:rPr>
     </w:lvl>
   </w:abstractNum>
-  <w:abstractNum w:abstractNumId="12" w15:restartNumberingAfterBreak="0">
+  <w:abstractNum w:abstractNumId="13" w15:restartNumberingAfterBreak="0">
+    <w:nsid w:val="40F528D2"/>
+    <w:multiLevelType w:val="hybridMultilevel"/>
+    <w:tmpl w:val="7EEA4794"/>
+    <w:lvl w:ilvl="0" w:tplc="189695AE">
+      <w:start w:val="1"/>
+      <w:numFmt w:val="bullet"/>
+      <w:lvlText w:val=""/>
+      <w:lvlJc w:val="left"/>
+      <w:pPr>
+        <w:ind w:left="1854" w:hanging="360"/>
+      </w:pPr>
+      <w:rPr>
+        <w:rFonts w:ascii="Symbol" w:hAnsi="Symbol" w:hint="default"/>
+      </w:rPr>
+    </w:lvl>
+    <w:lvl w:ilvl="1" w:tplc="04190003">
+      <w:start w:val="1"/>
+      <w:numFmt w:val="bullet"/>
+      <w:lvlText w:val="o"/>
+      <w:lvlJc w:val="left"/>
+      <w:pPr>
+        <w:ind w:left="2574" w:hanging="360"/>
+      </w:pPr>
+      <w:rPr>
+        <w:rFonts w:ascii="Courier New" w:hAnsi="Courier New" w:cs="Courier New" w:hint="default"/>
+      </w:rPr>
+    </w:lvl>
+    <w:lvl w:ilvl="2" w:tplc="04190005">
+      <w:start w:val="1"/>
+      <w:numFmt w:val="bullet"/>
+      <w:lvlText w:val=""/>
+      <w:lvlJc w:val="left"/>
+      <w:pPr>
+        <w:ind w:left="3294" w:hanging="360"/>
+      </w:pPr>
+      <w:rPr>
+        <w:rFonts w:ascii="Wingdings" w:hAnsi="Wingdings" w:hint="default"/>
+      </w:rPr>
+    </w:lvl>
+    <w:lvl w:ilvl="3" w:tplc="04190001" w:tentative="1">
+      <w:start w:val="1"/>
+      <w:numFmt w:val="bullet"/>
+      <w:lvlText w:val=""/>
+      <w:lvlJc w:val="left"/>
+      <w:pPr>
+        <w:ind w:left="4014" w:hanging="360"/>
+      </w:pPr>
+      <w:rPr>
+        <w:rFonts w:ascii="Symbol" w:hAnsi="Symbol" w:hint="default"/>
+      </w:rPr>
+    </w:lvl>
+    <w:lvl w:ilvl="4" w:tplc="04190003" w:tentative="1">
+      <w:start w:val="1"/>
+      <w:numFmt w:val="bullet"/>
+      <w:lvlText w:val="o"/>
+      <w:lvlJc w:val="left"/>
+      <w:pPr>
+        <w:ind w:left="4734" w:hanging="360"/>
+      </w:pPr>
+      <w:rPr>
+        <w:rFonts w:ascii="Courier New" w:hAnsi="Courier New" w:cs="Courier New" w:hint="default"/>
+      </w:rPr>
+    </w:lvl>
+    <w:lvl w:ilvl="5" w:tplc="04190005" w:tentative="1">
+      <w:start w:val="1"/>
+      <w:numFmt w:val="bullet"/>
+      <w:lvlText w:val=""/>
+      <w:lvlJc w:val="left"/>
+      <w:pPr>
+        <w:ind w:left="5454" w:hanging="360"/>
+      </w:pPr>
+      <w:rPr>
+        <w:rFonts w:ascii="Wingdings" w:hAnsi="Wingdings" w:hint="default"/>
+      </w:rPr>
+    </w:lvl>
+    <w:lvl w:ilvl="6" w:tplc="04190001" w:tentative="1">
+      <w:start w:val="1"/>
+      <w:numFmt w:val="bullet"/>
+      <w:lvlText w:val=""/>
+      <w:lvlJc w:val="left"/>
+      <w:pPr>
+        <w:ind w:left="6174" w:hanging="360"/>
+      </w:pPr>
+      <w:rPr>
+        <w:rFonts w:ascii="Symbol" w:hAnsi="Symbol" w:hint="default"/>
+      </w:rPr>
+    </w:lvl>
+    <w:lvl w:ilvl="7" w:tplc="04190003" w:tentative="1">
+      <w:start w:val="1"/>
+      <w:numFmt w:val="bullet"/>
+      <w:lvlText w:val="o"/>
+      <w:lvlJc w:val="left"/>
+      <w:pPr>
+        <w:ind w:left="6894" w:hanging="360"/>
+      </w:pPr>
+      <w:rPr>
+        <w:rFonts w:ascii="Courier New" w:hAnsi="Courier New" w:cs="Courier New" w:hint="default"/>
+      </w:rPr>
+    </w:lvl>
+    <w:lvl w:ilvl="8" w:tplc="04190005" w:tentative="1">
+      <w:start w:val="1"/>
+      <w:numFmt w:val="bullet"/>
+      <w:lvlText w:val=""/>
+      <w:lvlJc w:val="left"/>
+      <w:pPr>
+        <w:ind w:left="7614" w:hanging="360"/>
+      </w:pPr>
+      <w:rPr>
+        <w:rFonts w:ascii="Wingdings" w:hAnsi="Wingdings" w:hint="default"/>
+      </w:rPr>
+    </w:lvl>
+  </w:abstractNum>
+  <w:abstractNum w:abstractNumId="14" w15:restartNumberingAfterBreak="0">
     <w:nsid w:val="4B34601A"/>
     <w:multiLevelType w:val="hybridMultilevel"/>
     <w:tmpl w:val="440E3A12"/>
@@ -10632,7 +10972,119 @@
       </w:pPr>
     </w:lvl>
   </w:abstractNum>
-  <w:abstractNum w:abstractNumId="13" w15:restartNumberingAfterBreak="0">
+  <w:abstractNum w:abstractNumId="15" w15:restartNumberingAfterBreak="0">
+    <w:nsid w:val="4D1A1B2F"/>
+    <w:multiLevelType w:val="hybridMultilevel"/>
+    <w:tmpl w:val="378C740E"/>
+    <w:lvl w:ilvl="0" w:tplc="04190001">
+      <w:start w:val="1"/>
+      <w:numFmt w:val="bullet"/>
+      <w:lvlText w:val=""/>
+      <w:lvlJc w:val="left"/>
+      <w:pPr>
+        <w:ind w:left="720" w:hanging="360"/>
+      </w:pPr>
+      <w:rPr>
+        <w:rFonts w:ascii="Symbol" w:hAnsi="Symbol" w:hint="default"/>
+      </w:rPr>
+    </w:lvl>
+    <w:lvl w:ilvl="1" w:tplc="98D4A896">
+      <w:numFmt w:val="bullet"/>
+      <w:lvlText w:val="−"/>
+      <w:lvlJc w:val="left"/>
+      <w:pPr>
+        <w:ind w:left="1440" w:hanging="360"/>
+      </w:pPr>
+      <w:rPr>
+        <w:rFonts w:ascii="Times New Roman" w:eastAsiaTheme="minorHAnsi" w:hAnsi="Times New Roman" w:cs="Times New Roman" w:hint="default"/>
+      </w:rPr>
+    </w:lvl>
+    <w:lvl w:ilvl="2" w:tplc="04190005">
+      <w:start w:val="1"/>
+      <w:numFmt w:val="bullet"/>
+      <w:lvlText w:val=""/>
+      <w:lvlJc w:val="left"/>
+      <w:pPr>
+        <w:ind w:left="2160" w:hanging="360"/>
+      </w:pPr>
+      <w:rPr>
+        <w:rFonts w:ascii="Wingdings" w:hAnsi="Wingdings" w:hint="default"/>
+      </w:rPr>
+    </w:lvl>
+    <w:lvl w:ilvl="3" w:tplc="04190001" w:tentative="1">
+      <w:start w:val="1"/>
+      <w:numFmt w:val="bullet"/>
+      <w:lvlText w:val=""/>
+      <w:lvlJc w:val="left"/>
+      <w:pPr>
+        <w:ind w:left="2880" w:hanging="360"/>
+      </w:pPr>
+      <w:rPr>
+        <w:rFonts w:ascii="Symbol" w:hAnsi="Symbol" w:hint="default"/>
+      </w:rPr>
+    </w:lvl>
+    <w:lvl w:ilvl="4" w:tplc="04190003" w:tentative="1">
+      <w:start w:val="1"/>
+      <w:numFmt w:val="bullet"/>
+      <w:lvlText w:val="o"/>
+      <w:lvlJc w:val="left"/>
+      <w:pPr>
+        <w:ind w:left="3600" w:hanging="360"/>
+      </w:pPr>
+      <w:rPr>
+        <w:rFonts w:ascii="Courier New" w:hAnsi="Courier New" w:cs="Courier New" w:hint="default"/>
+      </w:rPr>
+    </w:lvl>
+    <w:lvl w:ilvl="5" w:tplc="04190005" w:tentative="1">
+      <w:start w:val="1"/>
+      <w:numFmt w:val="bullet"/>
+      <w:lvlText w:val=""/>
+      <w:lvlJc w:val="left"/>
+      <w:pPr>
+        <w:ind w:left="4320" w:hanging="360"/>
+      </w:pPr>
+      <w:rPr>
+        <w:rFonts w:ascii="Wingdings" w:hAnsi="Wingdings" w:hint="default"/>
+      </w:rPr>
+    </w:lvl>
+    <w:lvl w:ilvl="6" w:tplc="04190001" w:tentative="1">
+      <w:start w:val="1"/>
+      <w:numFmt w:val="bullet"/>
+      <w:lvlText w:val=""/>
+      <w:lvlJc w:val="left"/>
+      <w:pPr>
+        <w:ind w:left="5040" w:hanging="360"/>
+      </w:pPr>
+      <w:rPr>
+        <w:rFonts w:ascii="Symbol" w:hAnsi="Symbol" w:hint="default"/>
+      </w:rPr>
+    </w:lvl>
+    <w:lvl w:ilvl="7" w:tplc="04190003" w:tentative="1">
+      <w:start w:val="1"/>
+      <w:numFmt w:val="bullet"/>
+      <w:lvlText w:val="o"/>
+      <w:lvlJc w:val="left"/>
+      <w:pPr>
+        <w:ind w:left="5760" w:hanging="360"/>
+      </w:pPr>
+      <w:rPr>
+        <w:rFonts w:ascii="Courier New" w:hAnsi="Courier New" w:cs="Courier New" w:hint="default"/>
+      </w:rPr>
+    </w:lvl>
+    <w:lvl w:ilvl="8" w:tplc="04190005" w:tentative="1">
+      <w:start w:val="1"/>
+      <w:numFmt w:val="bullet"/>
+      <w:lvlText w:val=""/>
+      <w:lvlJc w:val="left"/>
+      <w:pPr>
+        <w:ind w:left="6480" w:hanging="360"/>
+      </w:pPr>
+      <w:rPr>
+        <w:rFonts w:ascii="Wingdings" w:hAnsi="Wingdings" w:hint="default"/>
+      </w:rPr>
+    </w:lvl>
+  </w:abstractNum>
+  <w:abstractNum w:abstractNumId="16" w15:restartNumberingAfterBreak="0">
     <w:nsid w:val="57970F1E"/>
     <w:multiLevelType w:val="multilevel"/>
     <w:tmpl w:val="0419001F"/>
@@ -10718,7 +11170,7 @@
       </w:pPr>
     </w:lvl>
   </w:abstractNum>
-  <w:abstractNum w:abstractNumId="14" w15:restartNumberingAfterBreak="0">
+  <w:abstractNum w:abstractNumId="17" w15:restartNumberingAfterBreak="0">
     <w:nsid w:val="58BC5BD1"/>
     <w:multiLevelType w:val="hybridMultilevel"/>
     <w:tmpl w:val="64160628"/>
@@ -10831,7 +11283,7 @@
       </w:rPr>
     </w:lvl>
   </w:abstractNum>
-  <w:abstractNum w:abstractNumId="15" w15:restartNumberingAfterBreak="0">
+  <w:abstractNum w:abstractNumId="18" w15:restartNumberingAfterBreak="0">
     <w:nsid w:val="61CF064C"/>
     <w:multiLevelType w:val="hybridMultilevel"/>
     <w:tmpl w:val="5E1A8466"/>
@@ -10917,7 +11369,7 @@
       </w:pPr>
     </w:lvl>
   </w:abstractNum>
-  <w:abstractNum w:abstractNumId="16" w15:restartNumberingAfterBreak="0">
+  <w:abstractNum w:abstractNumId="19" w15:restartNumberingAfterBreak="0">
     <w:nsid w:val="656A5432"/>
     <w:multiLevelType w:val="multilevel"/>
     <w:tmpl w:val="E79AAFE6"/>
@@ -11066,7 +11518,7 @@
       </w:rPr>
     </w:lvl>
   </w:abstractNum>
-  <w:abstractNum w:abstractNumId="17" w15:restartNumberingAfterBreak="0">
+  <w:abstractNum w:abstractNumId="20" w15:restartNumberingAfterBreak="0">
     <w:nsid w:val="66C278A8"/>
     <w:multiLevelType w:val="hybridMultilevel"/>
     <w:tmpl w:val="37E48244"/>
@@ -11155,7 +11607,7 @@
       </w:pPr>
     </w:lvl>
   </w:abstractNum>
-  <w:abstractNum w:abstractNumId="18" w15:restartNumberingAfterBreak="0">
+  <w:abstractNum w:abstractNumId="21" w15:restartNumberingAfterBreak="0">
     <w:nsid w:val="671616A6"/>
     <w:multiLevelType w:val="multilevel"/>
     <w:tmpl w:val="DFB01CEE"/>
@@ -11268,7 +11720,7 @@
       </w:rPr>
     </w:lvl>
   </w:abstractNum>
-  <w:abstractNum w:abstractNumId="19" w15:restartNumberingAfterBreak="0">
+  <w:abstractNum w:abstractNumId="22" w15:restartNumberingAfterBreak="0">
     <w:nsid w:val="6BB41A40"/>
     <w:multiLevelType w:val="hybridMultilevel"/>
     <w:tmpl w:val="C76401CA"/>
@@ -11357,7 +11809,7 @@
       </w:pPr>
     </w:lvl>
   </w:abstractNum>
-  <w:abstractNum w:abstractNumId="20" w15:restartNumberingAfterBreak="0">
+  <w:abstractNum w:abstractNumId="23" w15:restartNumberingAfterBreak="0">
     <w:nsid w:val="712A371D"/>
     <w:multiLevelType w:val="hybridMultilevel"/>
     <w:tmpl w:val="B3FA1CDC"/>
@@ -11446,7 +11898,7 @@
       </w:pPr>
     </w:lvl>
   </w:abstractNum>
-  <w:abstractNum w:abstractNumId="21" w15:restartNumberingAfterBreak="0">
+  <w:abstractNum w:abstractNumId="24" w15:restartNumberingAfterBreak="0">
     <w:nsid w:val="7D9B745E"/>
     <w:multiLevelType w:val="hybridMultilevel"/>
     <w:tmpl w:val="2A78C70C"/>
@@ -11559,7 +12011,7 @@
       </w:rPr>
     </w:lvl>
   </w:abstractNum>
-  <w:abstractNum w:abstractNumId="22" w15:restartNumberingAfterBreak="0">
+  <w:abstractNum w:abstractNumId="25" w15:restartNumberingAfterBreak="0">
     <w:nsid w:val="7E8A4CF1"/>
     <w:multiLevelType w:val="hybridMultilevel"/>
     <w:tmpl w:val="F9A8638C"/>
@@ -11676,7 +12128,7 @@
     <w:abstractNumId w:val="2"/>
   </w:num>
   <w:num w:numId="2">
-    <w:abstractNumId w:val="19"/>
+    <w:abstractNumId w:val="22"/>
   </w:num>
   <w:num w:numId="3">
     <w:abstractNumId w:val="3"/>
@@ -11685,40 +12137,40 @@
     <w:abstractNumId w:val="4"/>
   </w:num>
   <w:num w:numId="5">
-    <w:abstractNumId w:val="13"/>
+    <w:abstractNumId w:val="16"/>
   </w:num>
   <w:num w:numId="6">
-    <w:abstractNumId w:val="18"/>
+    <w:abstractNumId w:val="21"/>
   </w:num>
   <w:num w:numId="7">
     <w:abstractNumId w:val="5"/>
   </w:num>
   <w:num w:numId="8">
-    <w:abstractNumId w:val="21"/>
+    <w:abstractNumId w:val="24"/>
   </w:num>
   <w:num w:numId="9">
     <w:abstractNumId w:val="9"/>
   </w:num>
   <w:num w:numId="10">
-    <w:abstractNumId w:val="10"/>
+    <w:abstractNumId w:val="11"/>
   </w:num>
   <w:num w:numId="11">
-    <w:abstractNumId w:val="20"/>
+    <w:abstractNumId w:val="23"/>
   </w:num>
   <w:num w:numId="12">
-    <w:abstractNumId w:val="15"/>
+    <w:abstractNumId w:val="18"/>
   </w:num>
   <w:num w:numId="13">
-    <w:abstractNumId w:val="17"/>
+    <w:abstractNumId w:val="20"/>
   </w:num>
   <w:num w:numId="14">
     <w:abstractNumId w:val="1"/>
   </w:num>
   <w:num w:numId="15">
-    <w:abstractNumId w:val="14"/>
+    <w:abstractNumId w:val="17"/>
   </w:num>
   <w:num w:numId="16">
-    <w:abstractNumId w:val="22"/>
+    <w:abstractNumId w:val="25"/>
   </w:num>
   <w:num w:numId="17">
     <w:abstractNumId w:val="6"/>
@@ -11727,19 +12179,28 @@
     <w:abstractNumId w:val="7"/>
   </w:num>
   <w:num w:numId="19">
-    <w:abstractNumId w:val="16"/>
+    <w:abstractNumId w:val="19"/>
   </w:num>
   <w:num w:numId="20">
     <w:abstractNumId w:val="0"/>
   </w:num>
   <w:num w:numId="21">
-    <w:abstractNumId w:val="11"/>
+    <w:abstractNumId w:val="12"/>
   </w:num>
   <w:num w:numId="22">
-    <w:abstractNumId w:val="12"/>
+    <w:abstractNumId w:val="14"/>
   </w:num>
   <w:num w:numId="23">
     <w:abstractNumId w:val="8"/>
+  </w:num>
+  <w:num w:numId="24">
+    <w:abstractNumId w:val="15"/>
+  </w:num>
+  <w:num w:numId="25">
+    <w:abstractNumId w:val="13"/>
+  </w:num>
+  <w:num w:numId="26">
+    <w:abstractNumId w:val="10"/>
   </w:num>
 </w:numbering>
 </file>
@@ -12155,7 +12616,6 @@
   <w:style w:type="character" w:default="1" w:styleId="a1">
     <w:name w:val="Default Paragraph Font"/>
     <w:uiPriority w:val="1"/>
-    <w:semiHidden/>
     <w:unhideWhenUsed/>
   </w:style>
   <w:style w:type="table" w:default="1" w:styleId="a2">
@@ -12647,7 +13107,7 @@
 </file>
 
 <file path=customXml/itemProps1.xml><?xml version="1.0" encoding="utf-8"?>
-<ds:datastoreItem xmlns:ds="http://schemas.openxmlformats.org/officeDocument/2006/customXml" ds:itemID="{98D00654-B01B-4093-BA85-024514448FF7}">
+<ds:datastoreItem xmlns:ds="http://schemas.openxmlformats.org/officeDocument/2006/customXml" ds:itemID="{E23F16AB-245D-4AA9-9F41-7D3CA569432B}">
   <ds:schemaRefs>
     <ds:schemaRef ds:uri="http://schemas.openxmlformats.org/officeDocument/2006/bibliography"/>
   </ds:schemaRefs>

--- a/Производственая практика/Головачев_ТЗ.docx
+++ b/Производственая практика/Головачев_ТЗ.docx
@@ -461,7 +461,14 @@
           <w:rFonts w:cs="Times New Roman"/>
           <w:szCs w:val="28"/>
         </w:rPr>
-        <w:t>Подсистема авторизации, предназначенная для обеспечения безопасности данных;</w:t>
+        <w:t>Подсистема авторизации, предназначенная для обеспечения безопасности данных</w:t>
+      </w:r>
+      <w:r>
+        <w:rPr>
+          <w:rFonts w:cs="Times New Roman"/>
+          <w:szCs w:val="28"/>
+        </w:rPr>
+        <w:t>.</w:t>
       </w:r>
     </w:p>
     <w:p>
@@ -484,7 +491,14 @@
           <w:rFonts w:cs="Times New Roman"/>
           <w:szCs w:val="28"/>
         </w:rPr>
-        <w:t>Подсистема раскроя, предназначенная для выполнения метода раскроя;</w:t>
+        <w:t>Подсистема раскроя, предназначенная для выполнения метода раскроя</w:t>
+      </w:r>
+      <w:r>
+        <w:rPr>
+          <w:rFonts w:cs="Times New Roman"/>
+          <w:szCs w:val="28"/>
+        </w:rPr>
+        <w:t>.</w:t>
       </w:r>
     </w:p>
     <w:p>
@@ -507,7 +521,14 @@
           <w:rFonts w:cs="Times New Roman"/>
           <w:szCs w:val="28"/>
         </w:rPr>
-        <w:t>Подсистема данных, предназначенная для хранения данных о производимых товарах;</w:t>
+        <w:t>Подсистема данных, предназначенная для хранения данных о производимых товарах</w:t>
+      </w:r>
+      <w:r>
+        <w:rPr>
+          <w:rFonts w:cs="Times New Roman"/>
+          <w:szCs w:val="28"/>
+        </w:rPr>
+        <w:t>.</w:t>
       </w:r>
     </w:p>
     <w:p>
@@ -2073,7 +2094,35 @@
           <w:rFonts w:cs="Times New Roman"/>
           <w:szCs w:val="28"/>
         </w:rPr>
-        <w:t>Функциональная модель поведения приложения должна соответствовать модели на рисунках Б.1-Б.</w:t>
+        <w:t xml:space="preserve">Функциональная модель поведения приложения должна соответствовать модели на рисунках </w:t>
+      </w:r>
+      <w:r>
+        <w:rPr>
+          <w:rFonts w:cs="Times New Roman"/>
+          <w:szCs w:val="28"/>
+        </w:rPr>
+        <w:t>А</w:t>
+      </w:r>
+      <w:r>
+        <w:rPr>
+          <w:rFonts w:cs="Times New Roman"/>
+          <w:szCs w:val="28"/>
+        </w:rPr>
+        <w:t>.1-</w:t>
+      </w:r>
+      <w:r>
+        <w:rPr>
+          <w:rFonts w:cs="Times New Roman"/>
+          <w:szCs w:val="28"/>
+        </w:rPr>
+        <w:t>А</w:t>
+      </w:r>
+      <w:r>
+        <w:rPr>
+          <w:rFonts w:cs="Times New Roman"/>
+          <w:szCs w:val="28"/>
+        </w:rPr>
+        <w:t>.</w:t>
       </w:r>
       <w:r>
         <w:rPr>
@@ -2106,7 +2155,21 @@
           <w:szCs w:val="28"/>
         </w:rPr>
         <w:lastRenderedPageBreak/>
-        <w:t>Поведение пользователей системы должна соответствовать модели, представленной на рисунке Б.</w:t>
+        <w:t xml:space="preserve">Поведение пользователей системы должна соответствовать модели, представленной на рисунке </w:t>
+      </w:r>
+      <w:r>
+        <w:rPr>
+          <w:rFonts w:cs="Times New Roman"/>
+          <w:szCs w:val="28"/>
+        </w:rPr>
+        <w:t>А</w:t>
+      </w:r>
+      <w:r>
+        <w:rPr>
+          <w:rFonts w:cs="Times New Roman"/>
+          <w:szCs w:val="28"/>
+        </w:rPr>
+        <w:t>.</w:t>
       </w:r>
       <w:r>
         <w:rPr>
@@ -2139,7 +2202,21 @@
           <w:rFonts w:cs="Times New Roman"/>
           <w:szCs w:val="28"/>
         </w:rPr>
-        <w:t>Структура базы данных должна соответствовать модели на рисунке Б.</w:t>
+        <w:t xml:space="preserve">Структура базы данных должна соответствовать модели на рисунке </w:t>
+      </w:r>
+      <w:r>
+        <w:rPr>
+          <w:rFonts w:cs="Times New Roman"/>
+          <w:szCs w:val="28"/>
+        </w:rPr>
+        <w:t>А</w:t>
+      </w:r>
+      <w:r>
+        <w:rPr>
+          <w:rFonts w:cs="Times New Roman"/>
+          <w:szCs w:val="28"/>
+        </w:rPr>
+        <w:t>.</w:t>
       </w:r>
       <w:r>
         <w:rPr>
@@ -2153,7 +2230,35 @@
           <w:rFonts w:cs="Times New Roman"/>
           <w:szCs w:val="28"/>
         </w:rPr>
-        <w:t xml:space="preserve"> и в таблицах Б.1-Б.5.</w:t>
+        <w:t xml:space="preserve"> и в таблицах </w:t>
+      </w:r>
+      <w:r>
+        <w:rPr>
+          <w:rFonts w:cs="Times New Roman"/>
+          <w:szCs w:val="28"/>
+        </w:rPr>
+        <w:t>А</w:t>
+      </w:r>
+      <w:r>
+        <w:rPr>
+          <w:rFonts w:cs="Times New Roman"/>
+          <w:szCs w:val="28"/>
+        </w:rPr>
+        <w:t>.1-</w:t>
+      </w:r>
+      <w:r>
+        <w:rPr>
+          <w:rFonts w:cs="Times New Roman"/>
+          <w:szCs w:val="28"/>
+        </w:rPr>
+        <w:t>А</w:t>
+      </w:r>
+      <w:r>
+        <w:rPr>
+          <w:rFonts w:cs="Times New Roman"/>
+          <w:szCs w:val="28"/>
+        </w:rPr>
+        <w:t>.5.</w:t>
       </w:r>
     </w:p>
     <w:p>
@@ -2171,7 +2276,21 @@
           <w:rFonts w:cs="Times New Roman"/>
           <w:szCs w:val="28"/>
         </w:rPr>
-        <w:t xml:space="preserve">Раскрой материалов должен производиться по методу линейного раскроя </w:t>
+        <w:t>Раскрой материалов должен производиться по методу линейного раскроя</w:t>
+      </w:r>
+      <w:r>
+        <w:rPr>
+          <w:rFonts w:cs="Times New Roman"/>
+          <w:szCs w:val="28"/>
+        </w:rPr>
+        <w:t>.</w:t>
+      </w:r>
+      <w:r>
+        <w:rPr>
+          <w:rFonts w:cs="Times New Roman"/>
+          <w:szCs w:val="28"/>
+        </w:rPr>
+        <w:t xml:space="preserve"> </w:t>
       </w:r>
       <w:r>
         <w:rPr>
@@ -2184,29 +2303,150 @@
         <w:rPr>
           <w:rFonts w:cs="Times New Roman"/>
           <w:szCs w:val="28"/>
-        </w:rPr>
-        <w:t xml:space="preserve">Книга: </w:t>
-      </w:r>
-      <w:r>
-        <w:rPr>
-          <w:rFonts w:cs="Times New Roman"/>
-          <w:szCs w:val="28"/>
-        </w:rPr>
-        <w:t>Column Generation</w:t>
-      </w:r>
-      <w:r>
-        <w:rPr>
-          <w:rFonts w:cs="Times New Roman"/>
-          <w:szCs w:val="28"/>
-        </w:rPr>
-        <w:t xml:space="preserve">, </w:t>
-      </w:r>
-      <w:r>
-        <w:rPr>
-          <w:rFonts w:cs="Times New Roman"/>
-          <w:szCs w:val="28"/>
-        </w:rPr>
-        <w:t>2005</w:t>
+          <w:lang w:val="en-US"/>
+        </w:rPr>
+        <w:t>URL</w:t>
+      </w:r>
+      <w:r>
+        <w:rPr>
+          <w:rFonts w:cs="Times New Roman"/>
+          <w:szCs w:val="28"/>
+        </w:rPr>
+        <w:t>:</w:t>
+      </w:r>
+      <w:hyperlink r:id="rId6" w:history="1">
+        <w:r>
+          <w:rPr>
+            <w:rStyle w:val="ad"/>
+            <w:rFonts w:cs="Times New Roman"/>
+            <w:szCs w:val="28"/>
+            <w:lang w:val="en-US"/>
+          </w:rPr>
+          <w:t>https</w:t>
+        </w:r>
+        <w:r>
+          <w:rPr>
+            <w:rStyle w:val="ad"/>
+            <w:rFonts w:cs="Times New Roman"/>
+            <w:szCs w:val="28"/>
+          </w:rPr>
+          <w:t>://</w:t>
+        </w:r>
+        <w:r>
+          <w:rPr>
+            <w:rStyle w:val="ad"/>
+            <w:rFonts w:cs="Times New Roman"/>
+            <w:szCs w:val="28"/>
+            <w:lang w:val="en-US"/>
+          </w:rPr>
+          <w:t>link</w:t>
+        </w:r>
+        <w:r>
+          <w:rPr>
+            <w:rStyle w:val="ad"/>
+            <w:rFonts w:cs="Times New Roman"/>
+            <w:szCs w:val="28"/>
+          </w:rPr>
+          <w:t>.</w:t>
+        </w:r>
+        <w:r>
+          <w:rPr>
+            <w:rStyle w:val="ad"/>
+            <w:rFonts w:cs="Times New Roman"/>
+            <w:szCs w:val="28"/>
+            <w:lang w:val="en-US"/>
+          </w:rPr>
+          <w:t>springer</w:t>
+        </w:r>
+        <w:r>
+          <w:rPr>
+            <w:rStyle w:val="ad"/>
+            <w:rFonts w:cs="Times New Roman"/>
+            <w:szCs w:val="28"/>
+          </w:rPr>
+          <w:t>.</w:t>
+        </w:r>
+        <w:r>
+          <w:rPr>
+            <w:rStyle w:val="ad"/>
+            <w:rFonts w:cs="Times New Roman"/>
+            <w:szCs w:val="28"/>
+            <w:lang w:val="en-US"/>
+          </w:rPr>
+          <w:t>com</w:t>
+        </w:r>
+        <w:r>
+          <w:rPr>
+            <w:rStyle w:val="ad"/>
+            <w:rFonts w:cs="Times New Roman"/>
+            <w:szCs w:val="28"/>
+          </w:rPr>
+          <w:t>/</w:t>
+        </w:r>
+        <w:r>
+          <w:rPr>
+            <w:rStyle w:val="ad"/>
+            <w:rFonts w:cs="Times New Roman"/>
+            <w:szCs w:val="28"/>
+            <w:lang w:val="en-US"/>
+          </w:rPr>
+          <w:t>book</w:t>
+        </w:r>
+        <w:r>
+          <w:rPr>
+            <w:rStyle w:val="ad"/>
+            <w:rFonts w:cs="Times New Roman"/>
+            <w:szCs w:val="28"/>
+          </w:rPr>
+          <w:t>/10.1007%2</w:t>
+        </w:r>
+        <w:r>
+          <w:rPr>
+            <w:rStyle w:val="ad"/>
+            <w:rFonts w:cs="Times New Roman"/>
+            <w:szCs w:val="28"/>
+            <w:lang w:val="en-US"/>
+          </w:rPr>
+          <w:t>Fb</w:t>
+        </w:r>
+        <w:r>
+          <w:rPr>
+            <w:rStyle w:val="ad"/>
+            <w:rFonts w:cs="Times New Roman"/>
+            <w:szCs w:val="28"/>
+          </w:rPr>
+          <w:t>135457#</w:t>
+        </w:r>
+        <w:r>
+          <w:rPr>
+            <w:rStyle w:val="ad"/>
+            <w:rFonts w:cs="Times New Roman"/>
+            <w:szCs w:val="28"/>
+            <w:lang w:val="en-US"/>
+          </w:rPr>
+          <w:t>editorsandaffiliations</w:t>
+        </w:r>
+      </w:hyperlink>
+      <w:r>
+        <w:rPr>
+          <w:rFonts w:cs="Times New Roman"/>
+          <w:szCs w:val="28"/>
+        </w:rPr>
+        <w:t>(</w:t>
+      </w:r>
+      <w:r>
+        <w:rPr>
+          <w:rFonts w:cs="Times New Roman"/>
+          <w:szCs w:val="28"/>
+        </w:rPr>
+        <w:t>да</w:t>
+      </w:r>
+      <w:r>
+        <w:rPr>
+          <w:rFonts w:cs="Times New Roman"/>
+          <w:szCs w:val="28"/>
+        </w:rPr>
+        <w:t>та</w:t>
       </w:r>
       <w:r>
         <w:rPr>
@@ -2219,113 +2459,15 @@
         <w:rPr>
           <w:rFonts w:cs="Times New Roman"/>
           <w:szCs w:val="28"/>
-          <w:lang w:val="en-US"/>
-        </w:rPr>
-        <w:t>ISBN</w:t>
-      </w:r>
-      <w:r>
-        <w:rPr>
-          <w:rFonts w:cs="Times New Roman"/>
-          <w:szCs w:val="28"/>
-        </w:rPr>
-        <w:t xml:space="preserve"> : 978-0-387-25485-2</w:t>
-      </w:r>
-      <w:r>
-        <w:rPr>
-          <w:rFonts w:cs="Times New Roman"/>
-          <w:szCs w:val="28"/>
-        </w:rPr>
-        <w:t xml:space="preserve"> </w:t>
-      </w:r>
-      <w:r>
-        <w:rPr>
-          <w:rFonts w:cs="Times New Roman"/>
-          <w:szCs w:val="28"/>
-          <w:lang w:val="en-US"/>
-        </w:rPr>
-        <w:t>Jacques</w:t>
-      </w:r>
-      <w:r>
-        <w:rPr>
-          <w:rFonts w:cs="Times New Roman"/>
-          <w:szCs w:val="28"/>
-        </w:rPr>
-        <w:t xml:space="preserve"> </w:t>
-      </w:r>
-      <w:r>
-        <w:rPr>
-          <w:rFonts w:cs="Times New Roman"/>
-          <w:szCs w:val="28"/>
-          <w:lang w:val="en-US"/>
-        </w:rPr>
-        <w:t>Desrosiers</w:t>
-      </w:r>
-      <w:r>
-        <w:rPr>
-          <w:rFonts w:cs="Times New Roman"/>
-          <w:szCs w:val="28"/>
-        </w:rPr>
-        <w:t xml:space="preserve">, </w:t>
-      </w:r>
-      <w:r>
-        <w:rPr>
-          <w:rFonts w:cs="Times New Roman"/>
-          <w:szCs w:val="28"/>
-          <w:lang w:val="en-US"/>
-        </w:rPr>
-        <w:t>Marco</w:t>
-      </w:r>
-      <w:r>
-        <w:rPr>
-          <w:rFonts w:cs="Times New Roman"/>
-          <w:szCs w:val="28"/>
-        </w:rPr>
-        <w:t xml:space="preserve"> </w:t>
-      </w:r>
-      <w:r>
-        <w:rPr>
-          <w:rFonts w:cs="Times New Roman"/>
-          <w:szCs w:val="28"/>
-          <w:lang w:val="en-US"/>
-        </w:rPr>
-        <w:t>E</w:t>
-      </w:r>
-      <w:r>
-        <w:rPr>
-          <w:rFonts w:cs="Times New Roman"/>
-          <w:szCs w:val="28"/>
-        </w:rPr>
-        <w:t xml:space="preserve">. </w:t>
-      </w:r>
-      <w:r>
-        <w:rPr>
-          <w:rFonts w:cs="Times New Roman"/>
-          <w:szCs w:val="28"/>
-          <w:lang w:val="en-US"/>
-        </w:rPr>
-        <w:t>L</w:t>
-      </w:r>
-      <w:r>
-        <w:rPr>
-          <w:rFonts w:cs="Times New Roman"/>
-          <w:szCs w:val="28"/>
-        </w:rPr>
-        <w:t>ü</w:t>
-      </w:r>
-      <w:r>
-        <w:rPr>
-          <w:rFonts w:cs="Times New Roman"/>
-          <w:szCs w:val="28"/>
-          <w:lang w:val="en-US"/>
-        </w:rPr>
-        <w:t>bbecke</w:t>
-      </w:r>
-      <w:r>
-        <w:rPr>
-          <w:rFonts w:cs="Times New Roman"/>
-          <w:szCs w:val="28"/>
-        </w:rPr>
-        <w:t>).</w:t>
+        </w:rPr>
+        <w:t>обращения: 15 октября 2021г.)).</w:t>
+      </w:r>
+      <w:r>
+        <w:rPr>
+          <w:rFonts w:cs="Times New Roman"/>
+          <w:szCs w:val="28"/>
+        </w:rPr>
+        <w:t>)</w:t>
       </w:r>
     </w:p>
     <w:p>
@@ -2601,15 +2743,21 @@
           <w:rFonts w:cs="Times New Roman"/>
           <w:szCs w:val="28"/>
         </w:rPr>
-        <w:t>Интерфейс входа в систему</w:t>
-      </w:r>
-      <w:r>
-        <w:rPr>
-          <w:rFonts w:cs="Times New Roman"/>
-          <w:szCs w:val="28"/>
-          <w:lang w:val="en-US"/>
-        </w:rPr>
-        <w:t>;</w:t>
+        <w:t>и</w:t>
+      </w:r>
+      <w:r>
+        <w:rPr>
+          <w:rFonts w:cs="Times New Roman"/>
+          <w:szCs w:val="28"/>
+        </w:rPr>
+        <w:t>нтерфейс входа в систему</w:t>
+      </w:r>
+      <w:r>
+        <w:rPr>
+          <w:rFonts w:cs="Times New Roman"/>
+          <w:szCs w:val="28"/>
+        </w:rPr>
+        <w:t>. Прототип интерфейса должен соответствовать рис. Б1)</w:t>
       </w:r>
     </w:p>
     <w:p>
@@ -2632,15 +2780,35 @@
           <w:rFonts w:cs="Times New Roman"/>
           <w:szCs w:val="28"/>
         </w:rPr>
-        <w:t>Интерфейс выбора используемой функции</w:t>
-      </w:r>
-      <w:r>
-        <w:rPr>
-          <w:rFonts w:cs="Times New Roman"/>
-          <w:szCs w:val="28"/>
-          <w:lang w:val="en-US"/>
-        </w:rPr>
-        <w:t>;</w:t>
+        <w:t>и</w:t>
+      </w:r>
+      <w:r>
+        <w:rPr>
+          <w:rFonts w:cs="Times New Roman"/>
+          <w:szCs w:val="28"/>
+        </w:rPr>
+        <w:t>нтерфейс выбора используемой функции</w:t>
+      </w:r>
+      <w:r>
+        <w:rPr>
+          <w:rFonts w:cs="Times New Roman"/>
+          <w:szCs w:val="28"/>
+        </w:rPr>
+        <w:t>. Прототип интерфейса должен соответствовать рис. Б</w:t>
+      </w:r>
+      <w:r>
+        <w:rPr>
+          <w:rFonts w:cs="Times New Roman"/>
+          <w:szCs w:val="28"/>
+        </w:rPr>
+        <w:t>2</w:t>
+      </w:r>
+      <w:r>
+        <w:rPr>
+          <w:rFonts w:cs="Times New Roman"/>
+          <w:szCs w:val="28"/>
+        </w:rPr>
+        <w:t>)</w:t>
       </w:r>
     </w:p>
     <w:p>
@@ -2663,15 +2831,35 @@
           <w:rFonts w:cs="Times New Roman"/>
           <w:szCs w:val="28"/>
         </w:rPr>
-        <w:t>Интерфейс системы раскроя</w:t>
-      </w:r>
-      <w:r>
-        <w:rPr>
-          <w:rFonts w:cs="Times New Roman"/>
-          <w:szCs w:val="28"/>
-          <w:lang w:val="en-US"/>
-        </w:rPr>
-        <w:t>;</w:t>
+        <w:t>и</w:t>
+      </w:r>
+      <w:r>
+        <w:rPr>
+          <w:rFonts w:cs="Times New Roman"/>
+          <w:szCs w:val="28"/>
+        </w:rPr>
+        <w:t>нтерфейс системы раскроя</w:t>
+      </w:r>
+      <w:r>
+        <w:rPr>
+          <w:rFonts w:cs="Times New Roman"/>
+          <w:szCs w:val="28"/>
+        </w:rPr>
+        <w:t>. Прототип интерфейса должен соответствовать рис. Б</w:t>
+      </w:r>
+      <w:r>
+        <w:rPr>
+          <w:rFonts w:cs="Times New Roman"/>
+          <w:szCs w:val="28"/>
+        </w:rPr>
+        <w:t>3</w:t>
+      </w:r>
+      <w:r>
+        <w:rPr>
+          <w:rFonts w:cs="Times New Roman"/>
+          <w:szCs w:val="28"/>
+        </w:rPr>
+        <w:t>)</w:t>
       </w:r>
     </w:p>
     <w:p>
@@ -2694,15 +2882,35 @@
           <w:rFonts w:cs="Times New Roman"/>
           <w:szCs w:val="28"/>
         </w:rPr>
-        <w:t>Интерфейс расчета стоимости</w:t>
-      </w:r>
-      <w:r>
-        <w:rPr>
-          <w:rFonts w:cs="Times New Roman"/>
-          <w:szCs w:val="28"/>
-          <w:lang w:val="en-US"/>
-        </w:rPr>
-        <w:t>;</w:t>
+        <w:t>и</w:t>
+      </w:r>
+      <w:r>
+        <w:rPr>
+          <w:rFonts w:cs="Times New Roman"/>
+          <w:szCs w:val="28"/>
+        </w:rPr>
+        <w:t>нтерфейс расчета стоимости</w:t>
+      </w:r>
+      <w:r>
+        <w:rPr>
+          <w:rFonts w:cs="Times New Roman"/>
+          <w:szCs w:val="28"/>
+        </w:rPr>
+        <w:t>. Прототип интерфейса должен соответствовать рис. Б</w:t>
+      </w:r>
+      <w:r>
+        <w:rPr>
+          <w:rFonts w:cs="Times New Roman"/>
+          <w:szCs w:val="28"/>
+        </w:rPr>
+        <w:t>4</w:t>
+      </w:r>
+      <w:r>
+        <w:rPr>
+          <w:rFonts w:cs="Times New Roman"/>
+          <w:szCs w:val="28"/>
+        </w:rPr>
+        <w:t>)</w:t>
       </w:r>
     </w:p>
     <w:p>
@@ -2725,15 +2933,35 @@
           <w:rFonts w:cs="Times New Roman"/>
           <w:szCs w:val="28"/>
         </w:rPr>
-        <w:t>Интерфейс системы управления данными</w:t>
-      </w:r>
-      <w:r>
-        <w:rPr>
-          <w:rFonts w:cs="Times New Roman"/>
-          <w:szCs w:val="28"/>
-          <w:lang w:val="en-US"/>
-        </w:rPr>
-        <w:t>.</w:t>
+        <w:t>и</w:t>
+      </w:r>
+      <w:r>
+        <w:rPr>
+          <w:rFonts w:cs="Times New Roman"/>
+          <w:szCs w:val="28"/>
+        </w:rPr>
+        <w:t>нтерфейс системы управления данными</w:t>
+      </w:r>
+      <w:r>
+        <w:rPr>
+          <w:rFonts w:cs="Times New Roman"/>
+          <w:szCs w:val="28"/>
+        </w:rPr>
+        <w:t>. Прототип интерфейса должен соответствовать рис. Б</w:t>
+      </w:r>
+      <w:r>
+        <w:rPr>
+          <w:rFonts w:cs="Times New Roman"/>
+          <w:szCs w:val="28"/>
+        </w:rPr>
+        <w:t>5</w:t>
+      </w:r>
+      <w:r>
+        <w:rPr>
+          <w:rFonts w:cs="Times New Roman"/>
+          <w:szCs w:val="28"/>
+        </w:rPr>
+        <w:t>)</w:t>
       </w:r>
     </w:p>
     <w:p>
@@ -2776,15 +3004,35 @@
           <w:rFonts w:cs="Times New Roman"/>
           <w:szCs w:val="28"/>
         </w:rPr>
-        <w:t>Интерфейс системы изменения данных</w:t>
-      </w:r>
-      <w:r>
-        <w:rPr>
-          <w:rFonts w:cs="Times New Roman"/>
-          <w:szCs w:val="28"/>
-          <w:lang w:val="en-US"/>
-        </w:rPr>
-        <w:t>.</w:t>
+        <w:t>и</w:t>
+      </w:r>
+      <w:r>
+        <w:rPr>
+          <w:rFonts w:cs="Times New Roman"/>
+          <w:szCs w:val="28"/>
+        </w:rPr>
+        <w:t>нтерфейс системы изменения данных</w:t>
+      </w:r>
+      <w:r>
+        <w:rPr>
+          <w:rFonts w:cs="Times New Roman"/>
+          <w:szCs w:val="28"/>
+        </w:rPr>
+        <w:t>. Прототип интерфейса должен соответствовать рис. Б</w:t>
+      </w:r>
+      <w:r>
+        <w:rPr>
+          <w:rFonts w:cs="Times New Roman"/>
+          <w:szCs w:val="28"/>
+        </w:rPr>
+        <w:t>6</w:t>
+      </w:r>
+      <w:r>
+        <w:rPr>
+          <w:rFonts w:cs="Times New Roman"/>
+          <w:szCs w:val="28"/>
+        </w:rPr>
+        <w:t>)</w:t>
       </w:r>
     </w:p>
     <w:p>
@@ -2893,6 +3141,7 @@
           <w:rFonts w:cs="Times New Roman"/>
           <w:szCs w:val="28"/>
         </w:rPr>
+        <w:lastRenderedPageBreak/>
         <w:t>СУБД должна иметь встроенные средства защиты от несанкционированного доступа.</w:t>
       </w:r>
     </w:p>
@@ -2954,7 +3203,6 @@
           <w:rFonts w:cs="Times New Roman"/>
           <w:szCs w:val="28"/>
         </w:rPr>
-        <w:lastRenderedPageBreak/>
         <w:t>Должны выполняться следующие требования к кодированию и декодированию данных: UTF-8 для подсистемы хранения данных; UTF-8 и информации, поступающей из систем-источников.</w:t>
       </w:r>
     </w:p>
@@ -3102,7 +3350,15 @@
           <w:sz w:val="28"/>
           <w:szCs w:val="28"/>
         </w:rPr>
-        <w:t>Просматривать данные</w:t>
+        <w:t>п</w:t>
+      </w:r>
+      <w:r>
+        <w:rPr>
+          <w:color w:val="000000"/>
+          <w:sz w:val="28"/>
+          <w:szCs w:val="28"/>
+        </w:rPr>
+        <w:t>росматривать данные</w:t>
       </w:r>
       <w:r>
         <w:rPr>
@@ -3139,7 +3395,15 @@
           <w:sz w:val="28"/>
           <w:szCs w:val="28"/>
         </w:rPr>
-        <w:t>Добавлять новые</w:t>
+        <w:t>д</w:t>
+      </w:r>
+      <w:r>
+        <w:rPr>
+          <w:color w:val="000000"/>
+          <w:sz w:val="28"/>
+          <w:szCs w:val="28"/>
+        </w:rPr>
+        <w:t>обавлять новые</w:t>
       </w:r>
       <w:r>
         <w:rPr>
@@ -3231,7 +3495,16 @@
           <w:szCs w:val="28"/>
           <w:shd w:val="clear" w:color="auto" w:fill="FFFFFF"/>
         </w:rPr>
-        <w:t>Проверку данных, введенных пользователем;</w:t>
+        <w:t>п</w:t>
+      </w:r>
+      <w:r>
+        <w:rPr>
+          <w:color w:val="000000"/>
+          <w:sz w:val="28"/>
+          <w:szCs w:val="28"/>
+          <w:shd w:val="clear" w:color="auto" w:fill="FFFFFF"/>
+        </w:rPr>
+        <w:t>роверку данных, введенных пользователем;</w:t>
       </w:r>
     </w:p>
     <w:p>
@@ -3376,6 +3649,7 @@
           <w:rFonts w:cs="Times New Roman"/>
           <w:szCs w:val="28"/>
         </w:rPr>
+        <w:lastRenderedPageBreak/>
         <w:t>Автоматическое р</w:t>
       </w:r>
       <w:r>
@@ -3390,7 +3664,21 @@
           <w:rFonts w:cs="Times New Roman"/>
           <w:szCs w:val="28"/>
         </w:rPr>
-        <w:t>должно осуществляться раз в месяц.</w:t>
+        <w:t xml:space="preserve">должно осуществляться раз в </w:t>
+      </w:r>
+      <w:r>
+        <w:rPr>
+          <w:rFonts w:cs="Times New Roman"/>
+          <w:szCs w:val="28"/>
+        </w:rPr>
+        <w:t>неделю</w:t>
+      </w:r>
+      <w:r>
+        <w:rPr>
+          <w:rFonts w:cs="Times New Roman"/>
+          <w:szCs w:val="28"/>
+        </w:rPr>
+        <w:t>.</w:t>
       </w:r>
     </w:p>
     <w:p>
@@ -3433,15 +3721,7 @@
           <w:rFonts w:cs="Times New Roman"/>
           <w:szCs w:val="28"/>
         </w:rPr>
-        <w:t xml:space="preserve">При разработке приложения должны использоваться технология баз данных, парадигма объектно-ориентированного программирования, </w:t>
-      </w:r>
-      <w:r>
-        <w:rPr>
-          <w:rFonts w:cs="Times New Roman"/>
-          <w:szCs w:val="28"/>
-        </w:rPr>
-        <w:lastRenderedPageBreak/>
-        <w:t>клиентсерверная архитектура приложения, паттерны проектирования GOF. Код должен соответствовать принципам Clean Architecture, SOLID, DRY, KISS.</w:t>
+        <w:t>При разработке приложения должны использоваться технология баз данных, парадигма объектно-ориентированного программирования. Код должен соответствовать принципам Clean Architecture, SOLID, DRY, KISS.</w:t>
       </w:r>
     </w:p>
     <w:p>
@@ -3465,7 +3745,21 @@
           <w:rFonts w:ascii="Arial" w:hAnsi="Arial" w:cs="Arial"/>
           <w:szCs w:val="28"/>
         </w:rPr>
-        <w:t>Требования к программным средствам разработки и использования</w:t>
+        <w:t xml:space="preserve">Требования к программным </w:t>
+      </w:r>
+      <w:r>
+        <w:rPr>
+          <w:rFonts w:ascii="Arial" w:hAnsi="Arial" w:cs="Arial"/>
+          <w:szCs w:val="28"/>
+        </w:rPr>
+        <w:t xml:space="preserve">и техническим </w:t>
+      </w:r>
+      <w:r>
+        <w:rPr>
+          <w:rFonts w:ascii="Arial" w:hAnsi="Arial" w:cs="Arial"/>
+          <w:szCs w:val="28"/>
+        </w:rPr>
+        <w:t>средствам разработки и использования</w:t>
       </w:r>
     </w:p>
     <w:p>
@@ -3516,6 +3810,49 @@
         <w:t>Java</w:t>
       </w:r>
       <w:r>
+        <w:t xml:space="preserve"> </w:t>
+      </w:r>
+      <w:r>
+        <w:t>(</w:t>
+      </w:r>
+      <w:r>
+        <w:rPr>
+          <w:rFonts w:cs="Times New Roman"/>
+          <w:szCs w:val="28"/>
+          <w:lang w:val="en-US"/>
+        </w:rPr>
+        <w:t>Version</w:t>
+      </w:r>
+      <w:r>
+        <w:rPr>
+          <w:rFonts w:cs="Times New Roman"/>
+          <w:szCs w:val="28"/>
+        </w:rPr>
+        <w:t xml:space="preserve"> 8 </w:t>
+      </w:r>
+      <w:r>
+        <w:rPr>
+          <w:rFonts w:cs="Times New Roman"/>
+          <w:szCs w:val="28"/>
+          <w:lang w:val="en-US"/>
+        </w:rPr>
+        <w:t>Update</w:t>
+      </w:r>
+      <w:r>
+        <w:rPr>
+          <w:rFonts w:cs="Times New Roman"/>
+          <w:szCs w:val="28"/>
+        </w:rPr>
+        <w:t xml:space="preserve"> 311</w:t>
+      </w:r>
+      <w:r>
+        <w:rPr>
+          <w:rFonts w:cs="Times New Roman"/>
+          <w:szCs w:val="28"/>
+        </w:rPr>
+        <w:t>+)</w:t>
+      </w:r>
+      <w:r>
         <w:rPr>
           <w:rFonts w:cs="Times New Roman"/>
           <w:szCs w:val="28"/>
@@ -3573,7 +3910,29 @@
           <w:szCs w:val="28"/>
           <w:lang w:val="en-US"/>
         </w:rPr>
-        <w:t xml:space="preserve"> Sqlite;</w:t>
+        <w:t xml:space="preserve"> Sqlite</w:t>
+      </w:r>
+      <w:r>
+        <w:rPr>
+          <w:rFonts w:cs="Times New Roman"/>
+          <w:szCs w:val="28"/>
+        </w:rPr>
+        <w:t xml:space="preserve"> </w:t>
+      </w:r>
+      <w:r>
+        <w:rPr>
+          <w:rFonts w:cs="Times New Roman"/>
+          <w:szCs w:val="28"/>
+        </w:rPr>
+        <w:t>3.37.0</w:t>
+      </w:r>
+      <w:r>
+        <w:rPr>
+          <w:rFonts w:cs="Times New Roman"/>
+          <w:szCs w:val="28"/>
+          <w:lang w:val="en-US"/>
+        </w:rPr>
+        <w:t>;</w:t>
       </w:r>
     </w:p>
     <w:p>
@@ -3597,25 +3956,23 @@
           <w:szCs w:val="28"/>
           <w:lang w:val="en-US"/>
         </w:rPr>
-        <w:t>IDE Android Studio.</w:t>
-      </w:r>
-    </w:p>
-    <w:p>
-      <w:pPr>
-        <w:pStyle w:val="a4"/>
-        <w:ind w:left="0" w:firstLine="567"/>
-        <w:jc w:val="both"/>
-        <w:rPr>
-          <w:rFonts w:ascii="Arial" w:hAnsi="Arial" w:cs="Arial"/>
-          <w:szCs w:val="28"/>
-        </w:rPr>
-      </w:pPr>
-      <w:r>
-        <w:rPr>
-          <w:rFonts w:ascii="Arial" w:hAnsi="Arial" w:cs="Arial"/>
-          <w:szCs w:val="28"/>
-        </w:rPr>
-        <w:t>Требования к составу и параметрам технических средств, применяемых при разработке системы, с одной стороны, и при использовании системы, с другой стороны</w:t>
+        <w:t>IDE Android Studio</w:t>
+      </w:r>
+      <w:r>
+        <w:rPr>
+          <w:rFonts w:cs="Times New Roman"/>
+          <w:szCs w:val="28"/>
+          <w:lang w:val="en-US"/>
+        </w:rPr>
+        <w:t xml:space="preserve"> 4.1</w:t>
+      </w:r>
+      <w:r>
+        <w:rPr>
+          <w:rFonts w:cs="Times New Roman"/>
+          <w:szCs w:val="28"/>
+          <w:lang w:val="en-US"/>
+        </w:rPr>
+        <w:t>.</w:t>
       </w:r>
     </w:p>
     <w:p>
@@ -3634,6 +3991,55 @@
           <w:rFonts w:cs="Times New Roman"/>
           <w:szCs w:val="28"/>
         </w:rPr>
+        <w:t>Программные средства, необходимые при эксплуатации приложения:</w:t>
+      </w:r>
+    </w:p>
+    <w:p>
+      <w:pPr>
+        <w:pStyle w:val="a4"/>
+        <w:numPr>
+          <w:ilvl w:val="0"/>
+          <w:numId w:val="27"/>
+        </w:numPr>
+        <w:spacing w:before="240" w:after="120"/>
+        <w:ind w:left="567" w:firstLine="567"/>
+        <w:jc w:val="both"/>
+        <w:rPr>
+          <w:rFonts w:cs="Times New Roman"/>
+          <w:szCs w:val="28"/>
+        </w:rPr>
+      </w:pPr>
+      <w:r>
+        <w:rPr>
+          <w:rFonts w:cs="Times New Roman"/>
+          <w:szCs w:val="28"/>
+        </w:rPr>
+        <w:t>ОС Android 7.1.1 и выше</w:t>
+      </w:r>
+      <w:r>
+        <w:rPr>
+          <w:rFonts w:cs="Times New Roman"/>
+          <w:szCs w:val="28"/>
+        </w:rPr>
+        <w:t>.</w:t>
+      </w:r>
+    </w:p>
+    <w:p>
+      <w:pPr>
+        <w:pStyle w:val="a4"/>
+        <w:spacing w:before="240" w:after="120"/>
+        <w:ind w:left="0" w:firstLine="567"/>
+        <w:jc w:val="both"/>
+        <w:rPr>
+          <w:rFonts w:cs="Times New Roman"/>
+          <w:szCs w:val="28"/>
+        </w:rPr>
+      </w:pPr>
+      <w:r>
+        <w:rPr>
+          <w:rFonts w:cs="Times New Roman"/>
+          <w:szCs w:val="28"/>
+        </w:rPr>
         <w:t xml:space="preserve">При разработке </w:t>
       </w:r>
       <w:bookmarkStart w:id="3" w:name="_Hlk89076385"/>
@@ -3645,40 +4051,6 @@
         <w:t>системы технические средства должны удовлетворять следующим требованиям:</w:t>
       </w:r>
       <w:bookmarkEnd w:id="3"/>
-    </w:p>
-    <w:p>
-      <w:pPr>
-        <w:pStyle w:val="a4"/>
-        <w:numPr>
-          <w:ilvl w:val="2"/>
-          <w:numId w:val="21"/>
-        </w:numPr>
-        <w:tabs>
-          <w:tab w:val="clear" w:pos="2160"/>
-          <w:tab w:val="num" w:pos="1418"/>
-        </w:tabs>
-        <w:ind w:left="567" w:firstLine="567"/>
-        <w:jc w:val="both"/>
-        <w:rPr>
-          <w:rFonts w:cs="Times New Roman"/>
-          <w:szCs w:val="28"/>
-        </w:rPr>
-      </w:pPr>
-      <w:r>
-        <w:rPr>
-          <w:rFonts w:cs="Times New Roman"/>
-          <w:szCs w:val="28"/>
-          <w:lang w:val="en-US"/>
-        </w:rPr>
-        <w:t>Android 7.1.1</w:t>
-      </w:r>
-      <w:r>
-        <w:rPr>
-          <w:rFonts w:cs="Times New Roman"/>
-          <w:szCs w:val="28"/>
-        </w:rPr>
-        <w:t xml:space="preserve"> и выше;</w:t>
-      </w:r>
     </w:p>
     <w:p>
       <w:pPr>
@@ -3792,6 +4164,129 @@
     </w:p>
     <w:p>
       <w:pPr>
+        <w:pStyle w:val="a4"/>
+        <w:numPr>
+          <w:ilvl w:val="2"/>
+          <w:numId w:val="21"/>
+        </w:numPr>
+        <w:tabs>
+          <w:tab w:val="clear" w:pos="2160"/>
+          <w:tab w:val="num" w:pos="1418"/>
+        </w:tabs>
+        <w:ind w:left="567" w:firstLine="567"/>
+        <w:jc w:val="both"/>
+        <w:rPr>
+          <w:rFonts w:cs="Times New Roman"/>
+          <w:szCs w:val="28"/>
+        </w:rPr>
+      </w:pPr>
+      <w:r>
+        <w:rPr>
+          <w:rFonts w:cs="Times New Roman"/>
+          <w:szCs w:val="28"/>
+        </w:rPr>
+        <w:t xml:space="preserve">RAM - не менее </w:t>
+      </w:r>
+      <w:r>
+        <w:rPr>
+          <w:rFonts w:cs="Times New Roman"/>
+          <w:szCs w:val="28"/>
+          <w:lang w:val="en-US"/>
+        </w:rPr>
+        <w:t>2</w:t>
+      </w:r>
+      <w:r>
+        <w:rPr>
+          <w:rFonts w:cs="Times New Roman"/>
+          <w:szCs w:val="28"/>
+        </w:rPr>
+        <w:t>Гб;</w:t>
+      </w:r>
+    </w:p>
+    <w:p>
+      <w:pPr>
+        <w:pStyle w:val="a4"/>
+        <w:numPr>
+          <w:ilvl w:val="2"/>
+          <w:numId w:val="21"/>
+        </w:numPr>
+        <w:tabs>
+          <w:tab w:val="clear" w:pos="2160"/>
+          <w:tab w:val="num" w:pos="1418"/>
+        </w:tabs>
+        <w:ind w:left="567" w:firstLine="567"/>
+        <w:jc w:val="both"/>
+        <w:rPr>
+          <w:rFonts w:cs="Times New Roman"/>
+          <w:szCs w:val="28"/>
+        </w:rPr>
+      </w:pPr>
+      <w:r>
+        <w:rPr>
+          <w:rFonts w:cs="Times New Roman"/>
+          <w:szCs w:val="28"/>
+        </w:rPr>
+        <w:t xml:space="preserve">Устройство с операционной системой </w:t>
+      </w:r>
+      <w:r>
+        <w:rPr>
+          <w:rFonts w:cs="Times New Roman"/>
+          <w:szCs w:val="28"/>
+          <w:lang w:val="en-US"/>
+        </w:rPr>
+        <w:t>Android</w:t>
+      </w:r>
+      <w:r>
+        <w:rPr>
+          <w:rFonts w:cs="Times New Roman"/>
+          <w:szCs w:val="28"/>
+        </w:rPr>
+        <w:t>;</w:t>
+      </w:r>
+    </w:p>
+    <w:p>
+      <w:pPr>
+        <w:pStyle w:val="a4"/>
+        <w:numPr>
+          <w:ilvl w:val="2"/>
+          <w:numId w:val="21"/>
+        </w:numPr>
+        <w:tabs>
+          <w:tab w:val="clear" w:pos="2160"/>
+          <w:tab w:val="num" w:pos="1418"/>
+        </w:tabs>
+        <w:ind w:left="567" w:firstLine="567"/>
+        <w:contextualSpacing w:val="0"/>
+        <w:jc w:val="both"/>
+        <w:rPr>
+          <w:rFonts w:cs="Times New Roman"/>
+          <w:szCs w:val="28"/>
+        </w:rPr>
+      </w:pPr>
+      <w:r>
+        <w:rPr>
+          <w:rFonts w:cs="Times New Roman"/>
+          <w:szCs w:val="28"/>
+        </w:rPr>
+        <w:t xml:space="preserve">свободное место на </w:t>
+      </w:r>
+      <w:r>
+        <w:rPr>
+          <w:rFonts w:cs="Times New Roman"/>
+          <w:szCs w:val="28"/>
+        </w:rPr>
+        <w:t>устройстве</w:t>
+      </w:r>
+      <w:r>
+        <w:rPr>
+          <w:rFonts w:cs="Times New Roman"/>
+          <w:szCs w:val="28"/>
+        </w:rPr>
+        <w:t xml:space="preserve"> не менее 200Mб.</w:t>
+      </w:r>
+    </w:p>
+    <w:p>
+      <w:pPr>
         <w:spacing w:after="0" w:line="360" w:lineRule="auto"/>
         <w:ind w:firstLine="567"/>
         <w:jc w:val="both"/>
@@ -3820,11 +4315,131 @@
       <w:pPr>
         <w:pStyle w:val="a4"/>
         <w:ind w:left="0" w:firstLine="567"/>
-      </w:pPr>
-      <w:r>
-        <w:t>Тестирование должно быть проведено на следующих уровнях на уровне модульного и системного тестирования.</w:t>
-      </w:r>
-      <w:r>
+        <w:rPr>
+          <w:szCs w:val="28"/>
+        </w:rPr>
+      </w:pPr>
+      <w:r>
+        <w:rPr>
+          <w:szCs w:val="28"/>
+        </w:rPr>
+        <w:t>Тестирование должно быть проведено на следующих уровнях на уровне модульного</w:t>
+      </w:r>
+      <w:r>
+        <w:rPr>
+          <w:szCs w:val="28"/>
+        </w:rPr>
+        <w:t>, интеграционного</w:t>
+      </w:r>
+      <w:r>
+        <w:rPr>
+          <w:szCs w:val="28"/>
+        </w:rPr>
+        <w:t xml:space="preserve"> и системного тестирования.</w:t>
+      </w:r>
+    </w:p>
+    <w:p>
+      <w:pPr>
+        <w:spacing w:after="0" w:line="360" w:lineRule="auto"/>
+        <w:ind w:firstLine="567"/>
+        <w:jc w:val="both"/>
+        <w:rPr>
+          <w:rFonts w:ascii="Times New Roman" w:hAnsi="Times New Roman" w:cs="Times New Roman"/>
+          <w:color w:val="000000"/>
+          <w:sz w:val="28"/>
+          <w:szCs w:val="28"/>
+        </w:rPr>
+      </w:pPr>
+      <w:r>
+        <w:rPr>
+          <w:rFonts w:ascii="Times New Roman" w:hAnsi="Times New Roman" w:cs="Times New Roman"/>
+          <w:color w:val="000000"/>
+          <w:sz w:val="28"/>
+          <w:szCs w:val="28"/>
+        </w:rPr>
+        <w:t>На этапе разработки должно применяться тестирование методом “</w:t>
+      </w:r>
+      <w:r>
+        <w:rPr>
+          <w:rFonts w:ascii="Times New Roman" w:hAnsi="Times New Roman" w:cs="Times New Roman"/>
+          <w:color w:val="000000"/>
+          <w:sz w:val="28"/>
+          <w:szCs w:val="28"/>
+          <w:lang w:val="en-US"/>
+        </w:rPr>
+        <w:t>White</w:t>
+      </w:r>
+      <w:r>
+        <w:rPr>
+          <w:rFonts w:ascii="Times New Roman" w:hAnsi="Times New Roman" w:cs="Times New Roman"/>
+          <w:color w:val="000000"/>
+          <w:sz w:val="28"/>
+          <w:szCs w:val="28"/>
+        </w:rPr>
+        <w:t xml:space="preserve"> </w:t>
+      </w:r>
+      <w:r>
+        <w:rPr>
+          <w:rFonts w:ascii="Times New Roman" w:hAnsi="Times New Roman" w:cs="Times New Roman"/>
+          <w:color w:val="000000"/>
+          <w:sz w:val="28"/>
+          <w:szCs w:val="28"/>
+          <w:lang w:val="en-US"/>
+        </w:rPr>
+        <w:t>box</w:t>
+      </w:r>
+      <w:r>
+        <w:rPr>
+          <w:rFonts w:ascii="Times New Roman" w:hAnsi="Times New Roman" w:cs="Times New Roman"/>
+          <w:color w:val="000000"/>
+          <w:sz w:val="28"/>
+          <w:szCs w:val="28"/>
+        </w:rPr>
+        <w:t>”</w:t>
+      </w:r>
+      <w:r>
+        <w:rPr>
+          <w:rFonts w:ascii="Times New Roman" w:hAnsi="Times New Roman" w:cs="Times New Roman"/>
+          <w:color w:val="000000"/>
+          <w:sz w:val="28"/>
+          <w:szCs w:val="28"/>
+        </w:rPr>
+        <w:t>, также будут проведены проверки функциональности и интеграции</w:t>
+      </w:r>
+      <w:r>
+        <w:rPr>
+          <w:rFonts w:ascii="Times New Roman" w:hAnsi="Times New Roman" w:cs="Times New Roman"/>
+          <w:color w:val="000000"/>
+          <w:sz w:val="28"/>
+          <w:szCs w:val="28"/>
+        </w:rPr>
+        <w:t>.</w:t>
+      </w:r>
+    </w:p>
+    <w:p>
+      <w:pPr>
+        <w:spacing w:after="0" w:line="360" w:lineRule="auto"/>
+        <w:ind w:firstLine="567"/>
+        <w:jc w:val="both"/>
+        <w:rPr>
+          <w:rFonts w:ascii="Times New Roman" w:hAnsi="Times New Roman" w:cs="Times New Roman"/>
+        </w:rPr>
+      </w:pPr>
+      <w:r>
+        <w:rPr>
+          <w:rFonts w:ascii="Times New Roman" w:hAnsi="Times New Roman" w:cs="Times New Roman"/>
+          <w:color w:val="000000"/>
+          <w:sz w:val="28"/>
+          <w:szCs w:val="28"/>
+        </w:rPr>
+        <w:t>Из элементов системного тестирования наибольшее внимание должно быть уделено прогоночному тестированию.</w:t>
+      </w:r>
+      <w:bookmarkStart w:id="4" w:name="_GoBack"/>
+      <w:bookmarkEnd w:id="4"/>
+      <w:r>
+        <w:rPr>
+          <w:rFonts w:ascii="Times New Roman" w:hAnsi="Times New Roman" w:cs="Times New Roman"/>
+        </w:rPr>
         <w:br w:type="page"/>
       </w:r>
     </w:p>
@@ -3832,13 +4447,44 @@
       <w:pPr>
         <w:pStyle w:val="a4"/>
         <w:spacing w:before="240" w:after="120"/>
-        <w:ind w:left="1134"/>
-        <w:jc w:val="both"/>
+        <w:ind w:left="0"/>
+        <w:jc w:val="center"/>
         <w:rPr>
           <w:rFonts w:ascii="Arial" w:hAnsi="Arial" w:cs="Arial"/>
-          <w:szCs w:val="28"/>
-        </w:rPr>
-      </w:pPr>
+          <w:sz w:val="32"/>
+          <w:szCs w:val="32"/>
+        </w:rPr>
+      </w:pPr>
+      <w:r>
+        <w:rPr>
+          <w:rFonts w:ascii="Arial" w:hAnsi="Arial" w:cs="Arial"/>
+          <w:sz w:val="32"/>
+          <w:szCs w:val="32"/>
+        </w:rPr>
+        <w:lastRenderedPageBreak/>
+        <w:t>ПРИЛОЖЕНЕ А</w:t>
+      </w:r>
+    </w:p>
+    <w:p>
+      <w:pPr>
+        <w:pStyle w:val="a4"/>
+        <w:spacing w:before="240" w:after="120"/>
+        <w:ind w:left="0"/>
+        <w:jc w:val="center"/>
+        <w:rPr>
+          <w:rFonts w:ascii="Arial" w:hAnsi="Arial" w:cs="Arial"/>
+          <w:sz w:val="32"/>
+          <w:szCs w:val="32"/>
+        </w:rPr>
+      </w:pPr>
+      <w:r>
+        <w:rPr>
+          <w:rFonts w:ascii="Arial" w:hAnsi="Arial" w:cs="Arial"/>
+          <w:sz w:val="32"/>
+          <w:szCs w:val="32"/>
+        </w:rPr>
+        <w:t>МОДЕЛЬ ПРИЛОЖЕНИЯ</w:t>
+      </w:r>
     </w:p>
     <w:p>
       <w:pPr>
@@ -3859,84 +4505,6 @@
             <wp:extent cx="5940425" cy="3253105"/>
             <wp:effectExtent l="0" t="0" r="3175" b="4445"/>
             <wp:docPr id="1" name="Рисунок 1"/>
-            <wp:cNvGraphicFramePr>
-              <a:graphicFrameLocks xmlns:a="http://schemas.openxmlformats.org/drawingml/2006/main" noChangeAspect="1"/>
-            </wp:cNvGraphicFramePr>
-            <a:graphic xmlns:a="http://schemas.openxmlformats.org/drawingml/2006/main">
-              <a:graphicData uri="http://schemas.openxmlformats.org/drawingml/2006/picture">
-                <pic:pic xmlns:pic="http://schemas.openxmlformats.org/drawingml/2006/picture">
-                  <pic:nvPicPr>
-                    <pic:cNvPr id="1" name=""/>
-                    <pic:cNvPicPr/>
-                  </pic:nvPicPr>
-                  <pic:blipFill>
-                    <a:blip r:embed="rId10"/>
-                    <a:stretch>
-                      <a:fillRect/>
-                    </a:stretch>
-                  </pic:blipFill>
-                  <pic:spPr>
-                    <a:xfrm>
-                      <a:off x="0" y="0"/>
-                      <a:ext cx="5940425" cy="3253105"/>
-                    </a:xfrm>
-                    <a:prstGeom prst="rect">
-                      <a:avLst/>
-                    </a:prstGeom>
-                  </pic:spPr>
-                </pic:pic>
-              </a:graphicData>
-            </a:graphic>
-          </wp:inline>
-        </w:drawing>
-      </w:r>
-    </w:p>
-    <w:p>
-      <w:pPr>
-        <w:pStyle w:val="a4"/>
-        <w:ind w:left="0"/>
-        <w:jc w:val="center"/>
-        <w:rPr>
-          <w:rFonts w:cs="Times New Roman"/>
-          <w:i/>
-          <w:iCs/>
-          <w:sz w:val="24"/>
-          <w:szCs w:val="24"/>
-        </w:rPr>
-      </w:pPr>
-      <w:r>
-        <w:rPr>
-          <w:rFonts w:cs="Times New Roman"/>
-          <w:i/>
-          <w:iCs/>
-          <w:sz w:val="24"/>
-          <w:szCs w:val="24"/>
-        </w:rPr>
-        <w:t>Рисунок Б.1 – Функциональная модель: главный процесс</w:t>
-      </w:r>
-    </w:p>
-    <w:p>
-      <w:pPr>
-        <w:pStyle w:val="a4"/>
-        <w:ind w:left="0"/>
-        <w:jc w:val="center"/>
-        <w:rPr>
-          <w:rFonts w:cs="Times New Roman"/>
-          <w:i/>
-          <w:iCs/>
-          <w:sz w:val="24"/>
-          <w:szCs w:val="24"/>
-        </w:rPr>
-      </w:pPr>
-      <w:r>
-        <w:rPr>
-          <w:noProof/>
-        </w:rPr>
-        <w:drawing>
-          <wp:inline distT="0" distB="0" distL="0" distR="0" wp14:anchorId="1D549656" wp14:editId="27D87D39">
-            <wp:extent cx="5940425" cy="3546475"/>
-            <wp:effectExtent l="0" t="0" r="3175" b="0"/>
-            <wp:docPr id="6" name="Рисунок 6"/>
             <wp:cNvGraphicFramePr>
               <a:graphicFrameLocks xmlns:a="http://schemas.openxmlformats.org/drawingml/2006/main" noChangeAspect="1"/>
             </wp:cNvGraphicFramePr>
@@ -3956,7 +4524,7 @@
                   <pic:spPr>
                     <a:xfrm>
                       <a:off x="0" y="0"/>
-                      <a:ext cx="5940425" cy="3546475"/>
+                      <a:ext cx="5940425" cy="3253105"/>
                     </a:xfrm>
                     <a:prstGeom prst="rect">
                       <a:avLst/>
@@ -3990,7 +4558,7 @@
           <w:sz w:val="24"/>
           <w:szCs w:val="24"/>
         </w:rPr>
-        <w:t>Рисунок Б.</w:t>
+        <w:t xml:space="preserve">Рисунок </w:t>
       </w:r>
       <w:r>
         <w:rPr>
@@ -4000,7 +4568,7 @@
           <w:sz w:val="24"/>
           <w:szCs w:val="24"/>
         </w:rPr>
-        <w:t>2</w:t>
+        <w:t>А</w:t>
       </w:r>
       <w:r>
         <w:rPr>
@@ -4010,9 +4578,14 @@
           <w:sz w:val="24"/>
           <w:szCs w:val="24"/>
         </w:rPr>
-        <w:t xml:space="preserve"> – Функциональная модель: </w:t>
-      </w:r>
-      <w:r>
+        <w:t>.1 – Функциональная модель: главный процесс</w:t>
+      </w:r>
+    </w:p>
+    <w:p>
+      <w:pPr>
+        <w:pStyle w:val="a4"/>
+        <w:ind w:left="0"/>
+        <w:jc w:val="center"/>
         <w:rPr>
           <w:rFonts w:cs="Times New Roman"/>
           <w:i/>
@@ -4020,32 +4593,16 @@
           <w:sz w:val="24"/>
           <w:szCs w:val="24"/>
         </w:rPr>
-        <w:t>детализация главного процесса</w:t>
-      </w:r>
-    </w:p>
-    <w:p>
-      <w:pPr>
-        <w:pStyle w:val="a4"/>
-        <w:ind w:left="0"/>
-        <w:jc w:val="center"/>
-        <w:rPr>
-          <w:rFonts w:cs="Times New Roman"/>
-          <w:i/>
-          <w:iCs/>
-          <w:sz w:val="24"/>
-          <w:szCs w:val="24"/>
-        </w:rPr>
       </w:pPr>
       <w:r>
         <w:rPr>
           <w:noProof/>
         </w:rPr>
-        <w:lastRenderedPageBreak/>
         <w:drawing>
-          <wp:inline distT="0" distB="0" distL="0" distR="0" wp14:anchorId="7F5D47BD" wp14:editId="745D9869">
-            <wp:extent cx="5940425" cy="3622040"/>
+          <wp:inline distT="0" distB="0" distL="0" distR="0" wp14:anchorId="1D549656" wp14:editId="27D87D39">
+            <wp:extent cx="5940425" cy="3546475"/>
             <wp:effectExtent l="0" t="0" r="3175" b="0"/>
-            <wp:docPr id="7" name="Рисунок 7"/>
+            <wp:docPr id="6" name="Рисунок 6"/>
             <wp:cNvGraphicFramePr>
               <a:graphicFrameLocks xmlns:a="http://schemas.openxmlformats.org/drawingml/2006/main" noChangeAspect="1"/>
             </wp:cNvGraphicFramePr>
@@ -4065,7 +4622,7 @@
                   <pic:spPr>
                     <a:xfrm>
                       <a:off x="0" y="0"/>
-                      <a:ext cx="5940425" cy="3622040"/>
+                      <a:ext cx="5940425" cy="3546475"/>
                     </a:xfrm>
                     <a:prstGeom prst="rect">
                       <a:avLst/>
@@ -4099,7 +4656,7 @@
           <w:sz w:val="24"/>
           <w:szCs w:val="24"/>
         </w:rPr>
-        <w:t>Рисунок Б.</w:t>
+        <w:t xml:space="preserve">Рисунок </w:t>
       </w:r>
       <w:r>
         <w:rPr>
@@ -4109,7 +4666,7 @@
           <w:sz w:val="24"/>
           <w:szCs w:val="24"/>
         </w:rPr>
-        <w:t>3</w:t>
+        <w:t>А</w:t>
       </w:r>
       <w:r>
         <w:rPr>
@@ -4119,7 +4676,7 @@
           <w:sz w:val="24"/>
           <w:szCs w:val="24"/>
         </w:rPr>
-        <w:t xml:space="preserve"> – Функциональная модель: </w:t>
+        <w:t>.</w:t>
       </w:r>
       <w:r>
         <w:rPr>
@@ -4129,14 +4686,9 @@
           <w:sz w:val="24"/>
           <w:szCs w:val="24"/>
         </w:rPr>
-        <w:t>детализация подсистемы линейного раскроя</w:t>
-      </w:r>
-    </w:p>
-    <w:p>
-      <w:pPr>
-        <w:pStyle w:val="a4"/>
-        <w:ind w:left="0"/>
-        <w:jc w:val="center"/>
+        <w:t>2</w:t>
+      </w:r>
+      <w:r>
         <w:rPr>
           <w:rFonts w:cs="Times New Roman"/>
           <w:i/>
@@ -4144,16 +4696,42 @@
           <w:sz w:val="24"/>
           <w:szCs w:val="24"/>
         </w:rPr>
+        <w:t xml:space="preserve"> – Функциональная модель: </w:t>
+      </w:r>
+      <w:r>
+        <w:rPr>
+          <w:rFonts w:cs="Times New Roman"/>
+          <w:i/>
+          <w:iCs/>
+          <w:sz w:val="24"/>
+          <w:szCs w:val="24"/>
+        </w:rPr>
+        <w:t>детализация главного процесса</w:t>
+      </w:r>
+    </w:p>
+    <w:p>
+      <w:pPr>
+        <w:pStyle w:val="a4"/>
+        <w:ind w:left="0"/>
+        <w:jc w:val="center"/>
+        <w:rPr>
+          <w:rFonts w:cs="Times New Roman"/>
+          <w:i/>
+          <w:iCs/>
+          <w:sz w:val="24"/>
+          <w:szCs w:val="24"/>
+        </w:rPr>
       </w:pPr>
       <w:r>
         <w:rPr>
           <w:noProof/>
         </w:rPr>
+        <w:lastRenderedPageBreak/>
         <w:drawing>
-          <wp:inline distT="0" distB="0" distL="0" distR="0" wp14:anchorId="19616CF2" wp14:editId="5EE46F43">
-            <wp:extent cx="5940425" cy="3598545"/>
-            <wp:effectExtent l="0" t="0" r="3175" b="1905"/>
-            <wp:docPr id="8" name="Рисунок 8"/>
+          <wp:inline distT="0" distB="0" distL="0" distR="0" wp14:anchorId="7F5D47BD" wp14:editId="745D9869">
+            <wp:extent cx="5940425" cy="3622040"/>
+            <wp:effectExtent l="0" t="0" r="3175" b="0"/>
+            <wp:docPr id="7" name="Рисунок 7"/>
             <wp:cNvGraphicFramePr>
               <a:graphicFrameLocks xmlns:a="http://schemas.openxmlformats.org/drawingml/2006/main" noChangeAspect="1"/>
             </wp:cNvGraphicFramePr>
@@ -4173,7 +4751,7 @@
                   <pic:spPr>
                     <a:xfrm>
                       <a:off x="0" y="0"/>
-                      <a:ext cx="5940425" cy="3598545"/>
+                      <a:ext cx="5940425" cy="3622040"/>
                     </a:xfrm>
                     <a:prstGeom prst="rect">
                       <a:avLst/>
@@ -4207,7 +4785,7 @@
           <w:sz w:val="24"/>
           <w:szCs w:val="24"/>
         </w:rPr>
-        <w:t>Рисунок Б.</w:t>
+        <w:t xml:space="preserve">Рисунок </w:t>
       </w:r>
       <w:r>
         <w:rPr>
@@ -4217,7 +4795,7 @@
           <w:sz w:val="24"/>
           <w:szCs w:val="24"/>
         </w:rPr>
-        <w:t>4</w:t>
+        <w:t>А</w:t>
       </w:r>
       <w:r>
         <w:rPr>
@@ -4227,7 +4805,7 @@
           <w:sz w:val="24"/>
           <w:szCs w:val="24"/>
         </w:rPr>
-        <w:t xml:space="preserve"> – Функциональная модель: </w:t>
+        <w:t>.</w:t>
       </w:r>
       <w:r>
         <w:rPr>
@@ -4237,14 +4815,9 @@
           <w:sz w:val="24"/>
           <w:szCs w:val="24"/>
         </w:rPr>
-        <w:t>детализация подсистемы расчета цены</w:t>
-      </w:r>
-    </w:p>
-    <w:p>
-      <w:pPr>
-        <w:pStyle w:val="a4"/>
-        <w:ind w:left="0"/>
-        <w:jc w:val="center"/>
+        <w:t>3</w:t>
+      </w:r>
+      <w:r>
         <w:rPr>
           <w:rFonts w:cs="Times New Roman"/>
           <w:i/>
@@ -4252,17 +4825,41 @@
           <w:sz w:val="24"/>
           <w:szCs w:val="24"/>
         </w:rPr>
+        <w:t xml:space="preserve"> – Функциональная модель: </w:t>
+      </w:r>
+      <w:r>
+        <w:rPr>
+          <w:rFonts w:cs="Times New Roman"/>
+          <w:i/>
+          <w:iCs/>
+          <w:sz w:val="24"/>
+          <w:szCs w:val="24"/>
+        </w:rPr>
+        <w:t>детализация подсистемы линейного раскроя</w:t>
+      </w:r>
+    </w:p>
+    <w:p>
+      <w:pPr>
+        <w:pStyle w:val="a4"/>
+        <w:ind w:left="0"/>
+        <w:jc w:val="center"/>
+        <w:rPr>
+          <w:rFonts w:cs="Times New Roman"/>
+          <w:i/>
+          <w:iCs/>
+          <w:sz w:val="24"/>
+          <w:szCs w:val="24"/>
+        </w:rPr>
       </w:pPr>
       <w:r>
         <w:rPr>
           <w:noProof/>
         </w:rPr>
-        <w:lastRenderedPageBreak/>
         <w:drawing>
-          <wp:inline distT="0" distB="0" distL="0" distR="0" wp14:anchorId="361E3D57" wp14:editId="1520FDA5">
-            <wp:extent cx="5940425" cy="3629025"/>
-            <wp:effectExtent l="0" t="0" r="3175" b="9525"/>
-            <wp:docPr id="9" name="Рисунок 9"/>
+          <wp:inline distT="0" distB="0" distL="0" distR="0" wp14:anchorId="19616CF2" wp14:editId="5EE46F43">
+            <wp:extent cx="5940425" cy="3598545"/>
+            <wp:effectExtent l="0" t="0" r="3175" b="1905"/>
+            <wp:docPr id="8" name="Рисунок 8"/>
             <wp:cNvGraphicFramePr>
               <a:graphicFrameLocks xmlns:a="http://schemas.openxmlformats.org/drawingml/2006/main" noChangeAspect="1"/>
             </wp:cNvGraphicFramePr>
@@ -4282,7 +4879,7 @@
                   <pic:spPr>
                     <a:xfrm>
                       <a:off x="0" y="0"/>
-                      <a:ext cx="5940425" cy="3629025"/>
+                      <a:ext cx="5940425" cy="3598545"/>
                     </a:xfrm>
                     <a:prstGeom prst="rect">
                       <a:avLst/>
@@ -4316,7 +4913,7 @@
           <w:sz w:val="24"/>
           <w:szCs w:val="24"/>
         </w:rPr>
-        <w:t>Рисунок Б.</w:t>
+        <w:t xml:space="preserve">Рисунок </w:t>
       </w:r>
       <w:r>
         <w:rPr>
@@ -4326,7 +4923,7 @@
           <w:sz w:val="24"/>
           <w:szCs w:val="24"/>
         </w:rPr>
-        <w:t>5</w:t>
+        <w:t>А</w:t>
       </w:r>
       <w:r>
         <w:rPr>
@@ -4336,7 +4933,7 @@
           <w:sz w:val="24"/>
           <w:szCs w:val="24"/>
         </w:rPr>
-        <w:t xml:space="preserve"> – Функциональная модель: </w:t>
+        <w:t>.</w:t>
       </w:r>
       <w:r>
         <w:rPr>
@@ -4346,14 +4943,9 @@
           <w:sz w:val="24"/>
           <w:szCs w:val="24"/>
         </w:rPr>
-        <w:t>детализация подсистемы просмотра и редактирования</w:t>
-      </w:r>
-    </w:p>
-    <w:p>
-      <w:pPr>
-        <w:pStyle w:val="a4"/>
-        <w:ind w:left="0"/>
-        <w:jc w:val="center"/>
+        <w:t>4</w:t>
+      </w:r>
+      <w:r>
         <w:rPr>
           <w:rFonts w:cs="Times New Roman"/>
           <w:i/>
@@ -4361,16 +4953,42 @@
           <w:sz w:val="24"/>
           <w:szCs w:val="24"/>
         </w:rPr>
+        <w:t xml:space="preserve"> – Функциональная модель: </w:t>
+      </w:r>
+      <w:r>
+        <w:rPr>
+          <w:rFonts w:cs="Times New Roman"/>
+          <w:i/>
+          <w:iCs/>
+          <w:sz w:val="24"/>
+          <w:szCs w:val="24"/>
+        </w:rPr>
+        <w:t>детализация подсистемы расчета цены</w:t>
+      </w:r>
+    </w:p>
+    <w:p>
+      <w:pPr>
+        <w:pStyle w:val="a4"/>
+        <w:ind w:left="0"/>
+        <w:jc w:val="center"/>
+        <w:rPr>
+          <w:rFonts w:cs="Times New Roman"/>
+          <w:i/>
+          <w:iCs/>
+          <w:sz w:val="24"/>
+          <w:szCs w:val="24"/>
+        </w:rPr>
       </w:pPr>
       <w:r>
         <w:rPr>
           <w:noProof/>
         </w:rPr>
+        <w:lastRenderedPageBreak/>
         <w:drawing>
-          <wp:inline distT="0" distB="0" distL="0" distR="0" wp14:anchorId="3576E3A1" wp14:editId="2D076112">
-            <wp:extent cx="4514286" cy="4523809"/>
-            <wp:effectExtent l="0" t="0" r="635" b="0"/>
-            <wp:docPr id="10" name="Рисунок 10"/>
+          <wp:inline distT="0" distB="0" distL="0" distR="0" wp14:anchorId="361E3D57" wp14:editId="1520FDA5">
+            <wp:extent cx="5940425" cy="3629025"/>
+            <wp:effectExtent l="0" t="0" r="3175" b="9525"/>
+            <wp:docPr id="9" name="Рисунок 9"/>
             <wp:cNvGraphicFramePr>
               <a:graphicFrameLocks xmlns:a="http://schemas.openxmlformats.org/drawingml/2006/main" noChangeAspect="1"/>
             </wp:cNvGraphicFramePr>
@@ -4390,7 +5008,7 @@
                   <pic:spPr>
                     <a:xfrm>
                       <a:off x="0" y="0"/>
-                      <a:ext cx="4514286" cy="4523809"/>
+                      <a:ext cx="5940425" cy="3629025"/>
                     </a:xfrm>
                     <a:prstGeom prst="rect">
                       <a:avLst/>
@@ -4424,7 +5042,7 @@
           <w:sz w:val="24"/>
           <w:szCs w:val="24"/>
         </w:rPr>
-        <w:t>Рисунок Б.</w:t>
+        <w:t xml:space="preserve">Рисунок </w:t>
       </w:r>
       <w:r>
         <w:rPr>
@@ -4434,7 +5052,7 @@
           <w:sz w:val="24"/>
           <w:szCs w:val="24"/>
         </w:rPr>
-        <w:t>6</w:t>
+        <w:t>А</w:t>
       </w:r>
       <w:r>
         <w:rPr>
@@ -4444,7 +5062,7 @@
           <w:sz w:val="24"/>
           <w:szCs w:val="24"/>
         </w:rPr>
-        <w:t xml:space="preserve"> – </w:t>
+        <w:t>.</w:t>
       </w:r>
       <w:r>
         <w:rPr>
@@ -4454,14 +5072,9 @@
           <w:sz w:val="24"/>
           <w:szCs w:val="24"/>
         </w:rPr>
-        <w:t>Поведение пользователей системы</w:t>
-      </w:r>
-    </w:p>
-    <w:p>
-      <w:pPr>
-        <w:pStyle w:val="a4"/>
-        <w:ind w:left="0"/>
-        <w:jc w:val="center"/>
+        <w:t>5</w:t>
+      </w:r>
+      <w:r>
         <w:rPr>
           <w:rFonts w:cs="Times New Roman"/>
           <w:i/>
@@ -4469,17 +5082,41 @@
           <w:sz w:val="24"/>
           <w:szCs w:val="24"/>
         </w:rPr>
+        <w:t xml:space="preserve"> – Функциональная модель: </w:t>
+      </w:r>
+      <w:r>
+        <w:rPr>
+          <w:rFonts w:cs="Times New Roman"/>
+          <w:i/>
+          <w:iCs/>
+          <w:sz w:val="24"/>
+          <w:szCs w:val="24"/>
+        </w:rPr>
+        <w:t>детализация подсистемы просмотра и редактирования</w:t>
+      </w:r>
+    </w:p>
+    <w:p>
+      <w:pPr>
+        <w:pStyle w:val="a4"/>
+        <w:ind w:left="0"/>
+        <w:jc w:val="center"/>
+        <w:rPr>
+          <w:rFonts w:cs="Times New Roman"/>
+          <w:i/>
+          <w:iCs/>
+          <w:sz w:val="24"/>
+          <w:szCs w:val="24"/>
+        </w:rPr>
       </w:pPr>
       <w:r>
         <w:rPr>
           <w:noProof/>
         </w:rPr>
-        <w:lastRenderedPageBreak/>
         <w:drawing>
-          <wp:inline distT="0" distB="0" distL="0" distR="0" wp14:anchorId="1A9ACD72" wp14:editId="3EC287EF">
-            <wp:extent cx="5940425" cy="2602865"/>
-            <wp:effectExtent l="0" t="0" r="3175" b="6985"/>
-            <wp:docPr id="2" name="Рисунок 2"/>
+          <wp:inline distT="0" distB="0" distL="0" distR="0" wp14:anchorId="3576E3A1" wp14:editId="2D076112">
+            <wp:extent cx="4514286" cy="4523809"/>
+            <wp:effectExtent l="0" t="0" r="635" b="0"/>
+            <wp:docPr id="10" name="Рисунок 10"/>
             <wp:cNvGraphicFramePr>
               <a:graphicFrameLocks xmlns:a="http://schemas.openxmlformats.org/drawingml/2006/main" noChangeAspect="1"/>
             </wp:cNvGraphicFramePr>
@@ -4499,6 +5136,135 @@
                   <pic:spPr>
                     <a:xfrm>
                       <a:off x="0" y="0"/>
+                      <a:ext cx="4514286" cy="4523809"/>
+                    </a:xfrm>
+                    <a:prstGeom prst="rect">
+                      <a:avLst/>
+                    </a:prstGeom>
+                  </pic:spPr>
+                </pic:pic>
+              </a:graphicData>
+            </a:graphic>
+          </wp:inline>
+        </w:drawing>
+      </w:r>
+    </w:p>
+    <w:p>
+      <w:pPr>
+        <w:pStyle w:val="a4"/>
+        <w:ind w:left="0"/>
+        <w:jc w:val="center"/>
+        <w:rPr>
+          <w:rFonts w:cs="Times New Roman"/>
+          <w:i/>
+          <w:iCs/>
+          <w:sz w:val="24"/>
+          <w:szCs w:val="24"/>
+        </w:rPr>
+      </w:pPr>
+      <w:r>
+        <w:rPr>
+          <w:rFonts w:cs="Times New Roman"/>
+          <w:i/>
+          <w:iCs/>
+          <w:sz w:val="24"/>
+          <w:szCs w:val="24"/>
+        </w:rPr>
+        <w:t xml:space="preserve">Рисунок </w:t>
+      </w:r>
+      <w:r>
+        <w:rPr>
+          <w:rFonts w:cs="Times New Roman"/>
+          <w:i/>
+          <w:iCs/>
+          <w:sz w:val="24"/>
+          <w:szCs w:val="24"/>
+        </w:rPr>
+        <w:t>А</w:t>
+      </w:r>
+      <w:r>
+        <w:rPr>
+          <w:rFonts w:cs="Times New Roman"/>
+          <w:i/>
+          <w:iCs/>
+          <w:sz w:val="24"/>
+          <w:szCs w:val="24"/>
+        </w:rPr>
+        <w:t>.</w:t>
+      </w:r>
+      <w:r>
+        <w:rPr>
+          <w:rFonts w:cs="Times New Roman"/>
+          <w:i/>
+          <w:iCs/>
+          <w:sz w:val="24"/>
+          <w:szCs w:val="24"/>
+        </w:rPr>
+        <w:t>6</w:t>
+      </w:r>
+      <w:r>
+        <w:rPr>
+          <w:rFonts w:cs="Times New Roman"/>
+          <w:i/>
+          <w:iCs/>
+          <w:sz w:val="24"/>
+          <w:szCs w:val="24"/>
+        </w:rPr>
+        <w:t xml:space="preserve"> – </w:t>
+      </w:r>
+      <w:r>
+        <w:rPr>
+          <w:rFonts w:cs="Times New Roman"/>
+          <w:i/>
+          <w:iCs/>
+          <w:sz w:val="24"/>
+          <w:szCs w:val="24"/>
+        </w:rPr>
+        <w:t>Поведение пользователей системы</w:t>
+      </w:r>
+    </w:p>
+    <w:p>
+      <w:pPr>
+        <w:pStyle w:val="a4"/>
+        <w:ind w:left="0"/>
+        <w:jc w:val="center"/>
+        <w:rPr>
+          <w:rFonts w:cs="Times New Roman"/>
+          <w:i/>
+          <w:iCs/>
+          <w:sz w:val="24"/>
+          <w:szCs w:val="24"/>
+        </w:rPr>
+      </w:pPr>
+      <w:r>
+        <w:rPr>
+          <w:noProof/>
+        </w:rPr>
+        <w:lastRenderedPageBreak/>
+        <w:drawing>
+          <wp:inline distT="0" distB="0" distL="0" distR="0" wp14:anchorId="1A9ACD72" wp14:editId="3EC287EF">
+            <wp:extent cx="5940425" cy="2602865"/>
+            <wp:effectExtent l="0" t="0" r="3175" b="6985"/>
+            <wp:docPr id="2" name="Рисунок 2"/>
+            <wp:cNvGraphicFramePr>
+              <a:graphicFrameLocks xmlns:a="http://schemas.openxmlformats.org/drawingml/2006/main" noChangeAspect="1"/>
+            </wp:cNvGraphicFramePr>
+            <a:graphic xmlns:a="http://schemas.openxmlformats.org/drawingml/2006/main">
+              <a:graphicData uri="http://schemas.openxmlformats.org/drawingml/2006/picture">
+                <pic:pic xmlns:pic="http://schemas.openxmlformats.org/drawingml/2006/picture">
+                  <pic:nvPicPr>
+                    <pic:cNvPr id="1" name=""/>
+                    <pic:cNvPicPr/>
+                  </pic:nvPicPr>
+                  <pic:blipFill>
+                    <a:blip r:embed="rId17"/>
+                    <a:stretch>
+                      <a:fillRect/>
+                    </a:stretch>
+                  </pic:blipFill>
+                  <pic:spPr>
+                    <a:xfrm>
+                      <a:off x="0" y="0"/>
                       <a:ext cx="5940425" cy="2602865"/>
                     </a:xfrm>
                     <a:prstGeom prst="rect">
@@ -4533,7 +5299,7 @@
           <w:sz w:val="24"/>
           <w:szCs w:val="24"/>
         </w:rPr>
-        <w:t>Рисунок Б.</w:t>
+        <w:t xml:space="preserve">Рисунок </w:t>
       </w:r>
       <w:r>
         <w:rPr>
@@ -4543,7 +5309,7 @@
           <w:sz w:val="24"/>
           <w:szCs w:val="24"/>
         </w:rPr>
-        <w:t>7</w:t>
+        <w:t>А</w:t>
       </w:r>
       <w:r>
         <w:rPr>
@@ -4553,7 +5319,7 @@
           <w:sz w:val="24"/>
           <w:szCs w:val="24"/>
         </w:rPr>
-        <w:t xml:space="preserve"> – </w:t>
+        <w:t>.</w:t>
       </w:r>
       <w:r>
         <w:rPr>
@@ -4563,10 +5329,28 @@
           <w:sz w:val="24"/>
           <w:szCs w:val="24"/>
         </w:rPr>
+        <w:t>7</w:t>
+      </w:r>
+      <w:r>
+        <w:rPr>
+          <w:rFonts w:cs="Times New Roman"/>
+          <w:i/>
+          <w:iCs/>
+          <w:sz w:val="24"/>
+          <w:szCs w:val="24"/>
+        </w:rPr>
+        <w:t xml:space="preserve"> – </w:t>
+      </w:r>
+      <w:r>
+        <w:rPr>
+          <w:rFonts w:cs="Times New Roman"/>
+          <w:i/>
+          <w:iCs/>
+          <w:sz w:val="24"/>
+          <w:szCs w:val="24"/>
+        </w:rPr>
         <w:t>Структура данных в БД</w:t>
       </w:r>
-      <w:bookmarkStart w:id="4" w:name="_GoBack"/>
-      <w:bookmarkEnd w:id="4"/>
     </w:p>
     <w:p>
       <w:pPr>
@@ -4632,7 +5416,27 @@
           <w:lang w:eastAsia="ru-RU"/>
         </w:rPr>
         <w:lastRenderedPageBreak/>
-        <w:t>Таблица Б.1 – Worker (Работник)</w:t>
+        <w:t xml:space="preserve">Таблица </w:t>
+      </w:r>
+      <w:r>
+        <w:rPr>
+          <w:rFonts w:eastAsia="Times New Roman" w:cs="Times New Roman"/>
+          <w:color w:val="000000"/>
+          <w:szCs w:val="28"/>
+          <w:shd w:val="clear" w:color="auto" w:fill="FFFFFF"/>
+          <w:lang w:eastAsia="ru-RU"/>
+        </w:rPr>
+        <w:t>А</w:t>
+      </w:r>
+      <w:r>
+        <w:rPr>
+          <w:rFonts w:eastAsia="Times New Roman" w:cs="Times New Roman"/>
+          <w:color w:val="000000"/>
+          <w:szCs w:val="28"/>
+          <w:shd w:val="clear" w:color="auto" w:fill="FFFFFF"/>
+          <w:lang w:eastAsia="ru-RU"/>
+        </w:rPr>
+        <w:t>.1 – Worker (Работник)</w:t>
       </w:r>
     </w:p>
     <w:tbl>
@@ -6870,7 +7674,27 @@
           <w:lang w:eastAsia="ru-RU"/>
         </w:rPr>
         <w:lastRenderedPageBreak/>
-        <w:t>Таблица Б.</w:t>
+        <w:t xml:space="preserve">Таблица </w:t>
+      </w:r>
+      <w:r>
+        <w:rPr>
+          <w:rFonts w:eastAsia="Times New Roman" w:cs="Times New Roman"/>
+          <w:color w:val="000000"/>
+          <w:szCs w:val="28"/>
+          <w:shd w:val="clear" w:color="auto" w:fill="FFFFFF"/>
+          <w:lang w:eastAsia="ru-RU"/>
+        </w:rPr>
+        <w:t>А</w:t>
+      </w:r>
+      <w:r>
+        <w:rPr>
+          <w:rFonts w:eastAsia="Times New Roman" w:cs="Times New Roman"/>
+          <w:color w:val="000000"/>
+          <w:szCs w:val="28"/>
+          <w:shd w:val="clear" w:color="auto" w:fill="FFFFFF"/>
+          <w:lang w:eastAsia="ru-RU"/>
+        </w:rPr>
+        <w:t>.</w:t>
       </w:r>
       <w:r>
         <w:rPr>
@@ -8790,7 +9614,16 @@
                 <w:szCs w:val="24"/>
                 <w:lang w:eastAsia="ru-RU"/>
               </w:rPr>
-              <w:t>Знаковые числа</w:t>
+              <w:t>Безз</w:t>
+            </w:r>
+            <w:r>
+              <w:rPr>
+                <w:rFonts w:ascii="Times New Roman" w:eastAsia="Times New Roman" w:hAnsi="Times New Roman" w:cs="Times New Roman"/>
+                <w:sz w:val="24"/>
+                <w:szCs w:val="24"/>
+                <w:lang w:eastAsia="ru-RU"/>
+              </w:rPr>
+              <w:t>наковые числа</w:t>
             </w:r>
           </w:p>
         </w:tc>
@@ -9748,6 +10581,119 @@
     </w:lvl>
   </w:abstractNum>
   <w:abstractNum w:abstractNumId="4" w15:restartNumberingAfterBreak="0">
+    <w:nsid w:val="1A126764"/>
+    <w:multiLevelType w:val="hybridMultilevel"/>
+    <w:tmpl w:val="5D4ED3FA"/>
+    <w:lvl w:ilvl="0" w:tplc="189695AE">
+      <w:start w:val="1"/>
+      <w:numFmt w:val="bullet"/>
+      <w:lvlText w:val=""/>
+      <w:lvlJc w:val="left"/>
+      <w:pPr>
+        <w:ind w:left="1287" w:hanging="360"/>
+      </w:pPr>
+      <w:rPr>
+        <w:rFonts w:ascii="Symbol" w:hAnsi="Symbol" w:hint="default"/>
+      </w:rPr>
+    </w:lvl>
+    <w:lvl w:ilvl="1" w:tplc="04190003" w:tentative="1">
+      <w:start w:val="1"/>
+      <w:numFmt w:val="bullet"/>
+      <w:lvlText w:val="o"/>
+      <w:lvlJc w:val="left"/>
+      <w:pPr>
+        <w:ind w:left="2007" w:hanging="360"/>
+      </w:pPr>
+      <w:rPr>
+        <w:rFonts w:ascii="Courier New" w:hAnsi="Courier New" w:cs="Courier New" w:hint="default"/>
+      </w:rPr>
+    </w:lvl>
+    <w:lvl w:ilvl="2" w:tplc="04190005" w:tentative="1">
+      <w:start w:val="1"/>
+      <w:numFmt w:val="bullet"/>
+      <w:lvlText w:val=""/>
+      <w:lvlJc w:val="left"/>
+      <w:pPr>
+        <w:ind w:left="2727" w:hanging="360"/>
+      </w:pPr>
+      <w:rPr>
+        <w:rFonts w:ascii="Wingdings" w:hAnsi="Wingdings" w:hint="default"/>
+      </w:rPr>
+    </w:lvl>
+    <w:lvl w:ilvl="3" w:tplc="04190001" w:tentative="1">
+      <w:start w:val="1"/>
+      <w:numFmt w:val="bullet"/>
+      <w:lvlText w:val=""/>
+      <w:lvlJc w:val="left"/>
+      <w:pPr>
+        <w:ind w:left="3447" w:hanging="360"/>
+      </w:pPr>
+      <w:rPr>
+        <w:rFonts w:ascii="Symbol" w:hAnsi="Symbol" w:hint="default"/>
+      </w:rPr>
+    </w:lvl>
+    <w:lvl w:ilvl="4" w:tplc="04190003" w:tentative="1">
+      <w:start w:val="1"/>
+      <w:numFmt w:val="bullet"/>
+      <w:lvlText w:val="o"/>
+      <w:lvlJc w:val="left"/>
+      <w:pPr>
+        <w:ind w:left="4167" w:hanging="360"/>
+      </w:pPr>
+      <w:rPr>
+        <w:rFonts w:ascii="Courier New" w:hAnsi="Courier New" w:cs="Courier New" w:hint="default"/>
+      </w:rPr>
+    </w:lvl>
+    <w:lvl w:ilvl="5" w:tplc="04190005" w:tentative="1">
+      <w:start w:val="1"/>
+      <w:numFmt w:val="bullet"/>
+      <w:lvlText w:val=""/>
+      <w:lvlJc w:val="left"/>
+      <w:pPr>
+        <w:ind w:left="4887" w:hanging="360"/>
+      </w:pPr>
+      <w:rPr>
+        <w:rFonts w:ascii="Wingdings" w:hAnsi="Wingdings" w:hint="default"/>
+      </w:rPr>
+    </w:lvl>
+    <w:lvl w:ilvl="6" w:tplc="04190001" w:tentative="1">
+      <w:start w:val="1"/>
+      <w:numFmt w:val="bullet"/>
+      <w:lvlText w:val=""/>
+      <w:lvlJc w:val="left"/>
+      <w:pPr>
+        <w:ind w:left="5607" w:hanging="360"/>
+      </w:pPr>
+      <w:rPr>
+        <w:rFonts w:ascii="Symbol" w:hAnsi="Symbol" w:hint="default"/>
+      </w:rPr>
+    </w:lvl>
+    <w:lvl w:ilvl="7" w:tplc="04190003" w:tentative="1">
+      <w:start w:val="1"/>
+      <w:numFmt w:val="bullet"/>
+      <w:lvlText w:val="o"/>
+      <w:lvlJc w:val="left"/>
+      <w:pPr>
+        <w:ind w:left="6327" w:hanging="360"/>
+      </w:pPr>
+      <w:rPr>
+        <w:rFonts w:ascii="Courier New" w:hAnsi="Courier New" w:cs="Courier New" w:hint="default"/>
+      </w:rPr>
+    </w:lvl>
+    <w:lvl w:ilvl="8" w:tplc="04190005" w:tentative="1">
+      <w:start w:val="1"/>
+      <w:numFmt w:val="bullet"/>
+      <w:lvlText w:val=""/>
+      <w:lvlJc w:val="left"/>
+      <w:pPr>
+        <w:ind w:left="7047" w:hanging="360"/>
+      </w:pPr>
+      <w:rPr>
+        <w:rFonts w:ascii="Wingdings" w:hAnsi="Wingdings" w:hint="default"/>
+      </w:rPr>
+    </w:lvl>
+  </w:abstractNum>
+  <w:abstractNum w:abstractNumId="5" w15:restartNumberingAfterBreak="0">
     <w:nsid w:val="1F763C26"/>
     <w:multiLevelType w:val="hybridMultilevel"/>
     <w:tmpl w:val="8C5C2394"/>
@@ -9836,7 +10782,7 @@
       </w:pPr>
     </w:lvl>
   </w:abstractNum>
-  <w:abstractNum w:abstractNumId="5" w15:restartNumberingAfterBreak="0">
+  <w:abstractNum w:abstractNumId="6" w15:restartNumberingAfterBreak="0">
     <w:nsid w:val="24725482"/>
     <w:multiLevelType w:val="hybridMultilevel"/>
     <w:tmpl w:val="B3FA1CDC"/>
@@ -9925,7 +10871,7 @@
       </w:pPr>
     </w:lvl>
   </w:abstractNum>
-  <w:abstractNum w:abstractNumId="6" w15:restartNumberingAfterBreak="0">
+  <w:abstractNum w:abstractNumId="7" w15:restartNumberingAfterBreak="0">
     <w:nsid w:val="265071E9"/>
     <w:multiLevelType w:val="multilevel"/>
     <w:tmpl w:val="77C05D88"/>
@@ -10074,7 +11020,7 @@
       </w:rPr>
     </w:lvl>
   </w:abstractNum>
-  <w:abstractNum w:abstractNumId="7" w15:restartNumberingAfterBreak="0">
+  <w:abstractNum w:abstractNumId="8" w15:restartNumberingAfterBreak="0">
     <w:nsid w:val="26652B2F"/>
     <w:multiLevelType w:val="multilevel"/>
     <w:tmpl w:val="E79AAFE6"/>
@@ -10223,7 +11169,7 @@
       </w:rPr>
     </w:lvl>
   </w:abstractNum>
-  <w:abstractNum w:abstractNumId="8" w15:restartNumberingAfterBreak="0">
+  <w:abstractNum w:abstractNumId="9" w15:restartNumberingAfterBreak="0">
     <w:nsid w:val="2D49734A"/>
     <w:multiLevelType w:val="hybridMultilevel"/>
     <w:tmpl w:val="7354F7D6"/>
@@ -10309,7 +11255,7 @@
       </w:pPr>
     </w:lvl>
   </w:abstractNum>
-  <w:abstractNum w:abstractNumId="9" w15:restartNumberingAfterBreak="0">
+  <w:abstractNum w:abstractNumId="10" w15:restartNumberingAfterBreak="0">
     <w:nsid w:val="34810548"/>
     <w:multiLevelType w:val="hybridMultilevel"/>
     <w:tmpl w:val="BF26C700"/>
@@ -10422,7 +11368,7 @@
       </w:rPr>
     </w:lvl>
   </w:abstractNum>
-  <w:abstractNum w:abstractNumId="10" w15:restartNumberingAfterBreak="0">
+  <w:abstractNum w:abstractNumId="11" w15:restartNumberingAfterBreak="0">
     <w:nsid w:val="378D59F8"/>
     <w:multiLevelType w:val="hybridMultilevel"/>
     <w:tmpl w:val="8CD68052"/>
@@ -10535,7 +11481,7 @@
       </w:rPr>
     </w:lvl>
   </w:abstractNum>
-  <w:abstractNum w:abstractNumId="11" w15:restartNumberingAfterBreak="0">
+  <w:abstractNum w:abstractNumId="12" w15:restartNumberingAfterBreak="0">
     <w:nsid w:val="3971640B"/>
     <w:multiLevelType w:val="hybridMultilevel"/>
     <w:tmpl w:val="B3FA1CDC"/>
@@ -10624,7 +11570,7 @@
       </w:pPr>
     </w:lvl>
   </w:abstractNum>
-  <w:abstractNum w:abstractNumId="12" w15:restartNumberingAfterBreak="0">
+  <w:abstractNum w:abstractNumId="13" w15:restartNumberingAfterBreak="0">
     <w:nsid w:val="3DFE0BF3"/>
     <w:multiLevelType w:val="multilevel"/>
     <w:tmpl w:val="4C3E3CC8"/>
@@ -10773,7 +11719,7 @@
       </w:rPr>
     </w:lvl>
   </w:abstractNum>
-  <w:abstractNum w:abstractNumId="13" w15:restartNumberingAfterBreak="0">
+  <w:abstractNum w:abstractNumId="14" w15:restartNumberingAfterBreak="0">
     <w:nsid w:val="40F528D2"/>
     <w:multiLevelType w:val="hybridMultilevel"/>
     <w:tmpl w:val="7EEA4794"/>
@@ -10886,7 +11832,7 @@
       </w:rPr>
     </w:lvl>
   </w:abstractNum>
-  <w:abstractNum w:abstractNumId="14" w15:restartNumberingAfterBreak="0">
+  <w:abstractNum w:abstractNumId="15" w15:restartNumberingAfterBreak="0">
     <w:nsid w:val="4B34601A"/>
     <w:multiLevelType w:val="hybridMultilevel"/>
     <w:tmpl w:val="440E3A12"/>
@@ -10972,7 +11918,7 @@
       </w:pPr>
     </w:lvl>
   </w:abstractNum>
-  <w:abstractNum w:abstractNumId="15" w15:restartNumberingAfterBreak="0">
+  <w:abstractNum w:abstractNumId="16" w15:restartNumberingAfterBreak="0">
     <w:nsid w:val="4D1A1B2F"/>
     <w:multiLevelType w:val="hybridMultilevel"/>
     <w:tmpl w:val="378C740E"/>
@@ -11084,7 +12030,7 @@
       </w:rPr>
     </w:lvl>
   </w:abstractNum>
-  <w:abstractNum w:abstractNumId="16" w15:restartNumberingAfterBreak="0">
+  <w:abstractNum w:abstractNumId="17" w15:restartNumberingAfterBreak="0">
     <w:nsid w:val="57970F1E"/>
     <w:multiLevelType w:val="multilevel"/>
     <w:tmpl w:val="0419001F"/>
@@ -11170,7 +12116,7 @@
       </w:pPr>
     </w:lvl>
   </w:abstractNum>
-  <w:abstractNum w:abstractNumId="17" w15:restartNumberingAfterBreak="0">
+  <w:abstractNum w:abstractNumId="18" w15:restartNumberingAfterBreak="0">
     <w:nsid w:val="58BC5BD1"/>
     <w:multiLevelType w:val="hybridMultilevel"/>
     <w:tmpl w:val="64160628"/>
@@ -11283,7 +12229,7 @@
       </w:rPr>
     </w:lvl>
   </w:abstractNum>
-  <w:abstractNum w:abstractNumId="18" w15:restartNumberingAfterBreak="0">
+  <w:abstractNum w:abstractNumId="19" w15:restartNumberingAfterBreak="0">
     <w:nsid w:val="61CF064C"/>
     <w:multiLevelType w:val="hybridMultilevel"/>
     <w:tmpl w:val="5E1A8466"/>
@@ -11369,7 +12315,7 @@
       </w:pPr>
     </w:lvl>
   </w:abstractNum>
-  <w:abstractNum w:abstractNumId="19" w15:restartNumberingAfterBreak="0">
+  <w:abstractNum w:abstractNumId="20" w15:restartNumberingAfterBreak="0">
     <w:nsid w:val="656A5432"/>
     <w:multiLevelType w:val="multilevel"/>
     <w:tmpl w:val="E79AAFE6"/>
@@ -11518,7 +12464,7 @@
       </w:rPr>
     </w:lvl>
   </w:abstractNum>
-  <w:abstractNum w:abstractNumId="20" w15:restartNumberingAfterBreak="0">
+  <w:abstractNum w:abstractNumId="21" w15:restartNumberingAfterBreak="0">
     <w:nsid w:val="66C278A8"/>
     <w:multiLevelType w:val="hybridMultilevel"/>
     <w:tmpl w:val="37E48244"/>
@@ -11607,7 +12553,7 @@
       </w:pPr>
     </w:lvl>
   </w:abstractNum>
-  <w:abstractNum w:abstractNumId="21" w15:restartNumberingAfterBreak="0">
+  <w:abstractNum w:abstractNumId="22" w15:restartNumberingAfterBreak="0">
     <w:nsid w:val="671616A6"/>
     <w:multiLevelType w:val="multilevel"/>
     <w:tmpl w:val="DFB01CEE"/>
@@ -11720,7 +12666,7 @@
       </w:rPr>
     </w:lvl>
   </w:abstractNum>
-  <w:abstractNum w:abstractNumId="22" w15:restartNumberingAfterBreak="0">
+  <w:abstractNum w:abstractNumId="23" w15:restartNumberingAfterBreak="0">
     <w:nsid w:val="6BB41A40"/>
     <w:multiLevelType w:val="hybridMultilevel"/>
     <w:tmpl w:val="C76401CA"/>
@@ -11809,7 +12755,7 @@
       </w:pPr>
     </w:lvl>
   </w:abstractNum>
-  <w:abstractNum w:abstractNumId="23" w15:restartNumberingAfterBreak="0">
+  <w:abstractNum w:abstractNumId="24" w15:restartNumberingAfterBreak="0">
     <w:nsid w:val="712A371D"/>
     <w:multiLevelType w:val="hybridMultilevel"/>
     <w:tmpl w:val="B3FA1CDC"/>
@@ -11898,7 +12844,7 @@
       </w:pPr>
     </w:lvl>
   </w:abstractNum>
-  <w:abstractNum w:abstractNumId="24" w15:restartNumberingAfterBreak="0">
+  <w:abstractNum w:abstractNumId="25" w15:restartNumberingAfterBreak="0">
     <w:nsid w:val="7D9B745E"/>
     <w:multiLevelType w:val="hybridMultilevel"/>
     <w:tmpl w:val="2A78C70C"/>
@@ -12011,7 +12957,7 @@
       </w:rPr>
     </w:lvl>
   </w:abstractNum>
-  <w:abstractNum w:abstractNumId="25" w15:restartNumberingAfterBreak="0">
+  <w:abstractNum w:abstractNumId="26" w15:restartNumberingAfterBreak="0">
     <w:nsid w:val="7E8A4CF1"/>
     <w:multiLevelType w:val="hybridMultilevel"/>
     <w:tmpl w:val="F9A8638C"/>
@@ -12128,79 +13074,82 @@
     <w:abstractNumId w:val="2"/>
   </w:num>
   <w:num w:numId="2">
-    <w:abstractNumId w:val="22"/>
+    <w:abstractNumId w:val="23"/>
   </w:num>
   <w:num w:numId="3">
     <w:abstractNumId w:val="3"/>
   </w:num>
   <w:num w:numId="4">
-    <w:abstractNumId w:val="4"/>
+    <w:abstractNumId w:val="5"/>
   </w:num>
   <w:num w:numId="5">
-    <w:abstractNumId w:val="16"/>
+    <w:abstractNumId w:val="17"/>
   </w:num>
   <w:num w:numId="6">
-    <w:abstractNumId w:val="21"/>
+    <w:abstractNumId w:val="22"/>
   </w:num>
   <w:num w:numId="7">
-    <w:abstractNumId w:val="5"/>
+    <w:abstractNumId w:val="6"/>
   </w:num>
   <w:num w:numId="8">
+    <w:abstractNumId w:val="25"/>
+  </w:num>
+  <w:num w:numId="9">
+    <w:abstractNumId w:val="10"/>
+  </w:num>
+  <w:num w:numId="10">
+    <w:abstractNumId w:val="12"/>
+  </w:num>
+  <w:num w:numId="11">
     <w:abstractNumId w:val="24"/>
   </w:num>
-  <w:num w:numId="9">
-    <w:abstractNumId w:val="9"/>
-  </w:num>
-  <w:num w:numId="10">
-    <w:abstractNumId w:val="11"/>
-  </w:num>
-  <w:num w:numId="11">
-    <w:abstractNumId w:val="23"/>
-  </w:num>
   <w:num w:numId="12">
-    <w:abstractNumId w:val="18"/>
+    <w:abstractNumId w:val="19"/>
   </w:num>
   <w:num w:numId="13">
-    <w:abstractNumId w:val="20"/>
+    <w:abstractNumId w:val="21"/>
   </w:num>
   <w:num w:numId="14">
     <w:abstractNumId w:val="1"/>
   </w:num>
   <w:num w:numId="15">
-    <w:abstractNumId w:val="17"/>
+    <w:abstractNumId w:val="18"/>
   </w:num>
   <w:num w:numId="16">
-    <w:abstractNumId w:val="25"/>
+    <w:abstractNumId w:val="26"/>
   </w:num>
   <w:num w:numId="17">
-    <w:abstractNumId w:val="6"/>
+    <w:abstractNumId w:val="7"/>
   </w:num>
   <w:num w:numId="18">
-    <w:abstractNumId w:val="7"/>
+    <w:abstractNumId w:val="8"/>
   </w:num>
   <w:num w:numId="19">
-    <w:abstractNumId w:val="19"/>
+    <w:abstractNumId w:val="20"/>
   </w:num>
   <w:num w:numId="20">
     <w:abstractNumId w:val="0"/>
   </w:num>
   <w:num w:numId="21">
-    <w:abstractNumId w:val="12"/>
+    <w:abstractNumId w:val="13"/>
   </w:num>
   <w:num w:numId="22">
+    <w:abstractNumId w:val="15"/>
+  </w:num>
+  <w:num w:numId="23">
+    <w:abstractNumId w:val="9"/>
+  </w:num>
+  <w:num w:numId="24">
+    <w:abstractNumId w:val="16"/>
+  </w:num>
+  <w:num w:numId="25">
     <w:abstractNumId w:val="14"/>
   </w:num>
-  <w:num w:numId="23">
-    <w:abstractNumId w:val="8"/>
+  <w:num w:numId="26">
+    <w:abstractNumId w:val="11"/>
   </w:num>
-  <w:num w:numId="24">
-    <w:abstractNumId w:val="15"/>
-  </w:num>
-  <w:num w:numId="25">
-    <w:abstractNumId w:val="13"/>
-  </w:num>
-  <w:num w:numId="26">
-    <w:abstractNumId w:val="10"/>
+  <w:num w:numId="27">
+    <w:abstractNumId w:val="4"/>
   </w:num>
 </w:numbering>
 </file>
@@ -12616,6 +13565,7 @@
   <w:style w:type="character" w:default="1" w:styleId="a1">
     <w:name w:val="Default Paragraph Font"/>
     <w:uiPriority w:val="1"/>
+    <w:semiHidden/>
     <w:unhideWhenUsed/>
   </w:style>
   <w:style w:type="table" w:default="1" w:styleId="a2">
@@ -12802,6 +13752,29 @@
       <w:caps/>
       <w:sz w:val="32"/>
       <w:szCs w:val="28"/>
+    </w:rPr>
+  </w:style>
+  <w:style w:type="character" w:styleId="ad">
+    <w:name w:val="Hyperlink"/>
+    <w:basedOn w:val="a1"/>
+    <w:uiPriority w:val="99"/>
+    <w:unhideWhenUsed/>
+    <w:rsid w:val="006672CB"/>
+    <w:rPr>
+      <w:color w:val="0563C1" w:themeColor="hyperlink"/>
+      <w:u w:val="single"/>
+    </w:rPr>
+  </w:style>
+  <w:style w:type="character" w:styleId="ae">
+    <w:name w:val="Unresolved Mention"/>
+    <w:basedOn w:val="a1"/>
+    <w:uiPriority w:val="99"/>
+    <w:semiHidden/>
+    <w:unhideWhenUsed/>
+    <w:rsid w:val="006672CB"/>
+    <w:rPr>
+      <w:color w:val="605E5C"/>
+      <w:shd w:val="clear" w:color="auto" w:fill="E1DFDD"/>
     </w:rPr>
   </w:style>
 </w:styles>
@@ -13107,7 +14080,7 @@
 </file>
 
 <file path=customXml/itemProps1.xml><?xml version="1.0" encoding="utf-8"?>
-<ds:datastoreItem xmlns:ds="http://schemas.openxmlformats.org/officeDocument/2006/customXml" ds:itemID="{E23F16AB-245D-4AA9-9F41-7D3CA569432B}">
+<ds:datastoreItem xmlns:ds="http://schemas.openxmlformats.org/officeDocument/2006/customXml" ds:itemID="{EE82F576-7B39-40B5-8F4D-2CE0C92A3D54}">
   <ds:schemaRefs>
     <ds:schemaRef ds:uri="http://schemas.openxmlformats.org/officeDocument/2006/bibliography"/>
   </ds:schemaRefs>
